--- a/WRENCH STUDIO.docx
+++ b/WRENCH STUDIO.docx
@@ -6,7 +6,7 @@
       <w:pPr>
         <w:jc w:val="center"/>
         <w:rPr>
-          <w:rStyle w:val="Tytuksiki"/>
+          <w:rStyle w:val="Ttulodellibro"/>
           <w:sz w:val="96"/>
           <w:szCs w:val="96"/>
           <w:lang w:val="es-ES"/>
@@ -16,7 +16,7 @@
       <w:bookmarkEnd w:id="0"/>
       <w:r>
         <w:rPr>
-          <w:rStyle w:val="Tytuksiki"/>
+          <w:rStyle w:val="Ttulodellibro"/>
           <w:noProof/>
           <w:sz w:val="96"/>
           <w:szCs w:val="96"/>
@@ -100,7 +100,7 @@
       </w:r>
       <w:r>
         <w:rPr>
-          <w:rStyle w:val="Tytuksiki"/>
+          <w:rStyle w:val="Ttulodellibro"/>
           <w:sz w:val="96"/>
           <w:szCs w:val="96"/>
           <w:lang w:val="es-ES"/>
@@ -112,7 +112,7 @@
       <w:pPr>
         <w:jc w:val="center"/>
         <w:rPr>
-          <w:rStyle w:val="Tytuksiki"/>
+          <w:rStyle w:val="Ttulodellibro"/>
           <w:sz w:val="96"/>
           <w:szCs w:val="96"/>
           <w:lang w:val="es-ES"/>
@@ -123,7 +123,7 @@
       <w:pPr>
         <w:jc w:val="center"/>
         <w:rPr>
-          <w:rStyle w:val="Tytuksiki"/>
+          <w:rStyle w:val="Ttulodellibro"/>
           <w:sz w:val="96"/>
           <w:szCs w:val="96"/>
           <w:lang w:val="es-ES"/>
@@ -134,7 +134,7 @@
       <w:pPr>
         <w:jc w:val="center"/>
         <w:rPr>
-          <w:rStyle w:val="Tytuksiki"/>
+          <w:rStyle w:val="Ttulodellibro"/>
           <w:sz w:val="96"/>
           <w:szCs w:val="96"/>
           <w:lang w:val="es-ES"/>
@@ -145,7 +145,7 @@
       <w:pPr>
         <w:jc w:val="center"/>
         <w:rPr>
-          <w:rStyle w:val="Tytuksiki"/>
+          <w:rStyle w:val="Ttulodellibro"/>
           <w:sz w:val="96"/>
           <w:szCs w:val="96"/>
           <w:lang w:val="es-ES"/>
@@ -156,7 +156,7 @@
       <w:pPr>
         <w:jc w:val="center"/>
         <w:rPr>
-          <w:rStyle w:val="Tytuksiki"/>
+          <w:rStyle w:val="Ttulodellibro"/>
           <w:rFonts w:cstheme="minorHAnsi"/>
           <w:b w:val="0"/>
           <w:bCs w:val="0"/>
@@ -169,7 +169,7 @@
       </w:pPr>
       <w:r>
         <w:rPr>
-          <w:rStyle w:val="Tytuksiki"/>
+          <w:rStyle w:val="Ttulodellibro"/>
           <w:rFonts w:cstheme="minorHAnsi"/>
           <w:b w:val="0"/>
           <w:bCs w:val="0"/>
@@ -184,7 +184,7 @@
     </w:p>
     <w:p>
       <w:pPr>
-        <w:pStyle w:val="NormalnyWeb"/>
+        <w:pStyle w:val="NormalWeb"/>
         <w:numPr>
           <w:ilvl w:val="0"/>
           <w:numId w:val="2"/>
@@ -223,7 +223,7 @@
     </w:p>
     <w:p>
       <w:pPr>
-        <w:pStyle w:val="NormalnyWeb"/>
+        <w:pStyle w:val="NormalWeb"/>
         <w:numPr>
           <w:ilvl w:val="0"/>
           <w:numId w:val="2"/>
@@ -252,7 +252,7 @@
     </w:p>
     <w:p>
       <w:pPr>
-        <w:pStyle w:val="NormalnyWeb"/>
+        <w:pStyle w:val="NormalWeb"/>
         <w:numPr>
           <w:ilvl w:val="0"/>
           <w:numId w:val="2"/>
@@ -281,7 +281,7 @@
     </w:p>
     <w:p>
       <w:pPr>
-        <w:pStyle w:val="NormalnyWeb"/>
+        <w:pStyle w:val="NormalWeb"/>
         <w:numPr>
           <w:ilvl w:val="0"/>
           <w:numId w:val="2"/>
@@ -297,7 +297,6 @@
           <w:lang w:val="es-ES"/>
         </w:rPr>
       </w:pPr>
-      <w:proofErr w:type="spellStart"/>
       <w:r>
         <w:rPr>
           <w:rFonts w:asciiTheme="minorHAnsi" w:hAnsiTheme="minorHAnsi" w:cstheme="minorHAnsi"/>
@@ -308,7 +307,6 @@
         </w:rPr>
         <w:t>Nicoló</w:t>
       </w:r>
-      <w:proofErr w:type="spellEnd"/>
       <w:r>
         <w:rPr>
           <w:rFonts w:asciiTheme="minorHAnsi" w:hAnsiTheme="minorHAnsi" w:cstheme="minorHAnsi"/>
@@ -319,7 +317,6 @@
         </w:rPr>
         <w:t xml:space="preserve"> </w:t>
       </w:r>
-      <w:proofErr w:type="spellStart"/>
       <w:r>
         <w:rPr>
           <w:rFonts w:asciiTheme="minorHAnsi" w:hAnsiTheme="minorHAnsi" w:cstheme="minorHAnsi"/>
@@ -328,23 +325,12 @@
           <w:szCs w:val="32"/>
           <w:lang w:val="es-ES"/>
         </w:rPr>
-        <w:t>Melley</w:t>
-      </w:r>
-      <w:proofErr w:type="spellEnd"/>
-      <w:r>
-        <w:rPr>
-          <w:rFonts w:asciiTheme="minorHAnsi" w:hAnsiTheme="minorHAnsi" w:cstheme="minorHAnsi"/>
-          <w:color w:val="000000"/>
-          <w:sz w:val="32"/>
-          <w:szCs w:val="32"/>
-          <w:lang w:val="es-ES"/>
-        </w:rPr>
-        <w:t xml:space="preserve"> (sparaop@gmail.com)</w:t>
+        <w:t>Melley (sparaop@gmail.com)</w:t>
       </w:r>
     </w:p>
     <w:p>
       <w:pPr>
-        <w:pStyle w:val="NormalnyWeb"/>
+        <w:pStyle w:val="NormalWeb"/>
         <w:numPr>
           <w:ilvl w:val="0"/>
           <w:numId w:val="2"/>
@@ -393,7 +379,7 @@
     </w:p>
     <w:p>
       <w:pPr>
-        <w:pStyle w:val="NormalnyWeb"/>
+        <w:pStyle w:val="NormalWeb"/>
         <w:numPr>
           <w:ilvl w:val="0"/>
           <w:numId w:val="2"/>
@@ -408,7 +394,6 @@
           <w:szCs w:val="32"/>
         </w:rPr>
       </w:pPr>
-      <w:proofErr w:type="spellStart"/>
       <w:r>
         <w:rPr>
           <w:rFonts w:asciiTheme="minorHAnsi" w:hAnsiTheme="minorHAnsi" w:cstheme="minorHAnsi"/>
@@ -416,42 +401,12 @@
           <w:sz w:val="32"/>
           <w:szCs w:val="32"/>
         </w:rPr>
-        <w:t>Jaime</w:t>
-      </w:r>
-      <w:proofErr w:type="spellEnd"/>
-      <w:r>
-        <w:rPr>
-          <w:rFonts w:asciiTheme="minorHAnsi" w:hAnsiTheme="minorHAnsi" w:cstheme="minorHAnsi"/>
-          <w:color w:val="000000"/>
-          <w:sz w:val="32"/>
-          <w:szCs w:val="32"/>
-        </w:rPr>
-        <w:t xml:space="preserve"> Nevado </w:t>
-      </w:r>
-      <w:proofErr w:type="spellStart"/>
-      <w:r>
-        <w:rPr>
-          <w:rFonts w:asciiTheme="minorHAnsi" w:hAnsiTheme="minorHAnsi" w:cstheme="minorHAnsi"/>
-          <w:color w:val="000000"/>
-          <w:sz w:val="32"/>
-          <w:szCs w:val="32"/>
-        </w:rPr>
-        <w:t>Farfán</w:t>
-      </w:r>
-      <w:proofErr w:type="spellEnd"/>
-      <w:r>
-        <w:rPr>
-          <w:rFonts w:asciiTheme="minorHAnsi" w:hAnsiTheme="minorHAnsi" w:cstheme="minorHAnsi"/>
-          <w:color w:val="000000"/>
-          <w:sz w:val="32"/>
-          <w:szCs w:val="32"/>
-        </w:rPr>
-        <w:t xml:space="preserve"> (jaimenevadof@gmail.com)</w:t>
+        <w:t>Jaime Nevado Farfán (jaimenevadof@gmail.com)</w:t>
       </w:r>
     </w:p>
     <w:p>
       <w:pPr>
-        <w:pStyle w:val="NormalnyWeb"/>
+        <w:pStyle w:val="NormalWeb"/>
         <w:numPr>
           <w:ilvl w:val="0"/>
           <w:numId w:val="2"/>
@@ -505,7 +460,7 @@
     </w:p>
     <w:p>
       <w:pPr>
-        <w:pStyle w:val="NormalnyWeb"/>
+        <w:pStyle w:val="NormalWeb"/>
         <w:numPr>
           <w:ilvl w:val="0"/>
           <w:numId w:val="2"/>
@@ -534,9 +489,9 @@
     </w:p>
     <w:p>
       <w:pPr>
-        <w:pStyle w:val="Akapitzlist"/>
-        <w:rPr>
-          <w:rStyle w:val="Tytuksiki"/>
+        <w:pStyle w:val="Prrafodelista"/>
+        <w:rPr>
+          <w:rStyle w:val="Ttulodellibro"/>
           <w:rFonts w:cstheme="minorHAnsi"/>
           <w:b w:val="0"/>
           <w:bCs w:val="0"/>
@@ -550,9 +505,9 @@
     </w:p>
     <w:p>
       <w:pPr>
-        <w:pStyle w:val="Akapitzlist"/>
-        <w:rPr>
-          <w:rStyle w:val="Tytuksiki"/>
+        <w:pStyle w:val="Prrafodelista"/>
+        <w:rPr>
+          <w:rStyle w:val="Ttulodellibro"/>
           <w:rFonts w:cstheme="minorHAnsi"/>
           <w:b w:val="0"/>
           <w:bCs w:val="0"/>
@@ -566,10 +521,10 @@
     </w:p>
     <w:p>
       <w:pPr>
-        <w:pStyle w:val="Akapitzlist"/>
+        <w:pStyle w:val="Prrafodelista"/>
         <w:jc w:val="center"/>
         <w:rPr>
-          <w:rStyle w:val="Tytuksiki"/>
+          <w:rStyle w:val="Ttulodellibro"/>
           <w:rFonts w:cstheme="minorHAnsi"/>
           <w:b w:val="0"/>
           <w:bCs w:val="0"/>
@@ -580,7 +535,7 @@
       </w:pPr>
       <w:r>
         <w:rPr>
-          <w:rStyle w:val="Tytuksiki"/>
+          <w:rStyle w:val="Ttulodellibro"/>
           <w:rFonts w:cstheme="minorHAnsi"/>
           <w:b w:val="0"/>
           <w:bCs w:val="0"/>
@@ -593,7 +548,7 @@
     </w:p>
     <w:p>
       <w:pPr>
-        <w:pStyle w:val="Akapitzlist"/>
+        <w:pStyle w:val="Prrafodelista"/>
         <w:jc w:val="center"/>
         <w:rPr>
           <w:sz w:val="24"/>
@@ -605,7 +560,7 @@
       <w:hyperlink r:id="rId12" w:history="1">
         <w:r>
           <w:rPr>
-            <w:rStyle w:val="Hipercze"/>
+            <w:rStyle w:val="Hipervnculo"/>
             <w:sz w:val="24"/>
             <w:szCs w:val="24"/>
             <w:lang w:val="es-ES"/>
@@ -616,7 +571,7 @@
     </w:p>
     <w:p>
       <w:pPr>
-        <w:pStyle w:val="Akapitzlist"/>
+        <w:pStyle w:val="Prrafodelista"/>
         <w:jc w:val="center"/>
         <w:rPr>
           <w:rFonts w:cstheme="minorHAnsi"/>
@@ -649,21 +604,21 @@
       <w:sdtContent>
         <w:p>
           <w:pPr>
-            <w:pStyle w:val="Nagwekspisutreci"/>
+            <w:pStyle w:val="TtuloTDC"/>
             <w:rPr>
-              <w:rStyle w:val="Nagwek1Znak"/>
+              <w:rStyle w:val="Ttulo1Car"/>
             </w:rPr>
           </w:pPr>
           <w:r>
             <w:rPr>
-              <w:rStyle w:val="Nagwek1Znak"/>
+              <w:rStyle w:val="Ttulo1Car"/>
             </w:rPr>
             <w:t>TABLA DE CONTENIDOS</w:t>
           </w:r>
         </w:p>
         <w:p>
           <w:pPr>
-            <w:pStyle w:val="Spistreci1"/>
+            <w:pStyle w:val="TDC1"/>
             <w:rPr>
               <w:noProof/>
               <w:sz w:val="22"/>
@@ -683,7 +638,7 @@
           <w:hyperlink w:anchor="_Toc127304156" w:history="1">
             <w:r>
               <w:rPr>
-                <w:rStyle w:val="Hipercze"/>
+                <w:rStyle w:val="Hipervnculo"/>
                 <w:noProof/>
               </w:rPr>
               <w:t>Sección 1: Introducción</w:t>
@@ -740,7 +695,7 @@
         </w:p>
         <w:p>
           <w:pPr>
-            <w:pStyle w:val="Spistreci1"/>
+            <w:pStyle w:val="TDC1"/>
             <w:rPr>
               <w:noProof/>
               <w:sz w:val="22"/>
@@ -751,7 +706,7 @@
           <w:hyperlink w:anchor="_Toc127304157" w:history="1">
             <w:r>
               <w:rPr>
-                <w:rStyle w:val="Hipercze"/>
+                <w:rStyle w:val="Hipervnculo"/>
                 <w:noProof/>
                 <w:lang w:val="es-ES"/>
               </w:rPr>
@@ -809,7 +764,7 @@
         </w:p>
         <w:p>
           <w:pPr>
-            <w:pStyle w:val="Spistreci1"/>
+            <w:pStyle w:val="TDC1"/>
             <w:rPr>
               <w:noProof/>
               <w:sz w:val="22"/>
@@ -820,7 +775,7 @@
           <w:hyperlink w:anchor="_Toc127304158" w:history="1">
             <w:r>
               <w:rPr>
-                <w:rStyle w:val="Hipercze"/>
+                <w:rStyle w:val="Hipervnculo"/>
                 <w:noProof/>
                 <w:lang w:val="es-ES"/>
               </w:rPr>
@@ -878,7 +833,7 @@
         </w:p>
         <w:p>
           <w:pPr>
-            <w:pStyle w:val="Spistreci1"/>
+            <w:pStyle w:val="TDC1"/>
             <w:rPr>
               <w:noProof/>
               <w:sz w:val="22"/>
@@ -889,7 +844,7 @@
           <w:hyperlink w:anchor="_Toc127304159" w:history="1">
             <w:r>
               <w:rPr>
-                <w:rStyle w:val="Hipercze"/>
+                <w:rStyle w:val="Hipervnculo"/>
                 <w:noProof/>
                 <w:lang w:val="es-ES"/>
               </w:rPr>
@@ -958,9 +913,9 @@
     </w:sdt>
     <w:p>
       <w:pPr>
-        <w:pStyle w:val="Akapitzlist"/>
-        <w:rPr>
-          <w:rStyle w:val="Tytuksiki"/>
+        <w:pStyle w:val="Prrafodelista"/>
+        <w:rPr>
+          <w:rStyle w:val="Ttulodellibro"/>
           <w:rFonts w:cstheme="minorHAnsi"/>
           <w:b w:val="0"/>
           <w:bCs w:val="0"/>
@@ -972,9 +927,9 @@
     </w:p>
     <w:p>
       <w:pPr>
-        <w:pStyle w:val="Nagwek1"/>
-        <w:rPr>
-          <w:rStyle w:val="Tytuksiki"/>
+        <w:pStyle w:val="Ttulo1"/>
+        <w:rPr>
+          <w:rStyle w:val="Ttulodellibro"/>
           <w:b w:val="0"/>
           <w:bCs w:val="0"/>
           <w:smallCaps w:val="0"/>
@@ -983,7 +938,7 @@
       </w:pPr>
       <w:r>
         <w:rPr>
-          <w:rStyle w:val="Tytuksiki"/>
+          <w:rStyle w:val="Ttulodellibro"/>
           <w:b w:val="0"/>
           <w:bCs w:val="0"/>
           <w:smallCaps w:val="0"/>
@@ -996,7 +951,7 @@
       <w:bookmarkStart w:id="2" w:name="_Toc127304156"/>
       <w:r>
         <w:rPr>
-          <w:rStyle w:val="Tytuksiki"/>
+          <w:rStyle w:val="Ttulodellibro"/>
           <w:b w:val="0"/>
           <w:bCs w:val="0"/>
           <w:smallCaps w:val="0"/>
@@ -1048,7 +1003,19 @@
         <w:rPr>
           <w:lang w:val="es-ES"/>
         </w:rPr>
-        <w:t>posibilitara a los usuarios pasar tiempo con entretenimiento no adictivo.</w:t>
+        <w:t>posibilit</w:t>
+      </w:r>
+      <w:r>
+        <w:rPr>
+          <w:lang w:val="es-ES"/>
+        </w:rPr>
+        <w:t>e</w:t>
+      </w:r>
+      <w:r>
+        <w:rPr>
+          <w:lang w:val="es-ES"/>
+        </w:rPr>
+        <w:t xml:space="preserve"> a los usuarios pasar tiempo con entretenimiento no adictivo.</w:t>
       </w:r>
       <w:r>
         <w:rPr>
@@ -1060,7 +1027,31 @@
         <w:rPr>
           <w:lang w:val="es-ES"/>
         </w:rPr>
-        <w:t>de tipo RPG para un jugador con posibilidad de personalizar personaje.</w:t>
+        <w:t xml:space="preserve">de tipo RPG para un jugador con posibilidad de personalizar </w:t>
+      </w:r>
+      <w:r>
+        <w:rPr>
+          <w:lang w:val="es-ES"/>
+        </w:rPr>
+        <w:t xml:space="preserve">los </w:t>
+      </w:r>
+      <w:r>
+        <w:rPr>
+          <w:lang w:val="es-ES"/>
+        </w:rPr>
+        <w:t>personaje</w:t>
+      </w:r>
+      <w:r>
+        <w:rPr>
+          <w:lang w:val="es-ES"/>
+        </w:rPr>
+        <w:t>s</w:t>
+      </w:r>
+      <w:r>
+        <w:rPr>
+          <w:lang w:val="es-ES"/>
+        </w:rPr>
+        <w:t>.</w:t>
       </w:r>
       <w:r>
         <w:rPr>
@@ -1085,36 +1076,20 @@
         <w:rPr>
           <w:lang w:val="es-ES"/>
         </w:rPr>
-        <w:t xml:space="preserve">Para intentar </w:t>
-      </w:r>
-      <w:proofErr w:type="spellStart"/>
-      <w:r>
-        <w:rPr>
-          <w:lang w:val="es-ES"/>
-        </w:rPr>
-        <w:t>soluccionar</w:t>
-      </w:r>
-      <w:proofErr w:type="spellEnd"/>
-      <w:r>
-        <w:rPr>
-          <w:lang w:val="es-ES"/>
-        </w:rPr>
-        <w:t xml:space="preserve"> el problema d</w:t>
-      </w:r>
-      <w:r>
-        <w:rPr>
-          <w:lang w:val="es-ES"/>
-        </w:rPr>
-        <w:t xml:space="preserve">e </w:t>
-      </w:r>
-      <w:proofErr w:type="spellStart"/>
-      <w:r>
-        <w:rPr>
-          <w:lang w:val="es-ES"/>
-        </w:rPr>
-        <w:t>adictividad</w:t>
-      </w:r>
-      <w:proofErr w:type="spellEnd"/>
+        <w:t>Para intentar solucionar el problema d</w:t>
+      </w:r>
+      <w:r>
+        <w:rPr>
+          <w:lang w:val="es-ES"/>
+        </w:rPr>
+        <w:t>e adic</w:t>
+      </w:r>
+      <w:r>
+        <w:rPr>
+          <w:lang w:val="es-ES"/>
+        </w:rPr>
+        <w:t>ción</w:t>
+      </w:r>
       <w:r>
         <w:rPr>
           <w:lang w:val="es-ES"/>
@@ -1138,21 +1113,31 @@
         <w:rPr>
           <w:lang w:val="es-ES"/>
         </w:rPr>
-        <w:t xml:space="preserve">opción que consideramos es poner límite de tiempo que un usuario puede pasar usando aplicación </w:t>
-      </w:r>
-      <w:proofErr w:type="spellStart"/>
-      <w:r>
-        <w:rPr>
-          <w:lang w:val="es-ES"/>
-        </w:rPr>
-        <w:t>desarollada</w:t>
-      </w:r>
-      <w:proofErr w:type="spellEnd"/>
-      <w:r>
-        <w:rPr>
-          <w:lang w:val="es-ES"/>
-        </w:rPr>
-        <w:t>.</w:t>
+        <w:t xml:space="preserve">opción que consideramos es poner límite de </w:t>
+      </w:r>
+      <w:r>
+        <w:rPr>
+          <w:lang w:val="es-ES"/>
+        </w:rPr>
+        <w:t>tiempo</w:t>
+      </w:r>
+      <w:r>
+        <w:rPr>
+          <w:lang w:val="es-ES"/>
+        </w:rPr>
+        <w:t xml:space="preserve"> que un usuario puede pasar usando aplicación desar</w:t>
+      </w:r>
+      <w:r>
+        <w:rPr>
+          <w:lang w:val="es-ES"/>
+        </w:rPr>
+        <w:t>r</w:t>
+      </w:r>
+      <w:r>
+        <w:rPr>
+          <w:lang w:val="es-ES"/>
+        </w:rPr>
+        <w:t>ollada.</w:t>
       </w:r>
     </w:p>
     <w:p>
@@ -1167,54 +1152,34 @@
       <w:hyperlink w:anchor="_Ir_a_siguiente" w:history="1">
         <w:r>
           <w:rPr>
-            <w:rStyle w:val="Hipercze"/>
+            <w:rStyle w:val="Hipervnculo"/>
             <w:i/>
             <w:iCs/>
             <w:lang w:val="es-ES"/>
           </w:rPr>
-          <w:t>Ir a sigu</w:t>
-        </w:r>
-        <w:r>
-          <w:rPr>
-            <w:rStyle w:val="Hipercze"/>
-            <w:i/>
-            <w:iCs/>
-            <w:lang w:val="es-ES"/>
-          </w:rPr>
-          <w:t>i</w:t>
-        </w:r>
-        <w:r>
-          <w:rPr>
-            <w:rStyle w:val="Hipercze"/>
-            <w:i/>
-            <w:iCs/>
-            <w:lang w:val="es-ES"/>
-          </w:rPr>
-          <w:t>ente sección</w:t>
+          <w:t>Ir a siguiente sección</w:t>
         </w:r>
       </w:hyperlink>
     </w:p>
     <w:p>
       <w:pPr>
-        <w:pStyle w:val="Nagwek1"/>
-        <w:rPr>
-          <w:lang w:val="es-ES"/>
-        </w:rPr>
-      </w:pPr>
-      <w:bookmarkStart w:id="3" w:name="_Ir_a_siguiente"/>
-      <w:bookmarkStart w:id="4" w:name="_Toc127303772"/>
-      <w:bookmarkStart w:id="5" w:name="_Toc127304157"/>
-      <w:bookmarkEnd w:id="3"/>
-      <w:r>
-        <w:rPr>
-          <w:rStyle w:val="Nagwek1Znak"/>
+        <w:pStyle w:val="Ttulo1"/>
+        <w:rPr>
+          <w:lang w:val="es-ES"/>
+        </w:rPr>
+      </w:pPr>
+      <w:bookmarkStart w:id="3" w:name="_Toc127303772"/>
+      <w:bookmarkStart w:id="4" w:name="_Toc127304157"/>
+      <w:r>
+        <w:rPr>
+          <w:rStyle w:val="Ttulo1Car"/>
           <w:lang w:val="es-ES"/>
         </w:rPr>
         <w:br w:type="column"/>
       </w:r>
       <w:r>
         <w:rPr>
-          <w:rStyle w:val="Nagwek1Znak"/>
+          <w:rStyle w:val="Ttulo1Car"/>
           <w:lang w:val="es-ES"/>
         </w:rPr>
         <w:lastRenderedPageBreak/>
@@ -1222,20 +1187,20 @@
       </w:r>
       <w:r>
         <w:rPr>
-          <w:rStyle w:val="Nagwek1Znak"/>
+          <w:rStyle w:val="Ttulo1Car"/>
           <w:lang w:val="es-ES"/>
         </w:rPr>
         <w:t>o</w:t>
       </w:r>
       <w:r>
         <w:rPr>
-          <w:rStyle w:val="Nagwek1Znak"/>
+          <w:rStyle w:val="Ttulo1Car"/>
           <w:lang w:val="es-ES"/>
         </w:rPr>
         <w:t>les</w:t>
       </w:r>
+      <w:bookmarkEnd w:id="3"/>
       <w:bookmarkEnd w:id="4"/>
-      <w:bookmarkEnd w:id="5"/>
     </w:p>
     <w:tbl>
       <w:tblPr>
@@ -1289,7 +1254,6 @@
                 <w:lang w:eastAsia="pl-PL"/>
               </w:rPr>
             </w:pPr>
-            <w:proofErr w:type="spellStart"/>
             <w:r>
               <w:rPr>
                 <w:rFonts w:ascii="Calibri" w:eastAsia="Times New Roman" w:hAnsi="Calibri" w:cs="Calibri"/>
@@ -1300,35 +1264,8 @@
                 <w:szCs w:val="22"/>
                 <w:lang w:eastAsia="pl-PL"/>
               </w:rPr>
-              <w:t>Integrante</w:t>
-            </w:r>
-            <w:proofErr w:type="spellEnd"/>
-            <w:r>
-              <w:rPr>
-                <w:rFonts w:ascii="Calibri" w:eastAsia="Times New Roman" w:hAnsi="Calibri" w:cs="Calibri"/>
-                <w:b/>
-                <w:bCs/>
-                <w:color w:val="000000"/>
-                <w:sz w:val="22"/>
-                <w:szCs w:val="22"/>
-                <w:lang w:eastAsia="pl-PL"/>
-              </w:rPr>
-              <w:t>/</w:t>
-            </w:r>
-            <w:proofErr w:type="spellStart"/>
-            <w:r>
-              <w:rPr>
-                <w:rFonts w:ascii="Calibri" w:eastAsia="Times New Roman" w:hAnsi="Calibri" w:cs="Calibri"/>
-                <w:b/>
-                <w:bCs/>
-                <w:color w:val="000000"/>
-                <w:sz w:val="22"/>
-                <w:szCs w:val="22"/>
-                <w:lang w:eastAsia="pl-PL"/>
-              </w:rPr>
-              <w:t>Papel</w:t>
-            </w:r>
-            <w:proofErr w:type="spellEnd"/>
+              <w:t>Integrante/Papel</w:t>
+            </w:r>
           </w:p>
         </w:tc>
         <w:tc>
@@ -1359,7 +1296,6 @@
                 <w:lang w:eastAsia="pl-PL"/>
               </w:rPr>
             </w:pPr>
-            <w:proofErr w:type="spellStart"/>
             <w:r>
               <w:rPr>
                 <w:rFonts w:ascii="Calibri" w:eastAsia="Times New Roman" w:hAnsi="Calibri" w:cs="Calibri"/>
@@ -1372,7 +1308,6 @@
               </w:rPr>
               <w:t>Analista</w:t>
             </w:r>
-            <w:proofErr w:type="spellEnd"/>
           </w:p>
         </w:tc>
         <w:tc>
@@ -1403,7 +1338,6 @@
                 <w:lang w:eastAsia="pl-PL"/>
               </w:rPr>
             </w:pPr>
-            <w:proofErr w:type="spellStart"/>
             <w:r>
               <w:rPr>
                 <w:rFonts w:ascii="Calibri" w:eastAsia="Times New Roman" w:hAnsi="Calibri" w:cs="Calibri"/>
@@ -1416,7 +1350,6 @@
               </w:rPr>
               <w:t>Diseñador</w:t>
             </w:r>
-            <w:proofErr w:type="spellEnd"/>
           </w:p>
         </w:tc>
         <w:tc>
@@ -1447,7 +1380,6 @@
                 <w:lang w:eastAsia="pl-PL"/>
               </w:rPr>
             </w:pPr>
-            <w:proofErr w:type="spellStart"/>
             <w:r>
               <w:rPr>
                 <w:rFonts w:ascii="Calibri" w:eastAsia="Times New Roman" w:hAnsi="Calibri" w:cs="Calibri"/>
@@ -1458,20 +1390,7 @@
                 <w:szCs w:val="22"/>
                 <w:lang w:eastAsia="pl-PL"/>
               </w:rPr>
-              <w:t>Scrum</w:t>
-            </w:r>
-            <w:proofErr w:type="spellEnd"/>
-            <w:r>
-              <w:rPr>
-                <w:rFonts w:ascii="Calibri" w:eastAsia="Times New Roman" w:hAnsi="Calibri" w:cs="Calibri"/>
-                <w:b/>
-                <w:bCs/>
-                <w:color w:val="000000"/>
-                <w:sz w:val="22"/>
-                <w:szCs w:val="22"/>
-                <w:lang w:eastAsia="pl-PL"/>
-              </w:rPr>
-              <w:t xml:space="preserve"> Master</w:t>
+              <w:t>Scrum Master</w:t>
             </w:r>
           </w:p>
         </w:tc>
@@ -1513,22 +1432,8 @@
                 <w:szCs w:val="22"/>
                 <w:lang w:eastAsia="pl-PL"/>
               </w:rPr>
-              <w:t xml:space="preserve">Product </w:t>
-            </w:r>
-            <w:proofErr w:type="spellStart"/>
-            <w:r>
-              <w:rPr>
-                <w:rFonts w:ascii="Calibri" w:eastAsia="Times New Roman" w:hAnsi="Calibri" w:cs="Calibri"/>
-                <w:b/>
-                <w:bCs/>
-                <w:color w:val="000000"/>
-                <w:sz w:val="22"/>
-                <w:szCs w:val="22"/>
-                <w:lang w:eastAsia="pl-PL"/>
-              </w:rPr>
-              <w:t>Owner</w:t>
-            </w:r>
-            <w:proofErr w:type="spellEnd"/>
+              <w:t>Product Owner</w:t>
+            </w:r>
           </w:p>
         </w:tc>
         <w:tc>
@@ -1559,7 +1464,6 @@
                 <w:lang w:eastAsia="pl-PL"/>
               </w:rPr>
             </w:pPr>
-            <w:proofErr w:type="spellStart"/>
             <w:r>
               <w:rPr>
                 <w:rFonts w:ascii="Calibri" w:eastAsia="Times New Roman" w:hAnsi="Calibri" w:cs="Calibri"/>
@@ -1572,7 +1476,6 @@
               </w:rPr>
               <w:t>Programador</w:t>
             </w:r>
-            <w:proofErr w:type="spellEnd"/>
           </w:p>
         </w:tc>
         <w:tc>
@@ -2361,7 +2264,6 @@
                 <w:lang w:eastAsia="pl-PL"/>
               </w:rPr>
             </w:pPr>
-            <w:proofErr w:type="spellStart"/>
             <w:r>
               <w:rPr>
                 <w:rFonts w:ascii="Calibri" w:eastAsia="Times New Roman" w:hAnsi="Calibri" w:cs="Calibri"/>
@@ -2370,31 +2272,8 @@
                 <w:color w:val="000000"/>
                 <w:lang w:val="es-ES" w:eastAsia="pl-PL"/>
               </w:rPr>
-              <w:t>Nicoló</w:t>
-            </w:r>
-            <w:proofErr w:type="spellEnd"/>
-            <w:r>
-              <w:rPr>
-                <w:rFonts w:ascii="Calibri" w:eastAsia="Times New Roman" w:hAnsi="Calibri" w:cs="Calibri"/>
-                <w:b/>
-                <w:bCs/>
-                <w:color w:val="000000"/>
-                <w:lang w:val="es-ES" w:eastAsia="pl-PL"/>
-              </w:rPr>
-              <w:t xml:space="preserve"> </w:t>
-            </w:r>
-            <w:proofErr w:type="spellStart"/>
-            <w:r>
-              <w:rPr>
-                <w:rFonts w:ascii="Calibri" w:eastAsia="Times New Roman" w:hAnsi="Calibri" w:cs="Calibri"/>
-                <w:b/>
-                <w:bCs/>
-                <w:color w:val="000000"/>
-                <w:lang w:val="es-ES" w:eastAsia="pl-PL"/>
-              </w:rPr>
-              <w:t>Melley</w:t>
-            </w:r>
-            <w:proofErr w:type="spellEnd"/>
+              <w:t>Nicoló Melley</w:t>
+            </w:r>
           </w:p>
         </w:tc>
         <w:tc>
@@ -2877,7 +2756,6 @@
                 <w:lang w:eastAsia="pl-PL"/>
               </w:rPr>
             </w:pPr>
-            <w:proofErr w:type="spellStart"/>
             <w:r>
               <w:rPr>
                 <w:rFonts w:ascii="Calibri" w:eastAsia="Times New Roman" w:hAnsi="Calibri" w:cs="Calibri"/>
@@ -2886,31 +2764,8 @@
                 <w:color w:val="000000"/>
                 <w:lang w:eastAsia="pl-PL"/>
               </w:rPr>
-              <w:t>Jaime</w:t>
-            </w:r>
-            <w:proofErr w:type="spellEnd"/>
-            <w:r>
-              <w:rPr>
-                <w:rFonts w:ascii="Calibri" w:eastAsia="Times New Roman" w:hAnsi="Calibri" w:cs="Calibri"/>
-                <w:b/>
-                <w:bCs/>
-                <w:color w:val="000000"/>
-                <w:lang w:eastAsia="pl-PL"/>
-              </w:rPr>
-              <w:t xml:space="preserve"> Nevado </w:t>
-            </w:r>
-            <w:proofErr w:type="spellStart"/>
-            <w:r>
-              <w:rPr>
-                <w:rFonts w:ascii="Calibri" w:eastAsia="Times New Roman" w:hAnsi="Calibri" w:cs="Calibri"/>
-                <w:b/>
-                <w:bCs/>
-                <w:color w:val="000000"/>
-                <w:lang w:eastAsia="pl-PL"/>
-              </w:rPr>
-              <w:t>Farfán</w:t>
-            </w:r>
-            <w:proofErr w:type="spellEnd"/>
+              <w:t>Jaime Nevado Farfán</w:t>
+            </w:r>
           </w:p>
         </w:tc>
         <w:tc>
@@ -3353,7 +3208,6 @@
                 <w:lang w:eastAsia="pl-PL"/>
               </w:rPr>
             </w:pPr>
-            <w:proofErr w:type="spellStart"/>
             <w:r>
               <w:rPr>
                 <w:rFonts w:ascii="Calibri" w:eastAsia="Times New Roman" w:hAnsi="Calibri" w:cs="Calibri"/>
@@ -3362,31 +3216,8 @@
                 <w:color w:val="000000"/>
                 <w:lang w:eastAsia="pl-PL"/>
               </w:rPr>
-              <w:t>Andrés</w:t>
-            </w:r>
-            <w:proofErr w:type="spellEnd"/>
-            <w:r>
-              <w:rPr>
-                <w:rFonts w:ascii="Calibri" w:eastAsia="Times New Roman" w:hAnsi="Calibri" w:cs="Calibri"/>
-                <w:b/>
-                <w:bCs/>
-                <w:color w:val="000000"/>
-                <w:lang w:eastAsia="pl-PL"/>
-              </w:rPr>
-              <w:t xml:space="preserve"> Ruiz </w:t>
-            </w:r>
-            <w:proofErr w:type="spellStart"/>
-            <w:r>
-              <w:rPr>
-                <w:rFonts w:ascii="Calibri" w:eastAsia="Times New Roman" w:hAnsi="Calibri" w:cs="Calibri"/>
-                <w:b/>
-                <w:bCs/>
-                <w:color w:val="000000"/>
-                <w:lang w:eastAsia="pl-PL"/>
-              </w:rPr>
-              <w:t>Sánchez</w:t>
-            </w:r>
-            <w:proofErr w:type="spellEnd"/>
+              <w:t>Andrés Ruiz Sánchez</w:t>
+            </w:r>
           </w:p>
         </w:tc>
         <w:tc>
@@ -3584,7 +3415,7 @@
       <w:pPr>
         <w:jc w:val="right"/>
         <w:rPr>
-          <w:rStyle w:val="Hipercze"/>
+          <w:rStyle w:val="Hipervnculo"/>
         </w:rPr>
       </w:pPr>
       <w:r>
@@ -3620,40 +3451,58 @@
       </w:r>
       <w:r>
         <w:rPr>
-          <w:rStyle w:val="Hipercze"/>
+          <w:rStyle w:val="Hipervnculo"/>
           <w:i/>
           <w:iCs/>
           <w:lang w:val="es-ES"/>
         </w:rPr>
-        <w:t>Ir a siguiente sección</w:t>
-      </w:r>
-      <w:bookmarkStart w:id="6" w:name="_Sección_3:_Gestión"/>
-      <w:bookmarkEnd w:id="6"/>
-    </w:p>
-    <w:bookmarkStart w:id="7" w:name="_Sección_3:_Gestión_1"/>
-    <w:bookmarkEnd w:id="7"/>
-    <w:p>
-      <w:pPr>
-        <w:rPr>
+        <w:t>Ir a sig</w:t>
+      </w:r>
+      <w:r>
+        <w:rPr>
+          <w:rStyle w:val="Hipervnculo"/>
           <w:i/>
           <w:iCs/>
           <w:lang w:val="es-ES"/>
         </w:rPr>
-      </w:pPr>
-      <w:r>
-        <w:rPr>
+        <w:t>u</w:t>
+      </w:r>
+      <w:r>
+        <w:rPr>
+          <w:rStyle w:val="Hipervnculo"/>
           <w:i/>
           <w:iCs/>
           <w:lang w:val="es-ES"/>
         </w:rPr>
+        <w:t>iente sección</w:t>
+      </w:r>
+      <w:bookmarkStart w:id="5" w:name="_Sección_3:_Gestión"/>
+      <w:bookmarkEnd w:id="5"/>
+    </w:p>
+    <w:bookmarkStart w:id="6" w:name="_Sección_3:_Gestión_1"/>
+    <w:bookmarkEnd w:id="6"/>
+    <w:p>
+      <w:pPr>
+        <w:rPr>
+          <w:i/>
+          <w:iCs/>
+          <w:lang w:val="es-ES"/>
+        </w:rPr>
+      </w:pPr>
+      <w:r>
+        <w:rPr>
+          <w:i/>
+          <w:iCs/>
+          <w:lang w:val="es-ES"/>
+        </w:rPr>
         <w:fldChar w:fldCharType="end"/>
       </w:r>
-      <w:bookmarkStart w:id="8" w:name="_Toc127303773"/>
-      <w:bookmarkStart w:id="9" w:name="_Toc127304158"/>
+      <w:bookmarkStart w:id="7" w:name="_Toc127303773"/>
+      <w:bookmarkStart w:id="8" w:name="_Toc127304158"/>
     </w:p>
     <w:p>
       <w:pPr>
-        <w:pStyle w:val="Nagwek1"/>
+        <w:pStyle w:val="Ttulo1"/>
         <w:rPr>
           <w:lang w:val="es-ES"/>
         </w:rPr>
@@ -3685,12 +3534,12 @@
         </w:rPr>
         <w:t xml:space="preserve"> Gestión del riesgo</w:t>
       </w:r>
+      <w:bookmarkEnd w:id="7"/>
       <w:bookmarkEnd w:id="8"/>
-      <w:bookmarkEnd w:id="9"/>
     </w:p>
     <w:tbl>
       <w:tblPr>
-        <w:tblStyle w:val="Tabela-Siatka"/>
+        <w:tblStyle w:val="Tablaconcuadrcula"/>
         <w:tblW w:w="9918" w:type="dxa"/>
         <w:tblLook w:val="04A0" w:firstRow="1" w:lastRow="0" w:firstColumn="1" w:lastColumn="0" w:noHBand="0" w:noVBand="1"/>
       </w:tblPr>
@@ -3974,21 +3823,7 @@
               <w:rPr>
                 <w:lang w:val="es-ES"/>
               </w:rPr>
-              <w:t xml:space="preserve">Usar buenas </w:t>
-            </w:r>
-            <w:proofErr w:type="spellStart"/>
-            <w:r>
-              <w:rPr>
-                <w:lang w:val="es-ES"/>
-              </w:rPr>
-              <w:t>practicas</w:t>
-            </w:r>
-            <w:proofErr w:type="spellEnd"/>
-            <w:r>
-              <w:rPr>
-                <w:lang w:val="es-ES"/>
-              </w:rPr>
-              <w:t xml:space="preserve"> de programación</w:t>
+              <w:t>Usar buenas practicas de programación</w:t>
             </w:r>
           </w:p>
         </w:tc>
@@ -4557,7 +4392,7 @@
       <w:pPr>
         <w:jc w:val="right"/>
         <w:rPr>
-          <w:rStyle w:val="Hipercze"/>
+          <w:rStyle w:val="Hipervnculo"/>
           <w:lang w:val="es-ES"/>
         </w:rPr>
       </w:pPr>
@@ -4594,7 +4429,7 @@
       </w:r>
       <w:r>
         <w:rPr>
-          <w:rStyle w:val="Hipercze"/>
+          <w:rStyle w:val="Hipervnculo"/>
           <w:i/>
           <w:iCs/>
           <w:lang w:val="es-ES"/>
@@ -4602,8 +4437,8 @@
         <w:t>Ir a siguiente sección</w:t>
       </w:r>
     </w:p>
-    <w:bookmarkStart w:id="10" w:name="_Sección_4:_Herramientas"/>
-    <w:bookmarkEnd w:id="10"/>
+    <w:bookmarkStart w:id="9" w:name="_Sección_4:_Herramientas"/>
+    <w:bookmarkEnd w:id="9"/>
     <w:p>
       <w:pPr>
         <w:rPr>
@@ -4620,12 +4455,12 @@
         </w:rPr>
         <w:fldChar w:fldCharType="end"/>
       </w:r>
-      <w:bookmarkStart w:id="11" w:name="_Toc127303774"/>
-      <w:bookmarkStart w:id="12" w:name="_Toc127304159"/>
+      <w:bookmarkStart w:id="10" w:name="_Toc127303774"/>
+      <w:bookmarkStart w:id="11" w:name="_Toc127304159"/>
     </w:p>
     <w:p>
       <w:pPr>
-        <w:pStyle w:val="Nagwek1"/>
+        <w:pStyle w:val="Ttulo1"/>
         <w:rPr>
           <w:lang w:val="es-ES"/>
         </w:rPr>
@@ -4645,8 +4480,8 @@
         <w:lastRenderedPageBreak/>
         <w:t>Sección 4: Herramientas</w:t>
       </w:r>
+      <w:bookmarkEnd w:id="10"/>
       <w:bookmarkEnd w:id="11"/>
-      <w:bookmarkEnd w:id="12"/>
       <w:r>
         <w:rPr>
           <w:lang w:val="es-ES"/>
@@ -4675,7 +4510,7 @@
     </w:p>
     <w:p>
       <w:pPr>
-        <w:pStyle w:val="Akapitzlist"/>
+        <w:pStyle w:val="Prrafodelista"/>
         <w:numPr>
           <w:ilvl w:val="0"/>
           <w:numId w:val="4"/>
@@ -4705,7 +4540,7 @@
     </w:p>
     <w:p>
       <w:pPr>
-        <w:pStyle w:val="Akapitzlist"/>
+        <w:pStyle w:val="Prrafodelista"/>
         <w:numPr>
           <w:ilvl w:val="1"/>
           <w:numId w:val="4"/>
@@ -4723,7 +4558,7 @@
     </w:p>
     <w:p>
       <w:pPr>
-        <w:pStyle w:val="Akapitzlist"/>
+        <w:pStyle w:val="Prrafodelista"/>
         <w:numPr>
           <w:ilvl w:val="1"/>
           <w:numId w:val="4"/>
@@ -4732,18 +4567,16 @@
           <w:lang w:val="es-ES"/>
         </w:rPr>
       </w:pPr>
-      <w:proofErr w:type="spellStart"/>
       <w:r>
         <w:rPr>
           <w:lang w:val="es-ES"/>
         </w:rPr>
         <w:t>Discord</w:t>
       </w:r>
-      <w:proofErr w:type="spellEnd"/>
     </w:p>
     <w:p>
       <w:pPr>
-        <w:pStyle w:val="Akapitzlist"/>
+        <w:pStyle w:val="Prrafodelista"/>
         <w:numPr>
           <w:ilvl w:val="0"/>
           <w:numId w:val="4"/>
@@ -4765,7 +4598,7 @@
     </w:p>
     <w:p>
       <w:pPr>
-        <w:pStyle w:val="Akapitzlist"/>
+        <w:pStyle w:val="Prrafodelista"/>
         <w:numPr>
           <w:ilvl w:val="1"/>
           <w:numId w:val="4"/>
@@ -4774,24 +4607,16 @@
           <w:lang w:val="es-ES"/>
         </w:rPr>
       </w:pPr>
-      <w:proofErr w:type="spellStart"/>
-      <w:r>
-        <w:rPr>
-          <w:lang w:val="es-ES"/>
-        </w:rPr>
-        <w:t>Docs</w:t>
-      </w:r>
-      <w:proofErr w:type="spellEnd"/>
-      <w:r>
-        <w:rPr>
-          <w:lang w:val="es-ES"/>
-        </w:rPr>
-        <w:t xml:space="preserve"> Google</w:t>
+      <w:r>
+        <w:rPr>
+          <w:lang w:val="es-ES"/>
+        </w:rPr>
+        <w:t>Docs Google</w:t>
       </w:r>
     </w:p>
     <w:p>
       <w:pPr>
-        <w:pStyle w:val="Akapitzlist"/>
+        <w:pStyle w:val="Prrafodelista"/>
         <w:numPr>
           <w:ilvl w:val="1"/>
           <w:numId w:val="4"/>
@@ -4809,7 +4634,7 @@
     </w:p>
     <w:p>
       <w:pPr>
-        <w:pStyle w:val="Akapitzlist"/>
+        <w:pStyle w:val="Prrafodelista"/>
         <w:numPr>
           <w:ilvl w:val="0"/>
           <w:numId w:val="4"/>
@@ -4831,7 +4656,7 @@
     </w:p>
     <w:p>
       <w:pPr>
-        <w:pStyle w:val="Akapitzlist"/>
+        <w:pStyle w:val="Prrafodelista"/>
         <w:numPr>
           <w:ilvl w:val="1"/>
           <w:numId w:val="4"/>
@@ -4840,18 +4665,16 @@
           <w:lang w:val="es-ES"/>
         </w:rPr>
       </w:pPr>
-      <w:proofErr w:type="spellStart"/>
       <w:r>
         <w:rPr>
           <w:lang w:val="es-ES"/>
         </w:rPr>
         <w:t>Github</w:t>
       </w:r>
-      <w:proofErr w:type="spellEnd"/>
     </w:p>
     <w:p>
       <w:pPr>
-        <w:pStyle w:val="Akapitzlist"/>
+        <w:pStyle w:val="Prrafodelista"/>
         <w:numPr>
           <w:ilvl w:val="0"/>
           <w:numId w:val="4"/>
@@ -4873,7 +4696,7 @@
     </w:p>
     <w:p>
       <w:pPr>
-        <w:pStyle w:val="Akapitzlist"/>
+        <w:pStyle w:val="Prrafodelista"/>
         <w:numPr>
           <w:ilvl w:val="1"/>
           <w:numId w:val="4"/>
@@ -4882,18 +4705,16 @@
           <w:lang w:val="es-ES"/>
         </w:rPr>
       </w:pPr>
-      <w:proofErr w:type="spellStart"/>
       <w:r>
         <w:rPr>
           <w:lang w:val="es-ES"/>
         </w:rPr>
         <w:t>Piskel</w:t>
       </w:r>
-      <w:proofErr w:type="spellEnd"/>
     </w:p>
     <w:p>
       <w:pPr>
-        <w:pStyle w:val="Akapitzlist"/>
+        <w:pStyle w:val="Prrafodelista"/>
         <w:numPr>
           <w:ilvl w:val="1"/>
           <w:numId w:val="4"/>
@@ -4902,18 +4723,16 @@
           <w:lang w:val="es-ES"/>
         </w:rPr>
       </w:pPr>
-      <w:proofErr w:type="spellStart"/>
       <w:r>
         <w:rPr>
           <w:lang w:val="es-ES"/>
         </w:rPr>
         <w:t>Illustrator</w:t>
       </w:r>
-      <w:proofErr w:type="spellEnd"/>
     </w:p>
     <w:p>
       <w:pPr>
-        <w:pStyle w:val="Akapitzlist"/>
+        <w:pStyle w:val="Prrafodelista"/>
         <w:numPr>
           <w:ilvl w:val="1"/>
           <w:numId w:val="4"/>
@@ -4931,7 +4750,7 @@
     </w:p>
     <w:p>
       <w:pPr>
-        <w:pStyle w:val="Akapitzlist"/>
+        <w:pStyle w:val="Prrafodelista"/>
         <w:numPr>
           <w:ilvl w:val="1"/>
           <w:numId w:val="4"/>
@@ -4940,18 +4759,16 @@
           <w:lang w:val="es-ES"/>
         </w:rPr>
       </w:pPr>
-      <w:proofErr w:type="spellStart"/>
       <w:r>
         <w:rPr>
           <w:lang w:val="es-ES"/>
         </w:rPr>
         <w:t>Canva</w:t>
       </w:r>
-      <w:proofErr w:type="spellEnd"/>
     </w:p>
     <w:p>
       <w:pPr>
-        <w:pStyle w:val="Akapitzlist"/>
+        <w:pStyle w:val="Prrafodelista"/>
         <w:numPr>
           <w:ilvl w:val="0"/>
           <w:numId w:val="4"/>
@@ -4973,7 +4790,7 @@
     </w:p>
     <w:p>
       <w:pPr>
-        <w:pStyle w:val="Akapitzlist"/>
+        <w:pStyle w:val="Prrafodelista"/>
         <w:numPr>
           <w:ilvl w:val="1"/>
           <w:numId w:val="4"/>
@@ -4982,18 +4799,16 @@
           <w:lang w:val="es-ES"/>
         </w:rPr>
       </w:pPr>
-      <w:proofErr w:type="spellStart"/>
       <w:r>
         <w:rPr>
           <w:lang w:val="es-ES"/>
         </w:rPr>
         <w:t>VsCode</w:t>
       </w:r>
-      <w:proofErr w:type="spellEnd"/>
     </w:p>
     <w:p>
       <w:pPr>
-        <w:pStyle w:val="Akapitzlist"/>
+        <w:pStyle w:val="Prrafodelista"/>
         <w:numPr>
           <w:ilvl w:val="1"/>
           <w:numId w:val="4"/>
@@ -5006,20 +4821,12 @@
         <w:rPr>
           <w:lang w:val="es-ES"/>
         </w:rPr>
-        <w:t xml:space="preserve">IntelliJ </w:t>
-      </w:r>
-      <w:proofErr w:type="spellStart"/>
-      <w:r>
-        <w:rPr>
-          <w:lang w:val="es-ES"/>
-        </w:rPr>
-        <w:t>Edit</w:t>
-      </w:r>
-      <w:proofErr w:type="spellEnd"/>
+        <w:t>IntelliJ Edit</w:t>
+      </w:r>
     </w:p>
     <w:p>
       <w:pPr>
-        <w:pStyle w:val="Akapitzlist"/>
+        <w:pStyle w:val="Prrafodelista"/>
         <w:numPr>
           <w:ilvl w:val="0"/>
           <w:numId w:val="4"/>
@@ -5041,7 +4848,7 @@
     </w:p>
     <w:p>
       <w:pPr>
-        <w:pStyle w:val="Akapitzlist"/>
+        <w:pStyle w:val="Prrafodelista"/>
         <w:numPr>
           <w:ilvl w:val="1"/>
           <w:numId w:val="4"/>
@@ -5242,7 +5049,7 @@
   </w:p>
   <w:p>
     <w:pPr>
-      <w:pStyle w:val="Nagwek"/>
+      <w:pStyle w:val="Encabezado"/>
     </w:pPr>
   </w:p>
 </w:hdr>
@@ -6149,16 +5956,16 @@
     <w:lsdException w:name="Unresolved Mention" w:semiHidden="1" w:unhideWhenUsed="1"/>
     <w:lsdException w:name="Smart Link" w:semiHidden="1" w:unhideWhenUsed="1"/>
   </w:latentStyles>
-  <w:style w:type="paragraph" w:default="1" w:styleId="Normalny">
+  <w:style w:type="paragraph" w:default="1" w:styleId="Normal">
     <w:name w:val="Normal"/>
     <w:qFormat/>
     <w:rsid w:val="008B4BA0"/>
   </w:style>
-  <w:style w:type="paragraph" w:styleId="Nagwek1">
+  <w:style w:type="paragraph" w:styleId="Ttulo1">
     <w:name w:val="heading 1"/>
-    <w:basedOn w:val="Normalny"/>
-    <w:next w:val="Normalny"/>
-    <w:link w:val="Nagwek1Znak"/>
+    <w:basedOn w:val="Normal"/>
+    <w:next w:val="Normal"/>
+    <w:link w:val="Ttulo1Car"/>
     <w:uiPriority w:val="9"/>
     <w:qFormat/>
     <w:rsid w:val="008B4BA0"/>
@@ -6178,11 +5985,11 @@
       <w:szCs w:val="40"/>
     </w:rPr>
   </w:style>
-  <w:style w:type="paragraph" w:styleId="Nagwek2">
+  <w:style w:type="paragraph" w:styleId="Ttulo2">
     <w:name w:val="heading 2"/>
-    <w:basedOn w:val="Normalny"/>
-    <w:next w:val="Normalny"/>
-    <w:link w:val="Nagwek2Znak"/>
+    <w:basedOn w:val="Normal"/>
+    <w:next w:val="Normal"/>
+    <w:link w:val="Ttulo2Car"/>
     <w:uiPriority w:val="9"/>
     <w:semiHidden/>
     <w:unhideWhenUsed/>
@@ -6201,11 +6008,11 @@
       <w:szCs w:val="36"/>
     </w:rPr>
   </w:style>
-  <w:style w:type="paragraph" w:styleId="Nagwek3">
+  <w:style w:type="paragraph" w:styleId="Ttulo3">
     <w:name w:val="heading 3"/>
-    <w:basedOn w:val="Normalny"/>
-    <w:next w:val="Normalny"/>
-    <w:link w:val="Nagwek3Znak"/>
+    <w:basedOn w:val="Normal"/>
+    <w:next w:val="Normal"/>
+    <w:link w:val="Ttulo3Car"/>
     <w:uiPriority w:val="9"/>
     <w:semiHidden/>
     <w:unhideWhenUsed/>
@@ -6224,11 +6031,11 @@
       <w:szCs w:val="32"/>
     </w:rPr>
   </w:style>
-  <w:style w:type="paragraph" w:styleId="Nagwek4">
+  <w:style w:type="paragraph" w:styleId="Ttulo4">
     <w:name w:val="heading 4"/>
-    <w:basedOn w:val="Normalny"/>
-    <w:next w:val="Normalny"/>
-    <w:link w:val="Nagwek4Znak"/>
+    <w:basedOn w:val="Normal"/>
+    <w:next w:val="Normal"/>
+    <w:link w:val="Ttulo4Car"/>
     <w:uiPriority w:val="9"/>
     <w:semiHidden/>
     <w:unhideWhenUsed/>
@@ -6249,11 +6056,11 @@
       <w:szCs w:val="28"/>
     </w:rPr>
   </w:style>
-  <w:style w:type="paragraph" w:styleId="Nagwek5">
+  <w:style w:type="paragraph" w:styleId="Ttulo5">
     <w:name w:val="heading 5"/>
-    <w:basedOn w:val="Normalny"/>
-    <w:next w:val="Normalny"/>
-    <w:link w:val="Nagwek5Znak"/>
+    <w:basedOn w:val="Normal"/>
+    <w:next w:val="Normal"/>
+    <w:link w:val="Ttulo5Car"/>
     <w:uiPriority w:val="9"/>
     <w:semiHidden/>
     <w:unhideWhenUsed/>
@@ -6272,11 +6079,11 @@
       <w:szCs w:val="24"/>
     </w:rPr>
   </w:style>
-  <w:style w:type="paragraph" w:styleId="Nagwek6">
+  <w:style w:type="paragraph" w:styleId="Ttulo6">
     <w:name w:val="heading 6"/>
-    <w:basedOn w:val="Normalny"/>
-    <w:next w:val="Normalny"/>
-    <w:link w:val="Nagwek6Znak"/>
+    <w:basedOn w:val="Normal"/>
+    <w:next w:val="Normal"/>
+    <w:link w:val="Ttulo6Car"/>
     <w:uiPriority w:val="9"/>
     <w:semiHidden/>
     <w:unhideWhenUsed/>
@@ -6297,11 +6104,11 @@
       <w:szCs w:val="24"/>
     </w:rPr>
   </w:style>
-  <w:style w:type="paragraph" w:styleId="Nagwek7">
+  <w:style w:type="paragraph" w:styleId="Ttulo7">
     <w:name w:val="heading 7"/>
-    <w:basedOn w:val="Normalny"/>
-    <w:next w:val="Normalny"/>
-    <w:link w:val="Nagwek7Znak"/>
+    <w:basedOn w:val="Normal"/>
+    <w:next w:val="Normal"/>
+    <w:link w:val="Ttulo7Car"/>
     <w:uiPriority w:val="9"/>
     <w:semiHidden/>
     <w:unhideWhenUsed/>
@@ -6322,11 +6129,11 @@
       <w:szCs w:val="22"/>
     </w:rPr>
   </w:style>
-  <w:style w:type="paragraph" w:styleId="Nagwek8">
+  <w:style w:type="paragraph" w:styleId="Ttulo8">
     <w:name w:val="heading 8"/>
-    <w:basedOn w:val="Normalny"/>
-    <w:next w:val="Normalny"/>
-    <w:link w:val="Nagwek8Znak"/>
+    <w:basedOn w:val="Normal"/>
+    <w:next w:val="Normal"/>
+    <w:link w:val="Ttulo8Car"/>
     <w:uiPriority w:val="9"/>
     <w:semiHidden/>
     <w:unhideWhenUsed/>
@@ -6345,11 +6152,11 @@
       <w:szCs w:val="22"/>
     </w:rPr>
   </w:style>
-  <w:style w:type="paragraph" w:styleId="Nagwek9">
+  <w:style w:type="paragraph" w:styleId="Ttulo9">
     <w:name w:val="heading 9"/>
-    <w:basedOn w:val="Normalny"/>
-    <w:next w:val="Normalny"/>
-    <w:link w:val="Nagwek9Znak"/>
+    <w:basedOn w:val="Normal"/>
+    <w:next w:val="Normal"/>
+    <w:link w:val="Ttulo9Car"/>
     <w:uiPriority w:val="9"/>
     <w:semiHidden/>
     <w:unhideWhenUsed/>
@@ -6370,12 +6177,13 @@
       <w:szCs w:val="22"/>
     </w:rPr>
   </w:style>
-  <w:style w:type="character" w:default="1" w:styleId="Domylnaczcionkaakapitu">
+  <w:style w:type="character" w:default="1" w:styleId="Fuentedeprrafopredeter">
     <w:name w:val="Default Paragraph Font"/>
     <w:uiPriority w:val="1"/>
+    <w:semiHidden/>
     <w:unhideWhenUsed/>
   </w:style>
-  <w:style w:type="table" w:default="1" w:styleId="Standardowy">
+  <w:style w:type="table" w:default="1" w:styleId="Tablanormal">
     <w:name w:val="Normal Table"/>
     <w:uiPriority w:val="99"/>
     <w:semiHidden/>
@@ -6390,15 +6198,15 @@
       </w:tblCellMar>
     </w:tblPr>
   </w:style>
-  <w:style w:type="numbering" w:default="1" w:styleId="Bezlisty">
+  <w:style w:type="numbering" w:default="1" w:styleId="Sinlista">
     <w:name w:val="No List"/>
     <w:uiPriority w:val="99"/>
     <w:semiHidden/>
     <w:unhideWhenUsed/>
   </w:style>
-  <w:style w:type="character" w:styleId="Tytuksiki">
+  <w:style w:type="character" w:styleId="Ttulodellibro">
     <w:name w:val="Book Title"/>
-    <w:basedOn w:val="Domylnaczcionkaakapitu"/>
+    <w:basedOn w:val="Fuentedeprrafopredeter"/>
     <w:uiPriority w:val="33"/>
     <w:qFormat/>
     <w:rsid w:val="008B4BA0"/>
@@ -6410,9 +6218,9 @@
       <w:spacing w:val="0"/>
     </w:rPr>
   </w:style>
-  <w:style w:type="paragraph" w:styleId="Akapitzlist">
+  <w:style w:type="paragraph" w:styleId="Prrafodelista">
     <w:name w:val="List Paragraph"/>
-    <w:basedOn w:val="Normalny"/>
+    <w:basedOn w:val="Normal"/>
     <w:uiPriority w:val="34"/>
     <w:qFormat/>
     <w:rsid w:val="008B4BA0"/>
@@ -6421,9 +6229,9 @@
       <w:contextualSpacing/>
     </w:pPr>
   </w:style>
-  <w:style w:type="paragraph" w:styleId="NormalnyWeb">
+  <w:style w:type="paragraph" w:styleId="NormalWeb">
     <w:name w:val="Normal (Web)"/>
-    <w:basedOn w:val="Normalny"/>
+    <w:basedOn w:val="Normal"/>
     <w:uiPriority w:val="99"/>
     <w:semiHidden/>
     <w:unhideWhenUsed/>
@@ -6438,9 +6246,9 @@
       <w:lang w:eastAsia="pl-PL"/>
     </w:rPr>
   </w:style>
-  <w:style w:type="character" w:styleId="Hipercze">
+  <w:style w:type="character" w:styleId="Hipervnculo">
     <w:name w:val="Hyperlink"/>
-    <w:basedOn w:val="Domylnaczcionkaakapitu"/>
+    <w:basedOn w:val="Fuentedeprrafopredeter"/>
     <w:uiPriority w:val="99"/>
     <w:unhideWhenUsed/>
     <w:rsid w:val="008B4BA0"/>
@@ -6449,9 +6257,9 @@
       <w:u w:val="single"/>
     </w:rPr>
   </w:style>
-  <w:style w:type="character" w:styleId="Nierozpoznanawzmianka">
+  <w:style w:type="character" w:styleId="Mencinsinresolver">
     <w:name w:val="Unresolved Mention"/>
-    <w:basedOn w:val="Domylnaczcionkaakapitu"/>
+    <w:basedOn w:val="Fuentedeprrafopredeter"/>
     <w:uiPriority w:val="99"/>
     <w:semiHidden/>
     <w:unhideWhenUsed/>
@@ -6461,9 +6269,9 @@
       <w:shd w:val="clear" w:color="auto" w:fill="E1DFDD"/>
     </w:rPr>
   </w:style>
-  <w:style w:type="character" w:styleId="UyteHipercze">
+  <w:style w:type="character" w:styleId="Hipervnculovisitado">
     <w:name w:val="FollowedHyperlink"/>
-    <w:basedOn w:val="Domylnaczcionkaakapitu"/>
+    <w:basedOn w:val="Fuentedeprrafopredeter"/>
     <w:uiPriority w:val="99"/>
     <w:semiHidden/>
     <w:unhideWhenUsed/>
@@ -6473,10 +6281,10 @@
       <w:u w:val="single"/>
     </w:rPr>
   </w:style>
-  <w:style w:type="character" w:customStyle="1" w:styleId="Nagwek1Znak">
-    <w:name w:val="Nagłówek 1 Znak"/>
-    <w:basedOn w:val="Domylnaczcionkaakapitu"/>
-    <w:link w:val="Nagwek1"/>
+  <w:style w:type="character" w:customStyle="1" w:styleId="Ttulo1Car">
+    <w:name w:val="Título 1 Car"/>
+    <w:basedOn w:val="Fuentedeprrafopredeter"/>
+    <w:link w:val="Ttulo1"/>
     <w:uiPriority w:val="9"/>
     <w:rsid w:val="008B4BA0"/>
     <w:rPr>
@@ -6486,10 +6294,10 @@
       <w:szCs w:val="40"/>
     </w:rPr>
   </w:style>
-  <w:style w:type="character" w:customStyle="1" w:styleId="Nagwek2Znak">
-    <w:name w:val="Nagłówek 2 Znak"/>
-    <w:basedOn w:val="Domylnaczcionkaakapitu"/>
-    <w:link w:val="Nagwek2"/>
+  <w:style w:type="character" w:customStyle="1" w:styleId="Ttulo2Car">
+    <w:name w:val="Título 2 Car"/>
+    <w:basedOn w:val="Fuentedeprrafopredeter"/>
+    <w:link w:val="Ttulo2"/>
     <w:uiPriority w:val="9"/>
     <w:semiHidden/>
     <w:rsid w:val="008B4BA0"/>
@@ -6500,10 +6308,10 @@
       <w:szCs w:val="36"/>
     </w:rPr>
   </w:style>
-  <w:style w:type="character" w:customStyle="1" w:styleId="Nagwek3Znak">
-    <w:name w:val="Nagłówek 3 Znak"/>
-    <w:basedOn w:val="Domylnaczcionkaakapitu"/>
-    <w:link w:val="Nagwek3"/>
+  <w:style w:type="character" w:customStyle="1" w:styleId="Ttulo3Car">
+    <w:name w:val="Título 3 Car"/>
+    <w:basedOn w:val="Fuentedeprrafopredeter"/>
+    <w:link w:val="Ttulo3"/>
     <w:uiPriority w:val="9"/>
     <w:semiHidden/>
     <w:rsid w:val="008B4BA0"/>
@@ -6514,10 +6322,10 @@
       <w:szCs w:val="32"/>
     </w:rPr>
   </w:style>
-  <w:style w:type="character" w:customStyle="1" w:styleId="Nagwek4Znak">
-    <w:name w:val="Nagłówek 4 Znak"/>
-    <w:basedOn w:val="Domylnaczcionkaakapitu"/>
-    <w:link w:val="Nagwek4"/>
+  <w:style w:type="character" w:customStyle="1" w:styleId="Ttulo4Car">
+    <w:name w:val="Título 4 Car"/>
+    <w:basedOn w:val="Fuentedeprrafopredeter"/>
+    <w:link w:val="Ttulo4"/>
     <w:uiPriority w:val="9"/>
     <w:semiHidden/>
     <w:rsid w:val="008B4BA0"/>
@@ -6530,10 +6338,10 @@
       <w:szCs w:val="28"/>
     </w:rPr>
   </w:style>
-  <w:style w:type="character" w:customStyle="1" w:styleId="Nagwek5Znak">
-    <w:name w:val="Nagłówek 5 Znak"/>
-    <w:basedOn w:val="Domylnaczcionkaakapitu"/>
-    <w:link w:val="Nagwek5"/>
+  <w:style w:type="character" w:customStyle="1" w:styleId="Ttulo5Car">
+    <w:name w:val="Título 5 Car"/>
+    <w:basedOn w:val="Fuentedeprrafopredeter"/>
+    <w:link w:val="Ttulo5"/>
     <w:uiPriority w:val="9"/>
     <w:semiHidden/>
     <w:rsid w:val="008B4BA0"/>
@@ -6544,10 +6352,10 @@
       <w:szCs w:val="24"/>
     </w:rPr>
   </w:style>
-  <w:style w:type="character" w:customStyle="1" w:styleId="Nagwek6Znak">
-    <w:name w:val="Nagłówek 6 Znak"/>
-    <w:basedOn w:val="Domylnaczcionkaakapitu"/>
-    <w:link w:val="Nagwek6"/>
+  <w:style w:type="character" w:customStyle="1" w:styleId="Ttulo6Car">
+    <w:name w:val="Título 6 Car"/>
+    <w:basedOn w:val="Fuentedeprrafopredeter"/>
+    <w:link w:val="Ttulo6"/>
     <w:uiPriority w:val="9"/>
     <w:semiHidden/>
     <w:rsid w:val="008B4BA0"/>
@@ -6560,10 +6368,10 @@
       <w:szCs w:val="24"/>
     </w:rPr>
   </w:style>
-  <w:style w:type="character" w:customStyle="1" w:styleId="Nagwek7Znak">
-    <w:name w:val="Nagłówek 7 Znak"/>
-    <w:basedOn w:val="Domylnaczcionkaakapitu"/>
-    <w:link w:val="Nagwek7"/>
+  <w:style w:type="character" w:customStyle="1" w:styleId="Ttulo7Car">
+    <w:name w:val="Título 7 Car"/>
+    <w:basedOn w:val="Fuentedeprrafopredeter"/>
+    <w:link w:val="Ttulo7"/>
     <w:uiPriority w:val="9"/>
     <w:semiHidden/>
     <w:rsid w:val="008B4BA0"/>
@@ -6576,10 +6384,10 @@
       <w:szCs w:val="22"/>
     </w:rPr>
   </w:style>
-  <w:style w:type="character" w:customStyle="1" w:styleId="Nagwek8Znak">
-    <w:name w:val="Nagłówek 8 Znak"/>
-    <w:basedOn w:val="Domylnaczcionkaakapitu"/>
-    <w:link w:val="Nagwek8"/>
+  <w:style w:type="character" w:customStyle="1" w:styleId="Ttulo8Car">
+    <w:name w:val="Título 8 Car"/>
+    <w:basedOn w:val="Fuentedeprrafopredeter"/>
+    <w:link w:val="Ttulo8"/>
     <w:uiPriority w:val="9"/>
     <w:semiHidden/>
     <w:rsid w:val="008B4BA0"/>
@@ -6590,10 +6398,10 @@
       <w:szCs w:val="22"/>
     </w:rPr>
   </w:style>
-  <w:style w:type="character" w:customStyle="1" w:styleId="Nagwek9Znak">
-    <w:name w:val="Nagłówek 9 Znak"/>
-    <w:basedOn w:val="Domylnaczcionkaakapitu"/>
-    <w:link w:val="Nagwek9"/>
+  <w:style w:type="character" w:customStyle="1" w:styleId="Ttulo9Car">
+    <w:name w:val="Título 9 Car"/>
+    <w:basedOn w:val="Fuentedeprrafopredeter"/>
+    <w:link w:val="Ttulo9"/>
     <w:uiPriority w:val="9"/>
     <w:semiHidden/>
     <w:rsid w:val="008B4BA0"/>
@@ -6606,10 +6414,10 @@
       <w:szCs w:val="22"/>
     </w:rPr>
   </w:style>
-  <w:style w:type="paragraph" w:styleId="Legenda">
+  <w:style w:type="paragraph" w:styleId="Descripcin">
     <w:name w:val="caption"/>
-    <w:basedOn w:val="Normalny"/>
-    <w:next w:val="Normalny"/>
+    <w:basedOn w:val="Normal"/>
+    <w:next w:val="Normal"/>
     <w:uiPriority w:val="35"/>
     <w:semiHidden/>
     <w:unhideWhenUsed/>
@@ -6626,11 +6434,11 @@
       <w:szCs w:val="16"/>
     </w:rPr>
   </w:style>
-  <w:style w:type="paragraph" w:styleId="Tytu">
+  <w:style w:type="paragraph" w:styleId="Ttulo">
     <w:name w:val="Title"/>
-    <w:basedOn w:val="Normalny"/>
-    <w:next w:val="Normalny"/>
-    <w:link w:val="TytuZnak"/>
+    <w:basedOn w:val="Normal"/>
+    <w:next w:val="Normal"/>
+    <w:link w:val="TtuloCar"/>
     <w:uiPriority w:val="10"/>
     <w:qFormat/>
     <w:rsid w:val="008B4BA0"/>
@@ -6645,10 +6453,10 @@
       <w:szCs w:val="96"/>
     </w:rPr>
   </w:style>
-  <w:style w:type="character" w:customStyle="1" w:styleId="TytuZnak">
-    <w:name w:val="Tytuł Znak"/>
-    <w:basedOn w:val="Domylnaczcionkaakapitu"/>
-    <w:link w:val="Tytu"/>
+  <w:style w:type="character" w:customStyle="1" w:styleId="TtuloCar">
+    <w:name w:val="Título Car"/>
+    <w:basedOn w:val="Fuentedeprrafopredeter"/>
+    <w:link w:val="Ttulo"/>
     <w:uiPriority w:val="10"/>
     <w:rsid w:val="008B4BA0"/>
     <w:rPr>
@@ -6658,11 +6466,11 @@
       <w:szCs w:val="96"/>
     </w:rPr>
   </w:style>
-  <w:style w:type="paragraph" w:styleId="Podtytu">
+  <w:style w:type="paragraph" w:styleId="Subttulo">
     <w:name w:val="Subtitle"/>
-    <w:basedOn w:val="Normalny"/>
-    <w:next w:val="Normalny"/>
-    <w:link w:val="PodtytuZnak"/>
+    <w:basedOn w:val="Normal"/>
+    <w:next w:val="Normal"/>
+    <w:link w:val="SubttuloCar"/>
     <w:uiPriority w:val="11"/>
     <w:qFormat/>
     <w:rsid w:val="008B4BA0"/>
@@ -6680,10 +6488,10 @@
       <w:szCs w:val="28"/>
     </w:rPr>
   </w:style>
-  <w:style w:type="character" w:customStyle="1" w:styleId="PodtytuZnak">
-    <w:name w:val="Podtytuł Znak"/>
-    <w:basedOn w:val="Domylnaczcionkaakapitu"/>
-    <w:link w:val="Podtytu"/>
+  <w:style w:type="character" w:customStyle="1" w:styleId="SubttuloCar">
+    <w:name w:val="Subtítulo Car"/>
+    <w:basedOn w:val="Fuentedeprrafopredeter"/>
+    <w:link w:val="Subttulo"/>
     <w:uiPriority w:val="11"/>
     <w:rsid w:val="008B4BA0"/>
     <w:rPr>
@@ -6694,9 +6502,9 @@
       <w:szCs w:val="28"/>
     </w:rPr>
   </w:style>
-  <w:style w:type="character" w:styleId="Pogrubienie">
+  <w:style w:type="character" w:styleId="Textoennegrita">
     <w:name w:val="Strong"/>
-    <w:basedOn w:val="Domylnaczcionkaakapitu"/>
+    <w:basedOn w:val="Fuentedeprrafopredeter"/>
     <w:uiPriority w:val="22"/>
     <w:qFormat/>
     <w:rsid w:val="008B4BA0"/>
@@ -6705,9 +6513,9 @@
       <w:bCs/>
     </w:rPr>
   </w:style>
-  <w:style w:type="character" w:styleId="Uwydatnienie">
+  <w:style w:type="character" w:styleId="nfasis">
     <w:name w:val="Emphasis"/>
-    <w:basedOn w:val="Domylnaczcionkaakapitu"/>
+    <w:basedOn w:val="Fuentedeprrafopredeter"/>
     <w:uiPriority w:val="20"/>
     <w:qFormat/>
     <w:rsid w:val="008B4BA0"/>
@@ -6717,7 +6525,7 @@
       <w:color w:val="000000" w:themeColor="text1"/>
     </w:rPr>
   </w:style>
-  <w:style w:type="paragraph" w:styleId="Bezodstpw">
+  <w:style w:type="paragraph" w:styleId="Sinespaciado">
     <w:name w:val="No Spacing"/>
     <w:uiPriority w:val="1"/>
     <w:qFormat/>
@@ -6726,11 +6534,11 @@
       <w:spacing w:after="0" w:line="240" w:lineRule="auto"/>
     </w:pPr>
   </w:style>
-  <w:style w:type="paragraph" w:styleId="Cytat">
+  <w:style w:type="paragraph" w:styleId="Cita">
     <w:name w:val="Quote"/>
-    <w:basedOn w:val="Normalny"/>
-    <w:next w:val="Normalny"/>
-    <w:link w:val="CytatZnak"/>
+    <w:basedOn w:val="Normal"/>
+    <w:next w:val="Normal"/>
+    <w:link w:val="CitaCar"/>
     <w:uiPriority w:val="29"/>
     <w:qFormat/>
     <w:rsid w:val="008B4BA0"/>
@@ -6746,10 +6554,10 @@
       <w:szCs w:val="24"/>
     </w:rPr>
   </w:style>
-  <w:style w:type="character" w:customStyle="1" w:styleId="CytatZnak">
-    <w:name w:val="Cytat Znak"/>
-    <w:basedOn w:val="Domylnaczcionkaakapitu"/>
-    <w:link w:val="Cytat"/>
+  <w:style w:type="character" w:customStyle="1" w:styleId="CitaCar">
+    <w:name w:val="Cita Car"/>
+    <w:basedOn w:val="Fuentedeprrafopredeter"/>
+    <w:link w:val="Cita"/>
     <w:uiPriority w:val="29"/>
     <w:rsid w:val="008B4BA0"/>
     <w:rPr>
@@ -6759,11 +6567,11 @@
       <w:szCs w:val="24"/>
     </w:rPr>
   </w:style>
-  <w:style w:type="paragraph" w:styleId="Cytatintensywny">
+  <w:style w:type="paragraph" w:styleId="Citadestacada">
     <w:name w:val="Intense Quote"/>
-    <w:basedOn w:val="Normalny"/>
-    <w:next w:val="Normalny"/>
-    <w:link w:val="CytatintensywnyZnak"/>
+    <w:basedOn w:val="Normal"/>
+    <w:next w:val="Normal"/>
+    <w:link w:val="CitadestacadaCar"/>
     <w:uiPriority w:val="30"/>
     <w:qFormat/>
     <w:rsid w:val="008B4BA0"/>
@@ -6781,10 +6589,10 @@
       <w:szCs w:val="24"/>
     </w:rPr>
   </w:style>
-  <w:style w:type="character" w:customStyle="1" w:styleId="CytatintensywnyZnak">
-    <w:name w:val="Cytat intensywny Znak"/>
-    <w:basedOn w:val="Domylnaczcionkaakapitu"/>
-    <w:link w:val="Cytatintensywny"/>
+  <w:style w:type="character" w:customStyle="1" w:styleId="CitadestacadaCar">
+    <w:name w:val="Cita destacada Car"/>
+    <w:basedOn w:val="Fuentedeprrafopredeter"/>
+    <w:link w:val="Citadestacada"/>
     <w:uiPriority w:val="30"/>
     <w:rsid w:val="008B4BA0"/>
     <w:rPr>
@@ -6793,9 +6601,9 @@
       <w:szCs w:val="24"/>
     </w:rPr>
   </w:style>
-  <w:style w:type="character" w:styleId="Wyrnieniedelikatne">
+  <w:style w:type="character" w:styleId="nfasissutil">
     <w:name w:val="Subtle Emphasis"/>
-    <w:basedOn w:val="Domylnaczcionkaakapitu"/>
+    <w:basedOn w:val="Fuentedeprrafopredeter"/>
     <w:uiPriority w:val="19"/>
     <w:qFormat/>
     <w:rsid w:val="008B4BA0"/>
@@ -6805,9 +6613,9 @@
       <w:color w:val="595959" w:themeColor="text1" w:themeTint="A6"/>
     </w:rPr>
   </w:style>
-  <w:style w:type="character" w:styleId="Wyrnienieintensywne">
+  <w:style w:type="character" w:styleId="nfasisintenso">
     <w:name w:val="Intense Emphasis"/>
-    <w:basedOn w:val="Domylnaczcionkaakapitu"/>
+    <w:basedOn w:val="Fuentedeprrafopredeter"/>
     <w:uiPriority w:val="21"/>
     <w:qFormat/>
     <w:rsid w:val="008B4BA0"/>
@@ -6823,9 +6631,9 @@
       <w:color w:val="ED7D31" w:themeColor="accent2"/>
     </w:rPr>
   </w:style>
-  <w:style w:type="character" w:styleId="Odwoaniedelikatne">
+  <w:style w:type="character" w:styleId="Referenciasutil">
     <w:name w:val="Subtle Reference"/>
-    <w:basedOn w:val="Domylnaczcionkaakapitu"/>
+    <w:basedOn w:val="Fuentedeprrafopredeter"/>
     <w:uiPriority w:val="31"/>
     <w:qFormat/>
     <w:rsid w:val="008B4BA0"/>
@@ -6837,9 +6645,9 @@
       <w:u w:val="single" w:color="7F7F7F" w:themeColor="text1" w:themeTint="80"/>
     </w:rPr>
   </w:style>
-  <w:style w:type="character" w:styleId="Odwoanieintensywne">
+  <w:style w:type="character" w:styleId="Referenciaintensa">
     <w:name w:val="Intense Reference"/>
-    <w:basedOn w:val="Domylnaczcionkaakapitu"/>
+    <w:basedOn w:val="Fuentedeprrafopredeter"/>
     <w:uiPriority w:val="32"/>
     <w:qFormat/>
     <w:rsid w:val="008B4BA0"/>
@@ -6853,10 +6661,10 @@
       <w:u w:val="single"/>
     </w:rPr>
   </w:style>
-  <w:style w:type="paragraph" w:styleId="Nagwekspisutreci">
+  <w:style w:type="paragraph" w:styleId="TtuloTDC">
     <w:name w:val="TOC Heading"/>
-    <w:basedOn w:val="Nagwek1"/>
-    <w:next w:val="Normalny"/>
+    <w:basedOn w:val="Ttulo1"/>
+    <w:next w:val="Normal"/>
     <w:uiPriority w:val="39"/>
     <w:unhideWhenUsed/>
     <w:qFormat/>
@@ -6865,9 +6673,9 @@
       <w:outlineLvl w:val="9"/>
     </w:pPr>
   </w:style>
-  <w:style w:type="table" w:styleId="Tabela-Siatka">
+  <w:style w:type="table" w:styleId="Tablaconcuadrcula">
     <w:name w:val="Table Grid"/>
-    <w:basedOn w:val="Standardowy"/>
+    <w:basedOn w:val="Tablanormal"/>
     <w:uiPriority w:val="39"/>
     <w:rsid w:val="00AD7C45"/>
     <w:pPr>
@@ -6884,10 +6692,10 @@
       </w:tblBorders>
     </w:tblPr>
   </w:style>
-  <w:style w:type="paragraph" w:styleId="Spistreci1">
+  <w:style w:type="paragraph" w:styleId="TDC1">
     <w:name w:val="toc 1"/>
-    <w:basedOn w:val="Normalny"/>
-    <w:next w:val="Normalny"/>
+    <w:basedOn w:val="Normal"/>
+    <w:next w:val="Normal"/>
     <w:autoRedefine/>
     <w:uiPriority w:val="39"/>
     <w:unhideWhenUsed/>
@@ -6900,10 +6708,10 @@
       <w:jc w:val="center"/>
     </w:pPr>
   </w:style>
-  <w:style w:type="paragraph" w:styleId="Nagwek">
+  <w:style w:type="paragraph" w:styleId="Encabezado">
     <w:name w:val="header"/>
-    <w:basedOn w:val="Normalny"/>
-    <w:link w:val="NagwekZnak"/>
+    <w:basedOn w:val="Normal"/>
+    <w:link w:val="EncabezadoCar"/>
     <w:uiPriority w:val="99"/>
     <w:unhideWhenUsed/>
     <w:rsid w:val="0069583F"/>
@@ -6915,17 +6723,17 @@
       <w:spacing w:after="0" w:line="240" w:lineRule="auto"/>
     </w:pPr>
   </w:style>
-  <w:style w:type="character" w:customStyle="1" w:styleId="NagwekZnak">
-    <w:name w:val="Nagłówek Znak"/>
-    <w:basedOn w:val="Domylnaczcionkaakapitu"/>
-    <w:link w:val="Nagwek"/>
+  <w:style w:type="character" w:customStyle="1" w:styleId="EncabezadoCar">
+    <w:name w:val="Encabezado Car"/>
+    <w:basedOn w:val="Fuentedeprrafopredeter"/>
+    <w:link w:val="Encabezado"/>
     <w:uiPriority w:val="99"/>
     <w:rsid w:val="0069583F"/>
   </w:style>
-  <w:style w:type="paragraph" w:styleId="Stopka">
+  <w:style w:type="paragraph" w:styleId="Piedepgina">
     <w:name w:val="footer"/>
-    <w:basedOn w:val="Normalny"/>
-    <w:link w:val="StopkaZnak"/>
+    <w:basedOn w:val="Normal"/>
+    <w:link w:val="PiedepginaCar"/>
     <w:uiPriority w:val="99"/>
     <w:unhideWhenUsed/>
     <w:rsid w:val="0069583F"/>
@@ -6937,10 +6745,10 @@
       <w:spacing w:after="0" w:line="240" w:lineRule="auto"/>
     </w:pPr>
   </w:style>
-  <w:style w:type="character" w:customStyle="1" w:styleId="StopkaZnak">
-    <w:name w:val="Stopka Znak"/>
-    <w:basedOn w:val="Domylnaczcionkaakapitu"/>
-    <w:link w:val="Stopka"/>
+  <w:style w:type="character" w:customStyle="1" w:styleId="PiedepginaCar">
+    <w:name w:val="Pie de página Car"/>
+    <w:basedOn w:val="Fuentedeprrafopredeter"/>
+    <w:link w:val="Piedepgina"/>
     <w:uiPriority w:val="99"/>
     <w:rsid w:val="0069583F"/>
   </w:style>
@@ -6996,7 +6804,7 @@
   </w:font>
   <w:font w:name="Times New Roman">
     <w:panose1 w:val="02020603050405020304"/>
-    <w:charset w:val="EE"/>
+    <w:charset w:val="00"/>
     <w:family w:val="roman"/>
     <w:pitch w:val="variable"/>
     <w:sig w:usb0="E0002EFF" w:usb1="C000785B" w:usb2="00000009" w:usb3="00000000" w:csb0="000001FF" w:csb1="00000000"/>
@@ -7010,24 +6818,24 @@
   </w:font>
   <w:font w:name="Courier New">
     <w:panose1 w:val="02070309020205020404"/>
-    <w:charset w:val="EE"/>
+    <w:charset w:val="00"/>
     <w:family w:val="modern"/>
     <w:pitch w:val="fixed"/>
     <w:sig w:usb0="E0002EFF" w:usb1="C0007843" w:usb2="00000009" w:usb3="00000000" w:csb0="000001FF" w:csb1="00000000"/>
   </w:font>
   <w:font w:name="Calibri">
     <w:panose1 w:val="020F0502020204030204"/>
-    <w:charset w:val="EE"/>
+    <w:charset w:val="00"/>
     <w:family w:val="swiss"/>
     <w:pitch w:val="variable"/>
-    <w:sig w:usb0="E4002EFF" w:usb1="C000247B" w:usb2="00000009" w:usb3="00000000" w:csb0="000001FF" w:csb1="00000000"/>
+    <w:sig w:usb0="E4002EFF" w:usb1="C200247B" w:usb2="00000009" w:usb3="00000000" w:csb0="000001FF" w:csb1="00000000"/>
   </w:font>
   <w:font w:name="Calibri Light">
     <w:panose1 w:val="020F0302020204030204"/>
-    <w:charset w:val="EE"/>
+    <w:charset w:val="00"/>
     <w:family w:val="swiss"/>
     <w:pitch w:val="variable"/>
-    <w:sig w:usb0="E4002EFF" w:usb1="C000247B" w:usb2="00000009" w:usb3="00000000" w:csb0="000001FF" w:csb1="00000000"/>
+    <w:sig w:usb0="E4002EFF" w:usb1="C200247B" w:usb2="00000009" w:usb3="00000000" w:csb0="000001FF" w:csb1="00000000"/>
   </w:font>
 </w:fonts>
 </file>
@@ -7051,6 +6859,7 @@
     <w:rsidRoot w:val="00C60D95"/>
     <w:rsid w:val="00537B2A"/>
     <w:rsid w:val="008311A1"/>
+    <w:rsid w:val="00C36650"/>
     <w:rsid w:val="00C60D95"/>
     <w:rsid w:val="00E333E6"/>
   </w:rsids>
@@ -7470,17 +7279,17 @@
     <w:lsdException w:name="Unresolved Mention" w:semiHidden="1" w:unhideWhenUsed="1"/>
     <w:lsdException w:name="Smart Link" w:semiHidden="1" w:unhideWhenUsed="1"/>
   </w:latentStyles>
-  <w:style w:type="paragraph" w:default="1" w:styleId="Normalny">
+  <w:style w:type="paragraph" w:default="1" w:styleId="Normal">
     <w:name w:val="Normal"/>
     <w:qFormat/>
   </w:style>
-  <w:style w:type="character" w:default="1" w:styleId="Domylnaczcionkaakapitu">
+  <w:style w:type="character" w:default="1" w:styleId="Fuentedeprrafopredeter">
     <w:name w:val="Default Paragraph Font"/>
     <w:uiPriority w:val="1"/>
     <w:semiHidden/>
     <w:unhideWhenUsed/>
   </w:style>
-  <w:style w:type="table" w:default="1" w:styleId="Standardowy">
+  <w:style w:type="table" w:default="1" w:styleId="Tablanormal">
     <w:name w:val="Normal Table"/>
     <w:uiPriority w:val="99"/>
     <w:semiHidden/>
@@ -7495,7 +7304,7 @@
       </w:tblCellMar>
     </w:tblPr>
   </w:style>
-  <w:style w:type="numbering" w:default="1" w:styleId="Bezlisty">
+  <w:style w:type="numbering" w:default="1" w:styleId="Sinlista">
     <w:name w:val="No List"/>
     <w:uiPriority w:val="99"/>
     <w:semiHidden/>
@@ -7811,25 +7620,6 @@
 </file>
 
 <file path=customXml/item1.xml><?xml version="1.0" encoding="utf-8"?>
-<b:Sources xmlns:b="http://schemas.openxmlformats.org/officeDocument/2006/bibliography" xmlns="http://schemas.openxmlformats.org/officeDocument/2006/bibliography" SelectedStyle="\APASixthEditionOfficeOnline.xsl" StyleName="APA" Version="6"/>
-</file>
-
-<file path=customXml/item2.xml><?xml version="1.0" encoding="utf-8"?>
-<p:properties xmlns:p="http://schemas.microsoft.com/office/2006/metadata/properties" xmlns:xsi="http://www.w3.org/2001/XMLSchema-instance" xmlns:pc="http://schemas.microsoft.com/office/infopath/2007/PartnerControls">
-  <documentManagement/>
-</p:properties>
-</file>
-
-<file path=customXml/item3.xml><?xml version="1.0" encoding="utf-8"?>
-<?mso-contentType ?>
-<FormTemplates xmlns="http://schemas.microsoft.com/sharepoint/v3/contenttype/forms">
-  <Display>DocumentLibraryForm</Display>
-  <Edit>DocumentLibraryForm</Edit>
-  <New>DocumentLibraryForm</New>
-</FormTemplates>
-</file>
-
-<file path=customXml/item4.xml><?xml version="1.0" encoding="utf-8"?>
 <ct:contentTypeSchema xmlns:ct="http://schemas.microsoft.com/office/2006/metadata/contentType" xmlns:ma="http://schemas.microsoft.com/office/2006/metadata/properties/metaAttributes" ct:_="" ma:_="" ma:contentTypeName="Document" ma:contentTypeID="0x01010011969A99975E704893396190DA1A5459" ma:contentTypeVersion="2" ma:contentTypeDescription="Create a new document." ma:contentTypeScope="" ma:versionID="97da8ddb9d447a3ff124840a985c2733">
   <xsd:schema xmlns:xsd="http://www.w3.org/2001/XMLSchema" xmlns:xs="http://www.w3.org/2001/XMLSchema" xmlns:p="http://schemas.microsoft.com/office/2006/metadata/properties" xmlns:ns3="194766e4-0712-4782-902b-02fbcb4237a0" targetNamespace="http://schemas.microsoft.com/office/2006/metadata/properties" ma:root="true" ma:fieldsID="4f1a4069e40eb2e6564cd2147c25f163" ns3:_="">
     <xsd:import namespace="194766e4-0712-4782-902b-02fbcb4237a0"/>
@@ -7961,32 +7751,26 @@
 </ct:contentTypeSchema>
 </file>
 
-<file path=customXml/itemProps1.xml><?xml version="1.0" encoding="utf-8"?>
-<ds:datastoreItem xmlns:ds="http://schemas.openxmlformats.org/officeDocument/2006/customXml" ds:itemID="{3112A787-1A60-40B5-8685-0BC93B04A3F8}">
-  <ds:schemaRefs>
-    <ds:schemaRef ds:uri="http://schemas.openxmlformats.org/officeDocument/2006/bibliography"/>
-  </ds:schemaRefs>
-</ds:datastoreItem>
+<file path=customXml/item2.xml><?xml version="1.0" encoding="utf-8"?>
+<?mso-contentType ?>
+<FormTemplates xmlns="http://schemas.microsoft.com/sharepoint/v3/contenttype/forms">
+  <Display>DocumentLibraryForm</Display>
+  <Edit>DocumentLibraryForm</Edit>
+  <New>DocumentLibraryForm</New>
+</FormTemplates>
 </file>
 
-<file path=customXml/itemProps2.xml><?xml version="1.0" encoding="utf-8"?>
-<ds:datastoreItem xmlns:ds="http://schemas.openxmlformats.org/officeDocument/2006/customXml" ds:itemID="{5423178B-35CA-4889-988E-78A08F0A2119}">
-  <ds:schemaRefs>
-    <ds:schemaRef ds:uri="http://schemas.microsoft.com/office/2006/metadata/properties"/>
-    <ds:schemaRef ds:uri="http://schemas.microsoft.com/office/infopath/2007/PartnerControls"/>
-  </ds:schemaRefs>
-</ds:datastoreItem>
+<file path=customXml/item3.xml><?xml version="1.0" encoding="utf-8"?>
+<p:properties xmlns:p="http://schemas.microsoft.com/office/2006/metadata/properties" xmlns:xsi="http://www.w3.org/2001/XMLSchema-instance" xmlns:pc="http://schemas.microsoft.com/office/infopath/2007/PartnerControls">
+  <documentManagement/>
+</p:properties>
 </file>
 
-<file path=customXml/itemProps3.xml><?xml version="1.0" encoding="utf-8"?>
-<ds:datastoreItem xmlns:ds="http://schemas.openxmlformats.org/officeDocument/2006/customXml" ds:itemID="{0C30A707-477E-4B4F-AD2B-4F7BC2046C7E}">
-  <ds:schemaRefs>
-    <ds:schemaRef ds:uri="http://schemas.microsoft.com/sharepoint/v3/contenttype/forms"/>
-  </ds:schemaRefs>
-</ds:datastoreItem>
+<file path=customXml/item4.xml><?xml version="1.0" encoding="utf-8"?>
+<b:Sources xmlns:b="http://schemas.openxmlformats.org/officeDocument/2006/bibliography" xmlns="http://schemas.openxmlformats.org/officeDocument/2006/bibliography" SelectedStyle="\APASixthEditionOfficeOnline.xsl" StyleName="APA" Version="6"/>
 </file>
 
-<file path=customXml/itemProps4.xml><?xml version="1.0" encoding="utf-8"?>
+<file path=customXml/itemProps1.xml><?xml version="1.0" encoding="utf-8"?>
 <ds:datastoreItem xmlns:ds="http://schemas.openxmlformats.org/officeDocument/2006/customXml" ds:itemID="{3782CF05-CD58-4073-88B1-7BD7D28DC5B3}">
   <ds:schemaRefs>
     <ds:schemaRef ds:uri="http://schemas.microsoft.com/office/2006/metadata/contentType"/>
@@ -8002,4 +7786,29 @@
     <ds:schemaRef ds:uri="http://schemas.microsoft.com/internal/obd"/>
   </ds:schemaRefs>
 </ds:datastoreItem>
+</file>
+
+<file path=customXml/itemProps2.xml><?xml version="1.0" encoding="utf-8"?>
+<ds:datastoreItem xmlns:ds="http://schemas.openxmlformats.org/officeDocument/2006/customXml" ds:itemID="{0C30A707-477E-4B4F-AD2B-4F7BC2046C7E}">
+  <ds:schemaRefs>
+    <ds:schemaRef ds:uri="http://schemas.microsoft.com/sharepoint/v3/contenttype/forms"/>
+  </ds:schemaRefs>
+</ds:datastoreItem>
+</file>
+
+<file path=customXml/itemProps3.xml><?xml version="1.0" encoding="utf-8"?>
+<ds:datastoreItem xmlns:ds="http://schemas.openxmlformats.org/officeDocument/2006/customXml" ds:itemID="{5423178B-35CA-4889-988E-78A08F0A2119}">
+  <ds:schemaRefs>
+    <ds:schemaRef ds:uri="http://schemas.microsoft.com/office/2006/metadata/properties"/>
+    <ds:schemaRef ds:uri="http://schemas.microsoft.com/office/infopath/2007/PartnerControls"/>
+  </ds:schemaRefs>
+</ds:datastoreItem>
+</file>
+
+<file path=customXml/itemProps4.xml><?xml version="1.0" encoding="utf-8"?>
+<ds:datastoreItem xmlns:ds="http://schemas.openxmlformats.org/officeDocument/2006/customXml" ds:itemID="{3112A787-1A60-40B5-8685-0BC93B04A3F8}">
+  <ds:schemaRefs>
+    <ds:schemaRef ds:uri="http://schemas.openxmlformats.org/officeDocument/2006/bibliography"/>
+  </ds:schemaRefs>
+</ds:datastoreItem>
 </file>
--- a/WRENCH STUDIO.docx
+++ b/WRENCH STUDIO.docx
@@ -6,7 +6,7 @@
       <w:pPr>
         <w:jc w:val="center"/>
         <w:rPr>
-          <w:rStyle w:val="Ttulodellibro"/>
+          <w:rStyle w:val="Tytuksiki"/>
           <w:sz w:val="96"/>
           <w:szCs w:val="96"/>
           <w:lang w:val="es-ES"/>
@@ -16,7 +16,7 @@
       <w:bookmarkEnd w:id="0"/>
       <w:r>
         <w:rPr>
-          <w:rStyle w:val="Ttulodellibro"/>
+          <w:rStyle w:val="Tytuksiki"/>
           <w:noProof/>
           <w:sz w:val="96"/>
           <w:szCs w:val="96"/>
@@ -100,7 +100,7 @@
       </w:r>
       <w:r>
         <w:rPr>
-          <w:rStyle w:val="Ttulodellibro"/>
+          <w:rStyle w:val="Tytuksiki"/>
           <w:sz w:val="96"/>
           <w:szCs w:val="96"/>
           <w:lang w:val="es-ES"/>
@@ -112,7 +112,7 @@
       <w:pPr>
         <w:jc w:val="center"/>
         <w:rPr>
-          <w:rStyle w:val="Ttulodellibro"/>
+          <w:rStyle w:val="Tytuksiki"/>
           <w:sz w:val="96"/>
           <w:szCs w:val="96"/>
           <w:lang w:val="es-ES"/>
@@ -123,7 +123,7 @@
       <w:pPr>
         <w:jc w:val="center"/>
         <w:rPr>
-          <w:rStyle w:val="Ttulodellibro"/>
+          <w:rStyle w:val="Tytuksiki"/>
           <w:sz w:val="96"/>
           <w:szCs w:val="96"/>
           <w:lang w:val="es-ES"/>
@@ -134,7 +134,7 @@
       <w:pPr>
         <w:jc w:val="center"/>
         <w:rPr>
-          <w:rStyle w:val="Ttulodellibro"/>
+          <w:rStyle w:val="Tytuksiki"/>
           <w:sz w:val="96"/>
           <w:szCs w:val="96"/>
           <w:lang w:val="es-ES"/>
@@ -145,7 +145,7 @@
       <w:pPr>
         <w:jc w:val="center"/>
         <w:rPr>
-          <w:rStyle w:val="Ttulodellibro"/>
+          <w:rStyle w:val="Tytuksiki"/>
           <w:sz w:val="96"/>
           <w:szCs w:val="96"/>
           <w:lang w:val="es-ES"/>
@@ -156,7 +156,7 @@
       <w:pPr>
         <w:jc w:val="center"/>
         <w:rPr>
-          <w:rStyle w:val="Ttulodellibro"/>
+          <w:rStyle w:val="Tytuksiki"/>
           <w:rFonts w:cstheme="minorHAnsi"/>
           <w:b w:val="0"/>
           <w:bCs w:val="0"/>
@@ -169,7 +169,7 @@
       </w:pPr>
       <w:r>
         <w:rPr>
-          <w:rStyle w:val="Ttulodellibro"/>
+          <w:rStyle w:val="Tytuksiki"/>
           <w:rFonts w:cstheme="minorHAnsi"/>
           <w:b w:val="0"/>
           <w:bCs w:val="0"/>
@@ -184,7 +184,7 @@
     </w:p>
     <w:p>
       <w:pPr>
-        <w:pStyle w:val="NormalWeb"/>
+        <w:pStyle w:val="NormalnyWeb"/>
         <w:numPr>
           <w:ilvl w:val="0"/>
           <w:numId w:val="2"/>
@@ -223,7 +223,7 @@
     </w:p>
     <w:p>
       <w:pPr>
-        <w:pStyle w:val="NormalWeb"/>
+        <w:pStyle w:val="NormalnyWeb"/>
         <w:numPr>
           <w:ilvl w:val="0"/>
           <w:numId w:val="2"/>
@@ -252,7 +252,7 @@
     </w:p>
     <w:p>
       <w:pPr>
-        <w:pStyle w:val="NormalWeb"/>
+        <w:pStyle w:val="NormalnyWeb"/>
         <w:numPr>
           <w:ilvl w:val="0"/>
           <w:numId w:val="2"/>
@@ -281,7 +281,7 @@
     </w:p>
     <w:p>
       <w:pPr>
-        <w:pStyle w:val="NormalWeb"/>
+        <w:pStyle w:val="NormalnyWeb"/>
         <w:numPr>
           <w:ilvl w:val="0"/>
           <w:numId w:val="2"/>
@@ -297,6 +297,7 @@
           <w:lang w:val="es-ES"/>
         </w:rPr>
       </w:pPr>
+      <w:proofErr w:type="spellStart"/>
       <w:r>
         <w:rPr>
           <w:rFonts w:asciiTheme="minorHAnsi" w:hAnsiTheme="minorHAnsi" w:cstheme="minorHAnsi"/>
@@ -307,6 +308,7 @@
         </w:rPr>
         <w:t>Nicoló</w:t>
       </w:r>
+      <w:proofErr w:type="spellEnd"/>
       <w:r>
         <w:rPr>
           <w:rFonts w:asciiTheme="minorHAnsi" w:hAnsiTheme="minorHAnsi" w:cstheme="minorHAnsi"/>
@@ -317,6 +319,7 @@
         </w:rPr>
         <w:t xml:space="preserve"> </w:t>
       </w:r>
+      <w:proofErr w:type="spellStart"/>
       <w:r>
         <w:rPr>
           <w:rFonts w:asciiTheme="minorHAnsi" w:hAnsiTheme="minorHAnsi" w:cstheme="minorHAnsi"/>
@@ -325,12 +328,23 @@
           <w:szCs w:val="32"/>
           <w:lang w:val="es-ES"/>
         </w:rPr>
-        <w:t>Melley (sparaop@gmail.com)</w:t>
+        <w:t>Melley</w:t>
+      </w:r>
+      <w:proofErr w:type="spellEnd"/>
+      <w:r>
+        <w:rPr>
+          <w:rFonts w:asciiTheme="minorHAnsi" w:hAnsiTheme="minorHAnsi" w:cstheme="minorHAnsi"/>
+          <w:color w:val="000000"/>
+          <w:sz w:val="32"/>
+          <w:szCs w:val="32"/>
+          <w:lang w:val="es-ES"/>
+        </w:rPr>
+        <w:t xml:space="preserve"> (sparaop@gmail.com)</w:t>
       </w:r>
     </w:p>
     <w:p>
       <w:pPr>
-        <w:pStyle w:val="NormalWeb"/>
+        <w:pStyle w:val="NormalnyWeb"/>
         <w:numPr>
           <w:ilvl w:val="0"/>
           <w:numId w:val="2"/>
@@ -379,7 +393,7 @@
     </w:p>
     <w:p>
       <w:pPr>
-        <w:pStyle w:val="NormalWeb"/>
+        <w:pStyle w:val="NormalnyWeb"/>
         <w:numPr>
           <w:ilvl w:val="0"/>
           <w:numId w:val="2"/>
@@ -394,6 +408,7 @@
           <w:szCs w:val="32"/>
         </w:rPr>
       </w:pPr>
+      <w:proofErr w:type="spellStart"/>
       <w:r>
         <w:rPr>
           <w:rFonts w:asciiTheme="minorHAnsi" w:hAnsiTheme="minorHAnsi" w:cstheme="minorHAnsi"/>
@@ -401,12 +416,42 @@
           <w:sz w:val="32"/>
           <w:szCs w:val="32"/>
         </w:rPr>
-        <w:t>Jaime Nevado Farfán (jaimenevadof@gmail.com)</w:t>
+        <w:t>Jaime</w:t>
+      </w:r>
+      <w:proofErr w:type="spellEnd"/>
+      <w:r>
+        <w:rPr>
+          <w:rFonts w:asciiTheme="minorHAnsi" w:hAnsiTheme="minorHAnsi" w:cstheme="minorHAnsi"/>
+          <w:color w:val="000000"/>
+          <w:sz w:val="32"/>
+          <w:szCs w:val="32"/>
+        </w:rPr>
+        <w:t xml:space="preserve"> Nevado </w:t>
+      </w:r>
+      <w:proofErr w:type="spellStart"/>
+      <w:r>
+        <w:rPr>
+          <w:rFonts w:asciiTheme="minorHAnsi" w:hAnsiTheme="minorHAnsi" w:cstheme="minorHAnsi"/>
+          <w:color w:val="000000"/>
+          <w:sz w:val="32"/>
+          <w:szCs w:val="32"/>
+        </w:rPr>
+        <w:t>Farfán</w:t>
+      </w:r>
+      <w:proofErr w:type="spellEnd"/>
+      <w:r>
+        <w:rPr>
+          <w:rFonts w:asciiTheme="minorHAnsi" w:hAnsiTheme="minorHAnsi" w:cstheme="minorHAnsi"/>
+          <w:color w:val="000000"/>
+          <w:sz w:val="32"/>
+          <w:szCs w:val="32"/>
+        </w:rPr>
+        <w:t xml:space="preserve"> (jaimenevadof@gmail.com)</w:t>
       </w:r>
     </w:p>
     <w:p>
       <w:pPr>
-        <w:pStyle w:val="NormalWeb"/>
+        <w:pStyle w:val="NormalnyWeb"/>
         <w:numPr>
           <w:ilvl w:val="0"/>
           <w:numId w:val="2"/>
@@ -460,7 +505,7 @@
     </w:p>
     <w:p>
       <w:pPr>
-        <w:pStyle w:val="NormalWeb"/>
+        <w:pStyle w:val="NormalnyWeb"/>
         <w:numPr>
           <w:ilvl w:val="0"/>
           <w:numId w:val="2"/>
@@ -489,9 +534,9 @@
     </w:p>
     <w:p>
       <w:pPr>
-        <w:pStyle w:val="Prrafodelista"/>
-        <w:rPr>
-          <w:rStyle w:val="Ttulodellibro"/>
+        <w:pStyle w:val="Akapitzlist"/>
+        <w:rPr>
+          <w:rStyle w:val="Tytuksiki"/>
           <w:rFonts w:cstheme="minorHAnsi"/>
           <w:b w:val="0"/>
           <w:bCs w:val="0"/>
@@ -505,9 +550,9 @@
     </w:p>
     <w:p>
       <w:pPr>
-        <w:pStyle w:val="Prrafodelista"/>
-        <w:rPr>
-          <w:rStyle w:val="Ttulodellibro"/>
+        <w:pStyle w:val="Akapitzlist"/>
+        <w:rPr>
+          <w:rStyle w:val="Tytuksiki"/>
           <w:rFonts w:cstheme="minorHAnsi"/>
           <w:b w:val="0"/>
           <w:bCs w:val="0"/>
@@ -521,10 +566,10 @@
     </w:p>
     <w:p>
       <w:pPr>
-        <w:pStyle w:val="Prrafodelista"/>
+        <w:pStyle w:val="Akapitzlist"/>
         <w:jc w:val="center"/>
         <w:rPr>
-          <w:rStyle w:val="Ttulodellibro"/>
+          <w:rStyle w:val="Tytuksiki"/>
           <w:rFonts w:cstheme="minorHAnsi"/>
           <w:b w:val="0"/>
           <w:bCs w:val="0"/>
@@ -535,7 +580,7 @@
       </w:pPr>
       <w:r>
         <w:rPr>
-          <w:rStyle w:val="Ttulodellibro"/>
+          <w:rStyle w:val="Tytuksiki"/>
           <w:rFonts w:cstheme="minorHAnsi"/>
           <w:b w:val="0"/>
           <w:bCs w:val="0"/>
@@ -548,7 +593,7 @@
     </w:p>
     <w:p>
       <w:pPr>
-        <w:pStyle w:val="Prrafodelista"/>
+        <w:pStyle w:val="Akapitzlist"/>
         <w:jc w:val="center"/>
         <w:rPr>
           <w:sz w:val="24"/>
@@ -560,7 +605,7 @@
       <w:hyperlink r:id="rId12" w:history="1">
         <w:r>
           <w:rPr>
-            <w:rStyle w:val="Hipervnculo"/>
+            <w:rStyle w:val="Hipercze"/>
             <w:sz w:val="24"/>
             <w:szCs w:val="24"/>
             <w:lang w:val="es-ES"/>
@@ -571,7 +616,7 @@
     </w:p>
     <w:p>
       <w:pPr>
-        <w:pStyle w:val="Prrafodelista"/>
+        <w:pStyle w:val="Akapitzlist"/>
         <w:jc w:val="center"/>
         <w:rPr>
           <w:rFonts w:cstheme="minorHAnsi"/>
@@ -604,21 +649,21 @@
       <w:sdtContent>
         <w:p>
           <w:pPr>
-            <w:pStyle w:val="TtuloTDC"/>
+            <w:pStyle w:val="Nagwekspisutreci"/>
             <w:rPr>
-              <w:rStyle w:val="Ttulo1Car"/>
+              <w:rStyle w:val="Nagwek1Znak"/>
             </w:rPr>
           </w:pPr>
           <w:r>
             <w:rPr>
-              <w:rStyle w:val="Ttulo1Car"/>
+              <w:rStyle w:val="Nagwek1Znak"/>
             </w:rPr>
             <w:t>TABLA DE CONTENIDOS</w:t>
           </w:r>
         </w:p>
         <w:p>
           <w:pPr>
-            <w:pStyle w:val="TDC1"/>
+            <w:pStyle w:val="Spistreci1"/>
             <w:rPr>
               <w:noProof/>
               <w:sz w:val="22"/>
@@ -638,7 +683,7 @@
           <w:hyperlink w:anchor="_Toc127304156" w:history="1">
             <w:r>
               <w:rPr>
-                <w:rStyle w:val="Hipervnculo"/>
+                <w:rStyle w:val="Hipercze"/>
                 <w:noProof/>
               </w:rPr>
               <w:t>Sección 1: Introducción</w:t>
@@ -695,7 +740,7 @@
         </w:p>
         <w:p>
           <w:pPr>
-            <w:pStyle w:val="TDC1"/>
+            <w:pStyle w:val="Spistreci1"/>
             <w:rPr>
               <w:noProof/>
               <w:sz w:val="22"/>
@@ -706,7 +751,7 @@
           <w:hyperlink w:anchor="_Toc127304157" w:history="1">
             <w:r>
               <w:rPr>
-                <w:rStyle w:val="Hipervnculo"/>
+                <w:rStyle w:val="Hipercze"/>
                 <w:noProof/>
                 <w:lang w:val="es-ES"/>
               </w:rPr>
@@ -764,7 +809,7 @@
         </w:p>
         <w:p>
           <w:pPr>
-            <w:pStyle w:val="TDC1"/>
+            <w:pStyle w:val="Spistreci1"/>
             <w:rPr>
               <w:noProof/>
               <w:sz w:val="22"/>
@@ -775,7 +820,7 @@
           <w:hyperlink w:anchor="_Toc127304158" w:history="1">
             <w:r>
               <w:rPr>
-                <w:rStyle w:val="Hipervnculo"/>
+                <w:rStyle w:val="Hipercze"/>
                 <w:noProof/>
                 <w:lang w:val="es-ES"/>
               </w:rPr>
@@ -833,7 +878,7 @@
         </w:p>
         <w:p>
           <w:pPr>
-            <w:pStyle w:val="TDC1"/>
+            <w:pStyle w:val="Spistreci1"/>
             <w:rPr>
               <w:noProof/>
               <w:sz w:val="22"/>
@@ -844,7 +889,7 @@
           <w:hyperlink w:anchor="_Toc127304159" w:history="1">
             <w:r>
               <w:rPr>
-                <w:rStyle w:val="Hipervnculo"/>
+                <w:rStyle w:val="Hipercze"/>
                 <w:noProof/>
                 <w:lang w:val="es-ES"/>
               </w:rPr>
@@ -913,9 +958,9 @@
     </w:sdt>
     <w:p>
       <w:pPr>
-        <w:pStyle w:val="Prrafodelista"/>
-        <w:rPr>
-          <w:rStyle w:val="Ttulodellibro"/>
+        <w:pStyle w:val="Akapitzlist"/>
+        <w:rPr>
+          <w:rStyle w:val="Tytuksiki"/>
           <w:rFonts w:cstheme="minorHAnsi"/>
           <w:b w:val="0"/>
           <w:bCs w:val="0"/>
@@ -927,9 +972,9 @@
     </w:p>
     <w:p>
       <w:pPr>
-        <w:pStyle w:val="Ttulo1"/>
-        <w:rPr>
-          <w:rStyle w:val="Ttulodellibro"/>
+        <w:pStyle w:val="Nagwek1"/>
+        <w:rPr>
+          <w:rStyle w:val="Tytuksiki"/>
           <w:b w:val="0"/>
           <w:bCs w:val="0"/>
           <w:smallCaps w:val="0"/>
@@ -938,7 +983,7 @@
       </w:pPr>
       <w:r>
         <w:rPr>
-          <w:rStyle w:val="Ttulodellibro"/>
+          <w:rStyle w:val="Tytuksiki"/>
           <w:b w:val="0"/>
           <w:bCs w:val="0"/>
           <w:smallCaps w:val="0"/>
@@ -951,7 +996,7 @@
       <w:bookmarkStart w:id="2" w:name="_Toc127304156"/>
       <w:r>
         <w:rPr>
-          <w:rStyle w:val="Ttulodellibro"/>
+          <w:rStyle w:val="Tytuksiki"/>
           <w:b w:val="0"/>
           <w:bCs w:val="0"/>
           <w:smallCaps w:val="0"/>
@@ -1094,7 +1139,19 @@
         <w:rPr>
           <w:lang w:val="es-ES"/>
         </w:rPr>
-        <w:t xml:space="preserve"> penamos añadir temática de enseñanza, por ejemplo haciendo preguntas al jugador para testearlo de sus conocimientos o interesarlo con datos divertidos o únicos que no había sabido.</w:t>
+        <w:t xml:space="preserve"> pen</w:t>
+      </w:r>
+      <w:r>
+        <w:rPr>
+          <w:lang w:val="es-ES"/>
+        </w:rPr>
+        <w:t>s</w:t>
+      </w:r>
+      <w:r>
+        <w:rPr>
+          <w:lang w:val="es-ES"/>
+        </w:rPr>
+        <w:t>amos añadir temática de enseñanza, por ejemplo haciendo preguntas al jugador para testearlo de sus conocimientos o interesarlo con datos divertidos o únicos que no había sabido.</w:t>
       </w:r>
     </w:p>
     <w:p>
@@ -1152,7 +1209,7 @@
       <w:hyperlink w:anchor="_Ir_a_siguiente" w:history="1">
         <w:r>
           <w:rPr>
-            <w:rStyle w:val="Hipervnculo"/>
+            <w:rStyle w:val="Hipercze"/>
             <w:i/>
             <w:iCs/>
             <w:lang w:val="es-ES"/>
@@ -1163,7 +1220,7 @@
     </w:p>
     <w:p>
       <w:pPr>
-        <w:pStyle w:val="Ttulo1"/>
+        <w:pStyle w:val="Nagwek1"/>
         <w:rPr>
           <w:lang w:val="es-ES"/>
         </w:rPr>
@@ -1172,14 +1229,14 @@
       <w:bookmarkStart w:id="4" w:name="_Toc127304157"/>
       <w:r>
         <w:rPr>
-          <w:rStyle w:val="Ttulo1Car"/>
+          <w:rStyle w:val="Nagwek1Znak"/>
           <w:lang w:val="es-ES"/>
         </w:rPr>
         <w:br w:type="column"/>
       </w:r>
       <w:r>
         <w:rPr>
-          <w:rStyle w:val="Ttulo1Car"/>
+          <w:rStyle w:val="Nagwek1Znak"/>
           <w:lang w:val="es-ES"/>
         </w:rPr>
         <w:lastRenderedPageBreak/>
@@ -1187,14 +1244,14 @@
       </w:r>
       <w:r>
         <w:rPr>
-          <w:rStyle w:val="Ttulo1Car"/>
+          <w:rStyle w:val="Nagwek1Znak"/>
           <w:lang w:val="es-ES"/>
         </w:rPr>
         <w:t>o</w:t>
       </w:r>
       <w:r>
         <w:rPr>
-          <w:rStyle w:val="Ttulo1Car"/>
+          <w:rStyle w:val="Nagwek1Znak"/>
           <w:lang w:val="es-ES"/>
         </w:rPr>
         <w:t>les</w:t>
@@ -1254,6 +1311,7 @@
                 <w:lang w:eastAsia="pl-PL"/>
               </w:rPr>
             </w:pPr>
+            <w:proofErr w:type="spellStart"/>
             <w:r>
               <w:rPr>
                 <w:rFonts w:ascii="Calibri" w:eastAsia="Times New Roman" w:hAnsi="Calibri" w:cs="Calibri"/>
@@ -1264,8 +1322,35 @@
                 <w:szCs w:val="22"/>
                 <w:lang w:eastAsia="pl-PL"/>
               </w:rPr>
-              <w:t>Integrante/Papel</w:t>
-            </w:r>
+              <w:t>Integrante</w:t>
+            </w:r>
+            <w:proofErr w:type="spellEnd"/>
+            <w:r>
+              <w:rPr>
+                <w:rFonts w:ascii="Calibri" w:eastAsia="Times New Roman" w:hAnsi="Calibri" w:cs="Calibri"/>
+                <w:b/>
+                <w:bCs/>
+                <w:color w:val="000000"/>
+                <w:sz w:val="22"/>
+                <w:szCs w:val="22"/>
+                <w:lang w:eastAsia="pl-PL"/>
+              </w:rPr>
+              <w:t>/</w:t>
+            </w:r>
+            <w:proofErr w:type="spellStart"/>
+            <w:r>
+              <w:rPr>
+                <w:rFonts w:ascii="Calibri" w:eastAsia="Times New Roman" w:hAnsi="Calibri" w:cs="Calibri"/>
+                <w:b/>
+                <w:bCs/>
+                <w:color w:val="000000"/>
+                <w:sz w:val="22"/>
+                <w:szCs w:val="22"/>
+                <w:lang w:eastAsia="pl-PL"/>
+              </w:rPr>
+              <w:t>Papel</w:t>
+            </w:r>
+            <w:proofErr w:type="spellEnd"/>
           </w:p>
         </w:tc>
         <w:tc>
@@ -1296,6 +1381,7 @@
                 <w:lang w:eastAsia="pl-PL"/>
               </w:rPr>
             </w:pPr>
+            <w:proofErr w:type="spellStart"/>
             <w:r>
               <w:rPr>
                 <w:rFonts w:ascii="Calibri" w:eastAsia="Times New Roman" w:hAnsi="Calibri" w:cs="Calibri"/>
@@ -1308,6 +1394,7 @@
               </w:rPr>
               <w:t>Analista</w:t>
             </w:r>
+            <w:proofErr w:type="spellEnd"/>
           </w:p>
         </w:tc>
         <w:tc>
@@ -1338,6 +1425,7 @@
                 <w:lang w:eastAsia="pl-PL"/>
               </w:rPr>
             </w:pPr>
+            <w:proofErr w:type="spellStart"/>
             <w:r>
               <w:rPr>
                 <w:rFonts w:ascii="Calibri" w:eastAsia="Times New Roman" w:hAnsi="Calibri" w:cs="Calibri"/>
@@ -1350,6 +1438,7 @@
               </w:rPr>
               <w:t>Diseñador</w:t>
             </w:r>
+            <w:proofErr w:type="spellEnd"/>
           </w:p>
         </w:tc>
         <w:tc>
@@ -1380,6 +1469,7 @@
                 <w:lang w:eastAsia="pl-PL"/>
               </w:rPr>
             </w:pPr>
+            <w:proofErr w:type="spellStart"/>
             <w:r>
               <w:rPr>
                 <w:rFonts w:ascii="Calibri" w:eastAsia="Times New Roman" w:hAnsi="Calibri" w:cs="Calibri"/>
@@ -1390,7 +1480,20 @@
                 <w:szCs w:val="22"/>
                 <w:lang w:eastAsia="pl-PL"/>
               </w:rPr>
-              <w:t>Scrum Master</w:t>
+              <w:t>Scrum</w:t>
+            </w:r>
+            <w:proofErr w:type="spellEnd"/>
+            <w:r>
+              <w:rPr>
+                <w:rFonts w:ascii="Calibri" w:eastAsia="Times New Roman" w:hAnsi="Calibri" w:cs="Calibri"/>
+                <w:b/>
+                <w:bCs/>
+                <w:color w:val="000000"/>
+                <w:sz w:val="22"/>
+                <w:szCs w:val="22"/>
+                <w:lang w:eastAsia="pl-PL"/>
+              </w:rPr>
+              <w:t xml:space="preserve"> Master</w:t>
             </w:r>
           </w:p>
         </w:tc>
@@ -1432,8 +1535,22 @@
                 <w:szCs w:val="22"/>
                 <w:lang w:eastAsia="pl-PL"/>
               </w:rPr>
-              <w:t>Product Owner</w:t>
-            </w:r>
+              <w:t xml:space="preserve">Product </w:t>
+            </w:r>
+            <w:proofErr w:type="spellStart"/>
+            <w:r>
+              <w:rPr>
+                <w:rFonts w:ascii="Calibri" w:eastAsia="Times New Roman" w:hAnsi="Calibri" w:cs="Calibri"/>
+                <w:b/>
+                <w:bCs/>
+                <w:color w:val="000000"/>
+                <w:sz w:val="22"/>
+                <w:szCs w:val="22"/>
+                <w:lang w:eastAsia="pl-PL"/>
+              </w:rPr>
+              <w:t>Owner</w:t>
+            </w:r>
+            <w:proofErr w:type="spellEnd"/>
           </w:p>
         </w:tc>
         <w:tc>
@@ -1464,6 +1581,7 @@
                 <w:lang w:eastAsia="pl-PL"/>
               </w:rPr>
             </w:pPr>
+            <w:proofErr w:type="spellStart"/>
             <w:r>
               <w:rPr>
                 <w:rFonts w:ascii="Calibri" w:eastAsia="Times New Roman" w:hAnsi="Calibri" w:cs="Calibri"/>
@@ -1476,6 +1594,7 @@
               </w:rPr>
               <w:t>Programador</w:t>
             </w:r>
+            <w:proofErr w:type="spellEnd"/>
           </w:p>
         </w:tc>
         <w:tc>
@@ -2264,6 +2383,7 @@
                 <w:lang w:eastAsia="pl-PL"/>
               </w:rPr>
             </w:pPr>
+            <w:proofErr w:type="spellStart"/>
             <w:r>
               <w:rPr>
                 <w:rFonts w:ascii="Calibri" w:eastAsia="Times New Roman" w:hAnsi="Calibri" w:cs="Calibri"/>
@@ -2272,8 +2392,31 @@
                 <w:color w:val="000000"/>
                 <w:lang w:val="es-ES" w:eastAsia="pl-PL"/>
               </w:rPr>
-              <w:t>Nicoló Melley</w:t>
-            </w:r>
+              <w:t>Nicoló</w:t>
+            </w:r>
+            <w:proofErr w:type="spellEnd"/>
+            <w:r>
+              <w:rPr>
+                <w:rFonts w:ascii="Calibri" w:eastAsia="Times New Roman" w:hAnsi="Calibri" w:cs="Calibri"/>
+                <w:b/>
+                <w:bCs/>
+                <w:color w:val="000000"/>
+                <w:lang w:val="es-ES" w:eastAsia="pl-PL"/>
+              </w:rPr>
+              <w:t xml:space="preserve"> </w:t>
+            </w:r>
+            <w:proofErr w:type="spellStart"/>
+            <w:r>
+              <w:rPr>
+                <w:rFonts w:ascii="Calibri" w:eastAsia="Times New Roman" w:hAnsi="Calibri" w:cs="Calibri"/>
+                <w:b/>
+                <w:bCs/>
+                <w:color w:val="000000"/>
+                <w:lang w:val="es-ES" w:eastAsia="pl-PL"/>
+              </w:rPr>
+              <w:t>Melley</w:t>
+            </w:r>
+            <w:proofErr w:type="spellEnd"/>
           </w:p>
         </w:tc>
         <w:tc>
@@ -2756,6 +2899,7 @@
                 <w:lang w:eastAsia="pl-PL"/>
               </w:rPr>
             </w:pPr>
+            <w:proofErr w:type="spellStart"/>
             <w:r>
               <w:rPr>
                 <w:rFonts w:ascii="Calibri" w:eastAsia="Times New Roman" w:hAnsi="Calibri" w:cs="Calibri"/>
@@ -2764,8 +2908,31 @@
                 <w:color w:val="000000"/>
                 <w:lang w:eastAsia="pl-PL"/>
               </w:rPr>
-              <w:t>Jaime Nevado Farfán</w:t>
-            </w:r>
+              <w:t>Jaime</w:t>
+            </w:r>
+            <w:proofErr w:type="spellEnd"/>
+            <w:r>
+              <w:rPr>
+                <w:rFonts w:ascii="Calibri" w:eastAsia="Times New Roman" w:hAnsi="Calibri" w:cs="Calibri"/>
+                <w:b/>
+                <w:bCs/>
+                <w:color w:val="000000"/>
+                <w:lang w:eastAsia="pl-PL"/>
+              </w:rPr>
+              <w:t xml:space="preserve"> Nevado </w:t>
+            </w:r>
+            <w:proofErr w:type="spellStart"/>
+            <w:r>
+              <w:rPr>
+                <w:rFonts w:ascii="Calibri" w:eastAsia="Times New Roman" w:hAnsi="Calibri" w:cs="Calibri"/>
+                <w:b/>
+                <w:bCs/>
+                <w:color w:val="000000"/>
+                <w:lang w:eastAsia="pl-PL"/>
+              </w:rPr>
+              <w:t>Farfán</w:t>
+            </w:r>
+            <w:proofErr w:type="spellEnd"/>
           </w:p>
         </w:tc>
         <w:tc>
@@ -3208,6 +3375,7 @@
                 <w:lang w:eastAsia="pl-PL"/>
               </w:rPr>
             </w:pPr>
+            <w:proofErr w:type="spellStart"/>
             <w:r>
               <w:rPr>
                 <w:rFonts w:ascii="Calibri" w:eastAsia="Times New Roman" w:hAnsi="Calibri" w:cs="Calibri"/>
@@ -3216,8 +3384,31 @@
                 <w:color w:val="000000"/>
                 <w:lang w:eastAsia="pl-PL"/>
               </w:rPr>
-              <w:t>Andrés Ruiz Sánchez</w:t>
-            </w:r>
+              <w:t>Andrés</w:t>
+            </w:r>
+            <w:proofErr w:type="spellEnd"/>
+            <w:r>
+              <w:rPr>
+                <w:rFonts w:ascii="Calibri" w:eastAsia="Times New Roman" w:hAnsi="Calibri" w:cs="Calibri"/>
+                <w:b/>
+                <w:bCs/>
+                <w:color w:val="000000"/>
+                <w:lang w:eastAsia="pl-PL"/>
+              </w:rPr>
+              <w:t xml:space="preserve"> Ruiz </w:t>
+            </w:r>
+            <w:proofErr w:type="spellStart"/>
+            <w:r>
+              <w:rPr>
+                <w:rFonts w:ascii="Calibri" w:eastAsia="Times New Roman" w:hAnsi="Calibri" w:cs="Calibri"/>
+                <w:b/>
+                <w:bCs/>
+                <w:color w:val="000000"/>
+                <w:lang w:eastAsia="pl-PL"/>
+              </w:rPr>
+              <w:t>Sánchez</w:t>
+            </w:r>
+            <w:proofErr w:type="spellEnd"/>
           </w:p>
         </w:tc>
         <w:tc>
@@ -3415,7 +3606,7 @@
       <w:pPr>
         <w:jc w:val="right"/>
         <w:rPr>
-          <w:rStyle w:val="Hipervnculo"/>
+          <w:rStyle w:val="Hipercze"/>
         </w:rPr>
       </w:pPr>
       <w:r>
@@ -3451,30 +3642,12 @@
       </w:r>
       <w:r>
         <w:rPr>
-          <w:rStyle w:val="Hipervnculo"/>
+          <w:rStyle w:val="Hipercze"/>
           <w:i/>
           <w:iCs/>
           <w:lang w:val="es-ES"/>
         </w:rPr>
-        <w:t>Ir a sig</w:t>
-      </w:r>
-      <w:r>
-        <w:rPr>
-          <w:rStyle w:val="Hipervnculo"/>
-          <w:i/>
-          <w:iCs/>
-          <w:lang w:val="es-ES"/>
-        </w:rPr>
-        <w:t>u</w:t>
-      </w:r>
-      <w:r>
-        <w:rPr>
-          <w:rStyle w:val="Hipervnculo"/>
-          <w:i/>
-          <w:iCs/>
-          <w:lang w:val="es-ES"/>
-        </w:rPr>
-        <w:t>iente sección</w:t>
+        <w:t>Ir a siguiente sección</w:t>
       </w:r>
       <w:bookmarkStart w:id="5" w:name="_Sección_3:_Gestión"/>
       <w:bookmarkEnd w:id="5"/>
@@ -3502,7 +3675,7 @@
     </w:p>
     <w:p>
       <w:pPr>
-        <w:pStyle w:val="Ttulo1"/>
+        <w:pStyle w:val="Nagwek1"/>
         <w:rPr>
           <w:lang w:val="es-ES"/>
         </w:rPr>
@@ -3539,7 +3712,7 @@
     </w:p>
     <w:tbl>
       <w:tblPr>
-        <w:tblStyle w:val="Tablaconcuadrcula"/>
+        <w:tblStyle w:val="Tabela-Siatka"/>
         <w:tblW w:w="9918" w:type="dxa"/>
         <w:tblLook w:val="04A0" w:firstRow="1" w:lastRow="0" w:firstColumn="1" w:lastColumn="0" w:noHBand="0" w:noVBand="1"/>
       </w:tblPr>
@@ -3823,7 +3996,19 @@
               <w:rPr>
                 <w:lang w:val="es-ES"/>
               </w:rPr>
-              <w:t>Usar buenas practicas de programación</w:t>
+              <w:t xml:space="preserve">Usar buenas </w:t>
+            </w:r>
+            <w:r>
+              <w:rPr>
+                <w:lang w:val="es-ES"/>
+              </w:rPr>
+              <w:t>prácticas</w:t>
+            </w:r>
+            <w:r>
+              <w:rPr>
+                <w:lang w:val="es-ES"/>
+              </w:rPr>
+              <w:t xml:space="preserve"> de programación</w:t>
             </w:r>
           </w:p>
         </w:tc>
@@ -4392,7 +4577,7 @@
       <w:pPr>
         <w:jc w:val="right"/>
         <w:rPr>
-          <w:rStyle w:val="Hipervnculo"/>
+          <w:rStyle w:val="Hipercze"/>
           <w:lang w:val="es-ES"/>
         </w:rPr>
       </w:pPr>
@@ -4429,7 +4614,7 @@
       </w:r>
       <w:r>
         <w:rPr>
-          <w:rStyle w:val="Hipervnculo"/>
+          <w:rStyle w:val="Hipercze"/>
           <w:i/>
           <w:iCs/>
           <w:lang w:val="es-ES"/>
@@ -4460,7 +4645,7 @@
     </w:p>
     <w:p>
       <w:pPr>
-        <w:pStyle w:val="Ttulo1"/>
+        <w:pStyle w:val="Nagwek1"/>
         <w:rPr>
           <w:lang w:val="es-ES"/>
         </w:rPr>
@@ -4510,7 +4695,7 @@
     </w:p>
     <w:p>
       <w:pPr>
-        <w:pStyle w:val="Prrafodelista"/>
+        <w:pStyle w:val="Akapitzlist"/>
         <w:numPr>
           <w:ilvl w:val="0"/>
           <w:numId w:val="4"/>
@@ -4540,7 +4725,7 @@
     </w:p>
     <w:p>
       <w:pPr>
-        <w:pStyle w:val="Prrafodelista"/>
+        <w:pStyle w:val="Akapitzlist"/>
         <w:numPr>
           <w:ilvl w:val="1"/>
           <w:numId w:val="4"/>
@@ -4558,7 +4743,7 @@
     </w:p>
     <w:p>
       <w:pPr>
-        <w:pStyle w:val="Prrafodelista"/>
+        <w:pStyle w:val="Akapitzlist"/>
         <w:numPr>
           <w:ilvl w:val="1"/>
           <w:numId w:val="4"/>
@@ -4567,16 +4752,18 @@
           <w:lang w:val="es-ES"/>
         </w:rPr>
       </w:pPr>
+      <w:proofErr w:type="spellStart"/>
       <w:r>
         <w:rPr>
           <w:lang w:val="es-ES"/>
         </w:rPr>
         <w:t>Discord</w:t>
       </w:r>
+      <w:proofErr w:type="spellEnd"/>
     </w:p>
     <w:p>
       <w:pPr>
-        <w:pStyle w:val="Prrafodelista"/>
+        <w:pStyle w:val="Akapitzlist"/>
         <w:numPr>
           <w:ilvl w:val="0"/>
           <w:numId w:val="4"/>
@@ -4598,7 +4785,7 @@
     </w:p>
     <w:p>
       <w:pPr>
-        <w:pStyle w:val="Prrafodelista"/>
+        <w:pStyle w:val="Akapitzlist"/>
         <w:numPr>
           <w:ilvl w:val="1"/>
           <w:numId w:val="4"/>
@@ -4607,16 +4794,24 @@
           <w:lang w:val="es-ES"/>
         </w:rPr>
       </w:pPr>
-      <w:r>
-        <w:rPr>
-          <w:lang w:val="es-ES"/>
-        </w:rPr>
-        <w:t>Docs Google</w:t>
+      <w:proofErr w:type="spellStart"/>
+      <w:r>
+        <w:rPr>
+          <w:lang w:val="es-ES"/>
+        </w:rPr>
+        <w:t>Docs</w:t>
+      </w:r>
+      <w:proofErr w:type="spellEnd"/>
+      <w:r>
+        <w:rPr>
+          <w:lang w:val="es-ES"/>
+        </w:rPr>
+        <w:t xml:space="preserve"> Google</w:t>
       </w:r>
     </w:p>
     <w:p>
       <w:pPr>
-        <w:pStyle w:val="Prrafodelista"/>
+        <w:pStyle w:val="Akapitzlist"/>
         <w:numPr>
           <w:ilvl w:val="1"/>
           <w:numId w:val="4"/>
@@ -4634,7 +4829,7 @@
     </w:p>
     <w:p>
       <w:pPr>
-        <w:pStyle w:val="Prrafodelista"/>
+        <w:pStyle w:val="Akapitzlist"/>
         <w:numPr>
           <w:ilvl w:val="0"/>
           <w:numId w:val="4"/>
@@ -4656,7 +4851,7 @@
     </w:p>
     <w:p>
       <w:pPr>
-        <w:pStyle w:val="Prrafodelista"/>
+        <w:pStyle w:val="Akapitzlist"/>
         <w:numPr>
           <w:ilvl w:val="1"/>
           <w:numId w:val="4"/>
@@ -4665,16 +4860,18 @@
           <w:lang w:val="es-ES"/>
         </w:rPr>
       </w:pPr>
+      <w:proofErr w:type="spellStart"/>
       <w:r>
         <w:rPr>
           <w:lang w:val="es-ES"/>
         </w:rPr>
         <w:t>Github</w:t>
       </w:r>
+      <w:proofErr w:type="spellEnd"/>
     </w:p>
     <w:p>
       <w:pPr>
-        <w:pStyle w:val="Prrafodelista"/>
+        <w:pStyle w:val="Akapitzlist"/>
         <w:numPr>
           <w:ilvl w:val="0"/>
           <w:numId w:val="4"/>
@@ -4696,7 +4893,7 @@
     </w:p>
     <w:p>
       <w:pPr>
-        <w:pStyle w:val="Prrafodelista"/>
+        <w:pStyle w:val="Akapitzlist"/>
         <w:numPr>
           <w:ilvl w:val="1"/>
           <w:numId w:val="4"/>
@@ -4705,16 +4902,18 @@
           <w:lang w:val="es-ES"/>
         </w:rPr>
       </w:pPr>
+      <w:proofErr w:type="spellStart"/>
       <w:r>
         <w:rPr>
           <w:lang w:val="es-ES"/>
         </w:rPr>
         <w:t>Piskel</w:t>
       </w:r>
+      <w:proofErr w:type="spellEnd"/>
     </w:p>
     <w:p>
       <w:pPr>
-        <w:pStyle w:val="Prrafodelista"/>
+        <w:pStyle w:val="Akapitzlist"/>
         <w:numPr>
           <w:ilvl w:val="1"/>
           <w:numId w:val="4"/>
@@ -4723,16 +4922,18 @@
           <w:lang w:val="es-ES"/>
         </w:rPr>
       </w:pPr>
+      <w:proofErr w:type="spellStart"/>
       <w:r>
         <w:rPr>
           <w:lang w:val="es-ES"/>
         </w:rPr>
         <w:t>Illustrator</w:t>
       </w:r>
+      <w:proofErr w:type="spellEnd"/>
     </w:p>
     <w:p>
       <w:pPr>
-        <w:pStyle w:val="Prrafodelista"/>
+        <w:pStyle w:val="Akapitzlist"/>
         <w:numPr>
           <w:ilvl w:val="1"/>
           <w:numId w:val="4"/>
@@ -4750,7 +4951,7 @@
     </w:p>
     <w:p>
       <w:pPr>
-        <w:pStyle w:val="Prrafodelista"/>
+        <w:pStyle w:val="Akapitzlist"/>
         <w:numPr>
           <w:ilvl w:val="1"/>
           <w:numId w:val="4"/>
@@ -4759,16 +4960,18 @@
           <w:lang w:val="es-ES"/>
         </w:rPr>
       </w:pPr>
+      <w:proofErr w:type="spellStart"/>
       <w:r>
         <w:rPr>
           <w:lang w:val="es-ES"/>
         </w:rPr>
         <w:t>Canva</w:t>
       </w:r>
+      <w:proofErr w:type="spellEnd"/>
     </w:p>
     <w:p>
       <w:pPr>
-        <w:pStyle w:val="Prrafodelista"/>
+        <w:pStyle w:val="Akapitzlist"/>
         <w:numPr>
           <w:ilvl w:val="0"/>
           <w:numId w:val="4"/>
@@ -4790,7 +4993,7 @@
     </w:p>
     <w:p>
       <w:pPr>
-        <w:pStyle w:val="Prrafodelista"/>
+        <w:pStyle w:val="Akapitzlist"/>
         <w:numPr>
           <w:ilvl w:val="1"/>
           <w:numId w:val="4"/>
@@ -4799,16 +5002,18 @@
           <w:lang w:val="es-ES"/>
         </w:rPr>
       </w:pPr>
+      <w:proofErr w:type="spellStart"/>
       <w:r>
         <w:rPr>
           <w:lang w:val="es-ES"/>
         </w:rPr>
         <w:t>VsCode</w:t>
       </w:r>
+      <w:proofErr w:type="spellEnd"/>
     </w:p>
     <w:p>
       <w:pPr>
-        <w:pStyle w:val="Prrafodelista"/>
+        <w:pStyle w:val="Akapitzlist"/>
         <w:numPr>
           <w:ilvl w:val="1"/>
           <w:numId w:val="4"/>
@@ -4821,12 +5026,20 @@
         <w:rPr>
           <w:lang w:val="es-ES"/>
         </w:rPr>
-        <w:t>IntelliJ Edit</w:t>
-      </w:r>
+        <w:t xml:space="preserve">IntelliJ </w:t>
+      </w:r>
+      <w:proofErr w:type="spellStart"/>
+      <w:r>
+        <w:rPr>
+          <w:lang w:val="es-ES"/>
+        </w:rPr>
+        <w:t>Edit</w:t>
+      </w:r>
+      <w:proofErr w:type="spellEnd"/>
     </w:p>
     <w:p>
       <w:pPr>
-        <w:pStyle w:val="Prrafodelista"/>
+        <w:pStyle w:val="Akapitzlist"/>
         <w:numPr>
           <w:ilvl w:val="0"/>
           <w:numId w:val="4"/>
@@ -4848,7 +5061,7 @@
     </w:p>
     <w:p>
       <w:pPr>
-        <w:pStyle w:val="Prrafodelista"/>
+        <w:pStyle w:val="Akapitzlist"/>
         <w:numPr>
           <w:ilvl w:val="1"/>
           <w:numId w:val="4"/>
@@ -5049,7 +5262,7 @@
   </w:p>
   <w:p>
     <w:pPr>
-      <w:pStyle w:val="Encabezado"/>
+      <w:pStyle w:val="Nagwek"/>
     </w:pPr>
   </w:p>
 </w:hdr>
@@ -5956,16 +6169,16 @@
     <w:lsdException w:name="Unresolved Mention" w:semiHidden="1" w:unhideWhenUsed="1"/>
     <w:lsdException w:name="Smart Link" w:semiHidden="1" w:unhideWhenUsed="1"/>
   </w:latentStyles>
-  <w:style w:type="paragraph" w:default="1" w:styleId="Normal">
+  <w:style w:type="paragraph" w:default="1" w:styleId="Normalny">
     <w:name w:val="Normal"/>
     <w:qFormat/>
     <w:rsid w:val="008B4BA0"/>
   </w:style>
-  <w:style w:type="paragraph" w:styleId="Ttulo1">
+  <w:style w:type="paragraph" w:styleId="Nagwek1">
     <w:name w:val="heading 1"/>
-    <w:basedOn w:val="Normal"/>
-    <w:next w:val="Normal"/>
-    <w:link w:val="Ttulo1Car"/>
+    <w:basedOn w:val="Normalny"/>
+    <w:next w:val="Normalny"/>
+    <w:link w:val="Nagwek1Znak"/>
     <w:uiPriority w:val="9"/>
     <w:qFormat/>
     <w:rsid w:val="008B4BA0"/>
@@ -5985,11 +6198,11 @@
       <w:szCs w:val="40"/>
     </w:rPr>
   </w:style>
-  <w:style w:type="paragraph" w:styleId="Ttulo2">
+  <w:style w:type="paragraph" w:styleId="Nagwek2">
     <w:name w:val="heading 2"/>
-    <w:basedOn w:val="Normal"/>
-    <w:next w:val="Normal"/>
-    <w:link w:val="Ttulo2Car"/>
+    <w:basedOn w:val="Normalny"/>
+    <w:next w:val="Normalny"/>
+    <w:link w:val="Nagwek2Znak"/>
     <w:uiPriority w:val="9"/>
     <w:semiHidden/>
     <w:unhideWhenUsed/>
@@ -6008,11 +6221,11 @@
       <w:szCs w:val="36"/>
     </w:rPr>
   </w:style>
-  <w:style w:type="paragraph" w:styleId="Ttulo3">
+  <w:style w:type="paragraph" w:styleId="Nagwek3">
     <w:name w:val="heading 3"/>
-    <w:basedOn w:val="Normal"/>
-    <w:next w:val="Normal"/>
-    <w:link w:val="Ttulo3Car"/>
+    <w:basedOn w:val="Normalny"/>
+    <w:next w:val="Normalny"/>
+    <w:link w:val="Nagwek3Znak"/>
     <w:uiPriority w:val="9"/>
     <w:semiHidden/>
     <w:unhideWhenUsed/>
@@ -6031,11 +6244,11 @@
       <w:szCs w:val="32"/>
     </w:rPr>
   </w:style>
-  <w:style w:type="paragraph" w:styleId="Ttulo4">
+  <w:style w:type="paragraph" w:styleId="Nagwek4">
     <w:name w:val="heading 4"/>
-    <w:basedOn w:val="Normal"/>
-    <w:next w:val="Normal"/>
-    <w:link w:val="Ttulo4Car"/>
+    <w:basedOn w:val="Normalny"/>
+    <w:next w:val="Normalny"/>
+    <w:link w:val="Nagwek4Znak"/>
     <w:uiPriority w:val="9"/>
     <w:semiHidden/>
     <w:unhideWhenUsed/>
@@ -6056,11 +6269,11 @@
       <w:szCs w:val="28"/>
     </w:rPr>
   </w:style>
-  <w:style w:type="paragraph" w:styleId="Ttulo5">
+  <w:style w:type="paragraph" w:styleId="Nagwek5">
     <w:name w:val="heading 5"/>
-    <w:basedOn w:val="Normal"/>
-    <w:next w:val="Normal"/>
-    <w:link w:val="Ttulo5Car"/>
+    <w:basedOn w:val="Normalny"/>
+    <w:next w:val="Normalny"/>
+    <w:link w:val="Nagwek5Znak"/>
     <w:uiPriority w:val="9"/>
     <w:semiHidden/>
     <w:unhideWhenUsed/>
@@ -6079,11 +6292,11 @@
       <w:szCs w:val="24"/>
     </w:rPr>
   </w:style>
-  <w:style w:type="paragraph" w:styleId="Ttulo6">
+  <w:style w:type="paragraph" w:styleId="Nagwek6">
     <w:name w:val="heading 6"/>
-    <w:basedOn w:val="Normal"/>
-    <w:next w:val="Normal"/>
-    <w:link w:val="Ttulo6Car"/>
+    <w:basedOn w:val="Normalny"/>
+    <w:next w:val="Normalny"/>
+    <w:link w:val="Nagwek6Znak"/>
     <w:uiPriority w:val="9"/>
     <w:semiHidden/>
     <w:unhideWhenUsed/>
@@ -6104,11 +6317,11 @@
       <w:szCs w:val="24"/>
     </w:rPr>
   </w:style>
-  <w:style w:type="paragraph" w:styleId="Ttulo7">
+  <w:style w:type="paragraph" w:styleId="Nagwek7">
     <w:name w:val="heading 7"/>
-    <w:basedOn w:val="Normal"/>
-    <w:next w:val="Normal"/>
-    <w:link w:val="Ttulo7Car"/>
+    <w:basedOn w:val="Normalny"/>
+    <w:next w:val="Normalny"/>
+    <w:link w:val="Nagwek7Znak"/>
     <w:uiPriority w:val="9"/>
     <w:semiHidden/>
     <w:unhideWhenUsed/>
@@ -6129,11 +6342,11 @@
       <w:szCs w:val="22"/>
     </w:rPr>
   </w:style>
-  <w:style w:type="paragraph" w:styleId="Ttulo8">
+  <w:style w:type="paragraph" w:styleId="Nagwek8">
     <w:name w:val="heading 8"/>
-    <w:basedOn w:val="Normal"/>
-    <w:next w:val="Normal"/>
-    <w:link w:val="Ttulo8Car"/>
+    <w:basedOn w:val="Normalny"/>
+    <w:next w:val="Normalny"/>
+    <w:link w:val="Nagwek8Znak"/>
     <w:uiPriority w:val="9"/>
     <w:semiHidden/>
     <w:unhideWhenUsed/>
@@ -6152,11 +6365,11 @@
       <w:szCs w:val="22"/>
     </w:rPr>
   </w:style>
-  <w:style w:type="paragraph" w:styleId="Ttulo9">
+  <w:style w:type="paragraph" w:styleId="Nagwek9">
     <w:name w:val="heading 9"/>
-    <w:basedOn w:val="Normal"/>
-    <w:next w:val="Normal"/>
-    <w:link w:val="Ttulo9Car"/>
+    <w:basedOn w:val="Normalny"/>
+    <w:next w:val="Normalny"/>
+    <w:link w:val="Nagwek9Znak"/>
     <w:uiPriority w:val="9"/>
     <w:semiHidden/>
     <w:unhideWhenUsed/>
@@ -6177,13 +6390,13 @@
       <w:szCs w:val="22"/>
     </w:rPr>
   </w:style>
-  <w:style w:type="character" w:default="1" w:styleId="Fuentedeprrafopredeter">
+  <w:style w:type="character" w:default="1" w:styleId="Domylnaczcionkaakapitu">
     <w:name w:val="Default Paragraph Font"/>
     <w:uiPriority w:val="1"/>
     <w:semiHidden/>
     <w:unhideWhenUsed/>
   </w:style>
-  <w:style w:type="table" w:default="1" w:styleId="Tablanormal">
+  <w:style w:type="table" w:default="1" w:styleId="Standardowy">
     <w:name w:val="Normal Table"/>
     <w:uiPriority w:val="99"/>
     <w:semiHidden/>
@@ -6198,15 +6411,15 @@
       </w:tblCellMar>
     </w:tblPr>
   </w:style>
-  <w:style w:type="numbering" w:default="1" w:styleId="Sinlista">
+  <w:style w:type="numbering" w:default="1" w:styleId="Bezlisty">
     <w:name w:val="No List"/>
     <w:uiPriority w:val="99"/>
     <w:semiHidden/>
     <w:unhideWhenUsed/>
   </w:style>
-  <w:style w:type="character" w:styleId="Ttulodellibro">
+  <w:style w:type="character" w:styleId="Tytuksiki">
     <w:name w:val="Book Title"/>
-    <w:basedOn w:val="Fuentedeprrafopredeter"/>
+    <w:basedOn w:val="Domylnaczcionkaakapitu"/>
     <w:uiPriority w:val="33"/>
     <w:qFormat/>
     <w:rsid w:val="008B4BA0"/>
@@ -6218,9 +6431,9 @@
       <w:spacing w:val="0"/>
     </w:rPr>
   </w:style>
-  <w:style w:type="paragraph" w:styleId="Prrafodelista">
+  <w:style w:type="paragraph" w:styleId="Akapitzlist">
     <w:name w:val="List Paragraph"/>
-    <w:basedOn w:val="Normal"/>
+    <w:basedOn w:val="Normalny"/>
     <w:uiPriority w:val="34"/>
     <w:qFormat/>
     <w:rsid w:val="008B4BA0"/>
@@ -6229,9 +6442,9 @@
       <w:contextualSpacing/>
     </w:pPr>
   </w:style>
-  <w:style w:type="paragraph" w:styleId="NormalWeb">
+  <w:style w:type="paragraph" w:styleId="NormalnyWeb">
     <w:name w:val="Normal (Web)"/>
-    <w:basedOn w:val="Normal"/>
+    <w:basedOn w:val="Normalny"/>
     <w:uiPriority w:val="99"/>
     <w:semiHidden/>
     <w:unhideWhenUsed/>
@@ -6246,9 +6459,9 @@
       <w:lang w:eastAsia="pl-PL"/>
     </w:rPr>
   </w:style>
-  <w:style w:type="character" w:styleId="Hipervnculo">
+  <w:style w:type="character" w:styleId="Hipercze">
     <w:name w:val="Hyperlink"/>
-    <w:basedOn w:val="Fuentedeprrafopredeter"/>
+    <w:basedOn w:val="Domylnaczcionkaakapitu"/>
     <w:uiPriority w:val="99"/>
     <w:unhideWhenUsed/>
     <w:rsid w:val="008B4BA0"/>
@@ -6257,9 +6470,9 @@
       <w:u w:val="single"/>
     </w:rPr>
   </w:style>
-  <w:style w:type="character" w:styleId="Mencinsinresolver">
+  <w:style w:type="character" w:styleId="Nierozpoznanawzmianka">
     <w:name w:val="Unresolved Mention"/>
-    <w:basedOn w:val="Fuentedeprrafopredeter"/>
+    <w:basedOn w:val="Domylnaczcionkaakapitu"/>
     <w:uiPriority w:val="99"/>
     <w:semiHidden/>
     <w:unhideWhenUsed/>
@@ -6269,9 +6482,9 @@
       <w:shd w:val="clear" w:color="auto" w:fill="E1DFDD"/>
     </w:rPr>
   </w:style>
-  <w:style w:type="character" w:styleId="Hipervnculovisitado">
+  <w:style w:type="character" w:styleId="UyteHipercze">
     <w:name w:val="FollowedHyperlink"/>
-    <w:basedOn w:val="Fuentedeprrafopredeter"/>
+    <w:basedOn w:val="Domylnaczcionkaakapitu"/>
     <w:uiPriority w:val="99"/>
     <w:semiHidden/>
     <w:unhideWhenUsed/>
@@ -6281,10 +6494,10 @@
       <w:u w:val="single"/>
     </w:rPr>
   </w:style>
-  <w:style w:type="character" w:customStyle="1" w:styleId="Ttulo1Car">
-    <w:name w:val="Título 1 Car"/>
-    <w:basedOn w:val="Fuentedeprrafopredeter"/>
-    <w:link w:val="Ttulo1"/>
+  <w:style w:type="character" w:customStyle="1" w:styleId="Nagwek1Znak">
+    <w:name w:val="Nagłówek 1 Znak"/>
+    <w:basedOn w:val="Domylnaczcionkaakapitu"/>
+    <w:link w:val="Nagwek1"/>
     <w:uiPriority w:val="9"/>
     <w:rsid w:val="008B4BA0"/>
     <w:rPr>
@@ -6294,10 +6507,10 @@
       <w:szCs w:val="40"/>
     </w:rPr>
   </w:style>
-  <w:style w:type="character" w:customStyle="1" w:styleId="Ttulo2Car">
-    <w:name w:val="Título 2 Car"/>
-    <w:basedOn w:val="Fuentedeprrafopredeter"/>
-    <w:link w:val="Ttulo2"/>
+  <w:style w:type="character" w:customStyle="1" w:styleId="Nagwek2Znak">
+    <w:name w:val="Nagłówek 2 Znak"/>
+    <w:basedOn w:val="Domylnaczcionkaakapitu"/>
+    <w:link w:val="Nagwek2"/>
     <w:uiPriority w:val="9"/>
     <w:semiHidden/>
     <w:rsid w:val="008B4BA0"/>
@@ -6308,10 +6521,10 @@
       <w:szCs w:val="36"/>
     </w:rPr>
   </w:style>
-  <w:style w:type="character" w:customStyle="1" w:styleId="Ttulo3Car">
-    <w:name w:val="Título 3 Car"/>
-    <w:basedOn w:val="Fuentedeprrafopredeter"/>
-    <w:link w:val="Ttulo3"/>
+  <w:style w:type="character" w:customStyle="1" w:styleId="Nagwek3Znak">
+    <w:name w:val="Nagłówek 3 Znak"/>
+    <w:basedOn w:val="Domylnaczcionkaakapitu"/>
+    <w:link w:val="Nagwek3"/>
     <w:uiPriority w:val="9"/>
     <w:semiHidden/>
     <w:rsid w:val="008B4BA0"/>
@@ -6322,10 +6535,10 @@
       <w:szCs w:val="32"/>
     </w:rPr>
   </w:style>
-  <w:style w:type="character" w:customStyle="1" w:styleId="Ttulo4Car">
-    <w:name w:val="Título 4 Car"/>
-    <w:basedOn w:val="Fuentedeprrafopredeter"/>
-    <w:link w:val="Ttulo4"/>
+  <w:style w:type="character" w:customStyle="1" w:styleId="Nagwek4Znak">
+    <w:name w:val="Nagłówek 4 Znak"/>
+    <w:basedOn w:val="Domylnaczcionkaakapitu"/>
+    <w:link w:val="Nagwek4"/>
     <w:uiPriority w:val="9"/>
     <w:semiHidden/>
     <w:rsid w:val="008B4BA0"/>
@@ -6338,10 +6551,10 @@
       <w:szCs w:val="28"/>
     </w:rPr>
   </w:style>
-  <w:style w:type="character" w:customStyle="1" w:styleId="Ttulo5Car">
-    <w:name w:val="Título 5 Car"/>
-    <w:basedOn w:val="Fuentedeprrafopredeter"/>
-    <w:link w:val="Ttulo5"/>
+  <w:style w:type="character" w:customStyle="1" w:styleId="Nagwek5Znak">
+    <w:name w:val="Nagłówek 5 Znak"/>
+    <w:basedOn w:val="Domylnaczcionkaakapitu"/>
+    <w:link w:val="Nagwek5"/>
     <w:uiPriority w:val="9"/>
     <w:semiHidden/>
     <w:rsid w:val="008B4BA0"/>
@@ -6352,10 +6565,10 @@
       <w:szCs w:val="24"/>
     </w:rPr>
   </w:style>
-  <w:style w:type="character" w:customStyle="1" w:styleId="Ttulo6Car">
-    <w:name w:val="Título 6 Car"/>
-    <w:basedOn w:val="Fuentedeprrafopredeter"/>
-    <w:link w:val="Ttulo6"/>
+  <w:style w:type="character" w:customStyle="1" w:styleId="Nagwek6Znak">
+    <w:name w:val="Nagłówek 6 Znak"/>
+    <w:basedOn w:val="Domylnaczcionkaakapitu"/>
+    <w:link w:val="Nagwek6"/>
     <w:uiPriority w:val="9"/>
     <w:semiHidden/>
     <w:rsid w:val="008B4BA0"/>
@@ -6368,10 +6581,10 @@
       <w:szCs w:val="24"/>
     </w:rPr>
   </w:style>
-  <w:style w:type="character" w:customStyle="1" w:styleId="Ttulo7Car">
-    <w:name w:val="Título 7 Car"/>
-    <w:basedOn w:val="Fuentedeprrafopredeter"/>
-    <w:link w:val="Ttulo7"/>
+  <w:style w:type="character" w:customStyle="1" w:styleId="Nagwek7Znak">
+    <w:name w:val="Nagłówek 7 Znak"/>
+    <w:basedOn w:val="Domylnaczcionkaakapitu"/>
+    <w:link w:val="Nagwek7"/>
     <w:uiPriority w:val="9"/>
     <w:semiHidden/>
     <w:rsid w:val="008B4BA0"/>
@@ -6384,10 +6597,10 @@
       <w:szCs w:val="22"/>
     </w:rPr>
   </w:style>
-  <w:style w:type="character" w:customStyle="1" w:styleId="Ttulo8Car">
-    <w:name w:val="Título 8 Car"/>
-    <w:basedOn w:val="Fuentedeprrafopredeter"/>
-    <w:link w:val="Ttulo8"/>
+  <w:style w:type="character" w:customStyle="1" w:styleId="Nagwek8Znak">
+    <w:name w:val="Nagłówek 8 Znak"/>
+    <w:basedOn w:val="Domylnaczcionkaakapitu"/>
+    <w:link w:val="Nagwek8"/>
     <w:uiPriority w:val="9"/>
     <w:semiHidden/>
     <w:rsid w:val="008B4BA0"/>
@@ -6398,10 +6611,10 @@
       <w:szCs w:val="22"/>
     </w:rPr>
   </w:style>
-  <w:style w:type="character" w:customStyle="1" w:styleId="Ttulo9Car">
-    <w:name w:val="Título 9 Car"/>
-    <w:basedOn w:val="Fuentedeprrafopredeter"/>
-    <w:link w:val="Ttulo9"/>
+  <w:style w:type="character" w:customStyle="1" w:styleId="Nagwek9Znak">
+    <w:name w:val="Nagłówek 9 Znak"/>
+    <w:basedOn w:val="Domylnaczcionkaakapitu"/>
+    <w:link w:val="Nagwek9"/>
     <w:uiPriority w:val="9"/>
     <w:semiHidden/>
     <w:rsid w:val="008B4BA0"/>
@@ -6414,10 +6627,10 @@
       <w:szCs w:val="22"/>
     </w:rPr>
   </w:style>
-  <w:style w:type="paragraph" w:styleId="Descripcin">
+  <w:style w:type="paragraph" w:styleId="Legenda">
     <w:name w:val="caption"/>
-    <w:basedOn w:val="Normal"/>
-    <w:next w:val="Normal"/>
+    <w:basedOn w:val="Normalny"/>
+    <w:next w:val="Normalny"/>
     <w:uiPriority w:val="35"/>
     <w:semiHidden/>
     <w:unhideWhenUsed/>
@@ -6434,11 +6647,11 @@
       <w:szCs w:val="16"/>
     </w:rPr>
   </w:style>
-  <w:style w:type="paragraph" w:styleId="Ttulo">
+  <w:style w:type="paragraph" w:styleId="Tytu">
     <w:name w:val="Title"/>
-    <w:basedOn w:val="Normal"/>
-    <w:next w:val="Normal"/>
-    <w:link w:val="TtuloCar"/>
+    <w:basedOn w:val="Normalny"/>
+    <w:next w:val="Normalny"/>
+    <w:link w:val="TytuZnak"/>
     <w:uiPriority w:val="10"/>
     <w:qFormat/>
     <w:rsid w:val="008B4BA0"/>
@@ -6453,10 +6666,10 @@
       <w:szCs w:val="96"/>
     </w:rPr>
   </w:style>
-  <w:style w:type="character" w:customStyle="1" w:styleId="TtuloCar">
-    <w:name w:val="Título Car"/>
-    <w:basedOn w:val="Fuentedeprrafopredeter"/>
-    <w:link w:val="Ttulo"/>
+  <w:style w:type="character" w:customStyle="1" w:styleId="TytuZnak">
+    <w:name w:val="Tytuł Znak"/>
+    <w:basedOn w:val="Domylnaczcionkaakapitu"/>
+    <w:link w:val="Tytu"/>
     <w:uiPriority w:val="10"/>
     <w:rsid w:val="008B4BA0"/>
     <w:rPr>
@@ -6466,11 +6679,11 @@
       <w:szCs w:val="96"/>
     </w:rPr>
   </w:style>
-  <w:style w:type="paragraph" w:styleId="Subttulo">
+  <w:style w:type="paragraph" w:styleId="Podtytu">
     <w:name w:val="Subtitle"/>
-    <w:basedOn w:val="Normal"/>
-    <w:next w:val="Normal"/>
-    <w:link w:val="SubttuloCar"/>
+    <w:basedOn w:val="Normalny"/>
+    <w:next w:val="Normalny"/>
+    <w:link w:val="PodtytuZnak"/>
     <w:uiPriority w:val="11"/>
     <w:qFormat/>
     <w:rsid w:val="008B4BA0"/>
@@ -6488,10 +6701,10 @@
       <w:szCs w:val="28"/>
     </w:rPr>
   </w:style>
-  <w:style w:type="character" w:customStyle="1" w:styleId="SubttuloCar">
-    <w:name w:val="Subtítulo Car"/>
-    <w:basedOn w:val="Fuentedeprrafopredeter"/>
-    <w:link w:val="Subttulo"/>
+  <w:style w:type="character" w:customStyle="1" w:styleId="PodtytuZnak">
+    <w:name w:val="Podtytuł Znak"/>
+    <w:basedOn w:val="Domylnaczcionkaakapitu"/>
+    <w:link w:val="Podtytu"/>
     <w:uiPriority w:val="11"/>
     <w:rsid w:val="008B4BA0"/>
     <w:rPr>
@@ -6502,9 +6715,9 @@
       <w:szCs w:val="28"/>
     </w:rPr>
   </w:style>
-  <w:style w:type="character" w:styleId="Textoennegrita">
+  <w:style w:type="character" w:styleId="Pogrubienie">
     <w:name w:val="Strong"/>
-    <w:basedOn w:val="Fuentedeprrafopredeter"/>
+    <w:basedOn w:val="Domylnaczcionkaakapitu"/>
     <w:uiPriority w:val="22"/>
     <w:qFormat/>
     <w:rsid w:val="008B4BA0"/>
@@ -6513,9 +6726,9 @@
       <w:bCs/>
     </w:rPr>
   </w:style>
-  <w:style w:type="character" w:styleId="nfasis">
+  <w:style w:type="character" w:styleId="Uwydatnienie">
     <w:name w:val="Emphasis"/>
-    <w:basedOn w:val="Fuentedeprrafopredeter"/>
+    <w:basedOn w:val="Domylnaczcionkaakapitu"/>
     <w:uiPriority w:val="20"/>
     <w:qFormat/>
     <w:rsid w:val="008B4BA0"/>
@@ -6525,7 +6738,7 @@
       <w:color w:val="000000" w:themeColor="text1"/>
     </w:rPr>
   </w:style>
-  <w:style w:type="paragraph" w:styleId="Sinespaciado">
+  <w:style w:type="paragraph" w:styleId="Bezodstpw">
     <w:name w:val="No Spacing"/>
     <w:uiPriority w:val="1"/>
     <w:qFormat/>
@@ -6534,11 +6747,11 @@
       <w:spacing w:after="0" w:line="240" w:lineRule="auto"/>
     </w:pPr>
   </w:style>
-  <w:style w:type="paragraph" w:styleId="Cita">
+  <w:style w:type="paragraph" w:styleId="Cytat">
     <w:name w:val="Quote"/>
-    <w:basedOn w:val="Normal"/>
-    <w:next w:val="Normal"/>
-    <w:link w:val="CitaCar"/>
+    <w:basedOn w:val="Normalny"/>
+    <w:next w:val="Normalny"/>
+    <w:link w:val="CytatZnak"/>
     <w:uiPriority w:val="29"/>
     <w:qFormat/>
     <w:rsid w:val="008B4BA0"/>
@@ -6554,10 +6767,10 @@
       <w:szCs w:val="24"/>
     </w:rPr>
   </w:style>
-  <w:style w:type="character" w:customStyle="1" w:styleId="CitaCar">
-    <w:name w:val="Cita Car"/>
-    <w:basedOn w:val="Fuentedeprrafopredeter"/>
-    <w:link w:val="Cita"/>
+  <w:style w:type="character" w:customStyle="1" w:styleId="CytatZnak">
+    <w:name w:val="Cytat Znak"/>
+    <w:basedOn w:val="Domylnaczcionkaakapitu"/>
+    <w:link w:val="Cytat"/>
     <w:uiPriority w:val="29"/>
     <w:rsid w:val="008B4BA0"/>
     <w:rPr>
@@ -6567,11 +6780,11 @@
       <w:szCs w:val="24"/>
     </w:rPr>
   </w:style>
-  <w:style w:type="paragraph" w:styleId="Citadestacada">
+  <w:style w:type="paragraph" w:styleId="Cytatintensywny">
     <w:name w:val="Intense Quote"/>
-    <w:basedOn w:val="Normal"/>
-    <w:next w:val="Normal"/>
-    <w:link w:val="CitadestacadaCar"/>
+    <w:basedOn w:val="Normalny"/>
+    <w:next w:val="Normalny"/>
+    <w:link w:val="CytatintensywnyZnak"/>
     <w:uiPriority w:val="30"/>
     <w:qFormat/>
     <w:rsid w:val="008B4BA0"/>
@@ -6589,10 +6802,10 @@
       <w:szCs w:val="24"/>
     </w:rPr>
   </w:style>
-  <w:style w:type="character" w:customStyle="1" w:styleId="CitadestacadaCar">
-    <w:name w:val="Cita destacada Car"/>
-    <w:basedOn w:val="Fuentedeprrafopredeter"/>
-    <w:link w:val="Citadestacada"/>
+  <w:style w:type="character" w:customStyle="1" w:styleId="CytatintensywnyZnak">
+    <w:name w:val="Cytat intensywny Znak"/>
+    <w:basedOn w:val="Domylnaczcionkaakapitu"/>
+    <w:link w:val="Cytatintensywny"/>
     <w:uiPriority w:val="30"/>
     <w:rsid w:val="008B4BA0"/>
     <w:rPr>
@@ -6601,9 +6814,9 @@
       <w:szCs w:val="24"/>
     </w:rPr>
   </w:style>
-  <w:style w:type="character" w:styleId="nfasissutil">
+  <w:style w:type="character" w:styleId="Wyrnieniedelikatne">
     <w:name w:val="Subtle Emphasis"/>
-    <w:basedOn w:val="Fuentedeprrafopredeter"/>
+    <w:basedOn w:val="Domylnaczcionkaakapitu"/>
     <w:uiPriority w:val="19"/>
     <w:qFormat/>
     <w:rsid w:val="008B4BA0"/>
@@ -6613,9 +6826,9 @@
       <w:color w:val="595959" w:themeColor="text1" w:themeTint="A6"/>
     </w:rPr>
   </w:style>
-  <w:style w:type="character" w:styleId="nfasisintenso">
+  <w:style w:type="character" w:styleId="Wyrnienieintensywne">
     <w:name w:val="Intense Emphasis"/>
-    <w:basedOn w:val="Fuentedeprrafopredeter"/>
+    <w:basedOn w:val="Domylnaczcionkaakapitu"/>
     <w:uiPriority w:val="21"/>
     <w:qFormat/>
     <w:rsid w:val="008B4BA0"/>
@@ -6631,9 +6844,9 @@
       <w:color w:val="ED7D31" w:themeColor="accent2"/>
     </w:rPr>
   </w:style>
-  <w:style w:type="character" w:styleId="Referenciasutil">
+  <w:style w:type="character" w:styleId="Odwoaniedelikatne">
     <w:name w:val="Subtle Reference"/>
-    <w:basedOn w:val="Fuentedeprrafopredeter"/>
+    <w:basedOn w:val="Domylnaczcionkaakapitu"/>
     <w:uiPriority w:val="31"/>
     <w:qFormat/>
     <w:rsid w:val="008B4BA0"/>
@@ -6645,9 +6858,9 @@
       <w:u w:val="single" w:color="7F7F7F" w:themeColor="text1" w:themeTint="80"/>
     </w:rPr>
   </w:style>
-  <w:style w:type="character" w:styleId="Referenciaintensa">
+  <w:style w:type="character" w:styleId="Odwoanieintensywne">
     <w:name w:val="Intense Reference"/>
-    <w:basedOn w:val="Fuentedeprrafopredeter"/>
+    <w:basedOn w:val="Domylnaczcionkaakapitu"/>
     <w:uiPriority w:val="32"/>
     <w:qFormat/>
     <w:rsid w:val="008B4BA0"/>
@@ -6661,10 +6874,10 @@
       <w:u w:val="single"/>
     </w:rPr>
   </w:style>
-  <w:style w:type="paragraph" w:styleId="TtuloTDC">
+  <w:style w:type="paragraph" w:styleId="Nagwekspisutreci">
     <w:name w:val="TOC Heading"/>
-    <w:basedOn w:val="Ttulo1"/>
-    <w:next w:val="Normal"/>
+    <w:basedOn w:val="Nagwek1"/>
+    <w:next w:val="Normalny"/>
     <w:uiPriority w:val="39"/>
     <w:unhideWhenUsed/>
     <w:qFormat/>
@@ -6673,9 +6886,9 @@
       <w:outlineLvl w:val="9"/>
     </w:pPr>
   </w:style>
-  <w:style w:type="table" w:styleId="Tablaconcuadrcula">
+  <w:style w:type="table" w:styleId="Tabela-Siatka">
     <w:name w:val="Table Grid"/>
-    <w:basedOn w:val="Tablanormal"/>
+    <w:basedOn w:val="Standardowy"/>
     <w:uiPriority w:val="39"/>
     <w:rsid w:val="00AD7C45"/>
     <w:pPr>
@@ -6692,10 +6905,10 @@
       </w:tblBorders>
     </w:tblPr>
   </w:style>
-  <w:style w:type="paragraph" w:styleId="TDC1">
+  <w:style w:type="paragraph" w:styleId="Spistreci1">
     <w:name w:val="toc 1"/>
-    <w:basedOn w:val="Normal"/>
-    <w:next w:val="Normal"/>
+    <w:basedOn w:val="Normalny"/>
+    <w:next w:val="Normalny"/>
     <w:autoRedefine/>
     <w:uiPriority w:val="39"/>
     <w:unhideWhenUsed/>
@@ -6708,10 +6921,10 @@
       <w:jc w:val="center"/>
     </w:pPr>
   </w:style>
-  <w:style w:type="paragraph" w:styleId="Encabezado">
+  <w:style w:type="paragraph" w:styleId="Nagwek">
     <w:name w:val="header"/>
-    <w:basedOn w:val="Normal"/>
-    <w:link w:val="EncabezadoCar"/>
+    <w:basedOn w:val="Normalny"/>
+    <w:link w:val="NagwekZnak"/>
     <w:uiPriority w:val="99"/>
     <w:unhideWhenUsed/>
     <w:rsid w:val="0069583F"/>
@@ -6723,17 +6936,17 @@
       <w:spacing w:after="0" w:line="240" w:lineRule="auto"/>
     </w:pPr>
   </w:style>
-  <w:style w:type="character" w:customStyle="1" w:styleId="EncabezadoCar">
-    <w:name w:val="Encabezado Car"/>
-    <w:basedOn w:val="Fuentedeprrafopredeter"/>
-    <w:link w:val="Encabezado"/>
+  <w:style w:type="character" w:customStyle="1" w:styleId="NagwekZnak">
+    <w:name w:val="Nagłówek Znak"/>
+    <w:basedOn w:val="Domylnaczcionkaakapitu"/>
+    <w:link w:val="Nagwek"/>
     <w:uiPriority w:val="99"/>
     <w:rsid w:val="0069583F"/>
   </w:style>
-  <w:style w:type="paragraph" w:styleId="Piedepgina">
+  <w:style w:type="paragraph" w:styleId="Stopka">
     <w:name w:val="footer"/>
-    <w:basedOn w:val="Normal"/>
-    <w:link w:val="PiedepginaCar"/>
+    <w:basedOn w:val="Normalny"/>
+    <w:link w:val="StopkaZnak"/>
     <w:uiPriority w:val="99"/>
     <w:unhideWhenUsed/>
     <w:rsid w:val="0069583F"/>
@@ -6745,10 +6958,10 @@
       <w:spacing w:after="0" w:line="240" w:lineRule="auto"/>
     </w:pPr>
   </w:style>
-  <w:style w:type="character" w:customStyle="1" w:styleId="PiedepginaCar">
-    <w:name w:val="Pie de página Car"/>
-    <w:basedOn w:val="Fuentedeprrafopredeter"/>
-    <w:link w:val="Piedepgina"/>
+  <w:style w:type="character" w:customStyle="1" w:styleId="StopkaZnak">
+    <w:name w:val="Stopka Znak"/>
+    <w:basedOn w:val="Domylnaczcionkaakapitu"/>
+    <w:link w:val="Stopka"/>
     <w:uiPriority w:val="99"/>
     <w:rsid w:val="0069583F"/>
   </w:style>
@@ -6804,7 +7017,7 @@
   </w:font>
   <w:font w:name="Times New Roman">
     <w:panose1 w:val="02020603050405020304"/>
-    <w:charset w:val="00"/>
+    <w:charset w:val="EE"/>
     <w:family w:val="roman"/>
     <w:pitch w:val="variable"/>
     <w:sig w:usb0="E0002EFF" w:usb1="C000785B" w:usb2="00000009" w:usb3="00000000" w:csb0="000001FF" w:csb1="00000000"/>
@@ -6818,24 +7031,24 @@
   </w:font>
   <w:font w:name="Courier New">
     <w:panose1 w:val="02070309020205020404"/>
-    <w:charset w:val="00"/>
+    <w:charset w:val="EE"/>
     <w:family w:val="modern"/>
     <w:pitch w:val="fixed"/>
     <w:sig w:usb0="E0002EFF" w:usb1="C0007843" w:usb2="00000009" w:usb3="00000000" w:csb0="000001FF" w:csb1="00000000"/>
   </w:font>
   <w:font w:name="Calibri">
     <w:panose1 w:val="020F0502020204030204"/>
-    <w:charset w:val="00"/>
+    <w:charset w:val="EE"/>
     <w:family w:val="swiss"/>
     <w:pitch w:val="variable"/>
-    <w:sig w:usb0="E4002EFF" w:usb1="C200247B" w:usb2="00000009" w:usb3="00000000" w:csb0="000001FF" w:csb1="00000000"/>
+    <w:sig w:usb0="E4002EFF" w:usb1="C000247B" w:usb2="00000009" w:usb3="00000000" w:csb0="000001FF" w:csb1="00000000"/>
   </w:font>
   <w:font w:name="Calibri Light">
     <w:panose1 w:val="020F0302020204030204"/>
-    <w:charset w:val="00"/>
+    <w:charset w:val="EE"/>
     <w:family w:val="swiss"/>
     <w:pitch w:val="variable"/>
-    <w:sig w:usb0="E4002EFF" w:usb1="C200247B" w:usb2="00000009" w:usb3="00000000" w:csb0="000001FF" w:csb1="00000000"/>
+    <w:sig w:usb0="E4002EFF" w:usb1="C000247B" w:usb2="00000009" w:usb3="00000000" w:csb0="000001FF" w:csb1="00000000"/>
   </w:font>
 </w:fonts>
 </file>
@@ -6862,6 +7075,7 @@
     <w:rsid w:val="00C36650"/>
     <w:rsid w:val="00C60D95"/>
     <w:rsid w:val="00E333E6"/>
+    <w:rsid w:val="00F24454"/>
   </w:rsids>
   <m:mathPr>
     <m:mathFont m:val="Cambria Math"/>
@@ -7279,17 +7493,17 @@
     <w:lsdException w:name="Unresolved Mention" w:semiHidden="1" w:unhideWhenUsed="1"/>
     <w:lsdException w:name="Smart Link" w:semiHidden="1" w:unhideWhenUsed="1"/>
   </w:latentStyles>
-  <w:style w:type="paragraph" w:default="1" w:styleId="Normal">
+  <w:style w:type="paragraph" w:default="1" w:styleId="Normalny">
     <w:name w:val="Normal"/>
     <w:qFormat/>
   </w:style>
-  <w:style w:type="character" w:default="1" w:styleId="Fuentedeprrafopredeter">
+  <w:style w:type="character" w:default="1" w:styleId="Domylnaczcionkaakapitu">
     <w:name w:val="Default Paragraph Font"/>
     <w:uiPriority w:val="1"/>
     <w:semiHidden/>
     <w:unhideWhenUsed/>
   </w:style>
-  <w:style w:type="table" w:default="1" w:styleId="Tablanormal">
+  <w:style w:type="table" w:default="1" w:styleId="Standardowy">
     <w:name w:val="Normal Table"/>
     <w:uiPriority w:val="99"/>
     <w:semiHidden/>
@@ -7304,7 +7518,7 @@
       </w:tblCellMar>
     </w:tblPr>
   </w:style>
-  <w:style w:type="numbering" w:default="1" w:styleId="Sinlista">
+  <w:style w:type="numbering" w:default="1" w:styleId="Bezlisty">
     <w:name w:val="No List"/>
     <w:uiPriority w:val="99"/>
     <w:semiHidden/>
@@ -7620,6 +7834,25 @@
 </file>
 
 <file path=customXml/item1.xml><?xml version="1.0" encoding="utf-8"?>
+<b:Sources xmlns:b="http://schemas.openxmlformats.org/officeDocument/2006/bibliography" xmlns="http://schemas.openxmlformats.org/officeDocument/2006/bibliography" SelectedStyle="\APASixthEditionOfficeOnline.xsl" StyleName="APA" Version="6"/>
+</file>
+
+<file path=customXml/item2.xml><?xml version="1.0" encoding="utf-8"?>
+<p:properties xmlns:p="http://schemas.microsoft.com/office/2006/metadata/properties" xmlns:xsi="http://www.w3.org/2001/XMLSchema-instance" xmlns:pc="http://schemas.microsoft.com/office/infopath/2007/PartnerControls">
+  <documentManagement/>
+</p:properties>
+</file>
+
+<file path=customXml/item3.xml><?xml version="1.0" encoding="utf-8"?>
+<?mso-contentType ?>
+<FormTemplates xmlns="http://schemas.microsoft.com/sharepoint/v3/contenttype/forms">
+  <Display>DocumentLibraryForm</Display>
+  <Edit>DocumentLibraryForm</Edit>
+  <New>DocumentLibraryForm</New>
+</FormTemplates>
+</file>
+
+<file path=customXml/item4.xml><?xml version="1.0" encoding="utf-8"?>
 <ct:contentTypeSchema xmlns:ct="http://schemas.microsoft.com/office/2006/metadata/contentType" xmlns:ma="http://schemas.microsoft.com/office/2006/metadata/properties/metaAttributes" ct:_="" ma:_="" ma:contentTypeName="Document" ma:contentTypeID="0x01010011969A99975E704893396190DA1A5459" ma:contentTypeVersion="2" ma:contentTypeDescription="Create a new document." ma:contentTypeScope="" ma:versionID="97da8ddb9d447a3ff124840a985c2733">
   <xsd:schema xmlns:xsd="http://www.w3.org/2001/XMLSchema" xmlns:xs="http://www.w3.org/2001/XMLSchema" xmlns:p="http://schemas.microsoft.com/office/2006/metadata/properties" xmlns:ns3="194766e4-0712-4782-902b-02fbcb4237a0" targetNamespace="http://schemas.microsoft.com/office/2006/metadata/properties" ma:root="true" ma:fieldsID="4f1a4069e40eb2e6564cd2147c25f163" ns3:_="">
     <xsd:import namespace="194766e4-0712-4782-902b-02fbcb4237a0"/>
@@ -7751,26 +7984,32 @@
 </ct:contentTypeSchema>
 </file>
 
-<file path=customXml/item2.xml><?xml version="1.0" encoding="utf-8"?>
-<?mso-contentType ?>
-<FormTemplates xmlns="http://schemas.microsoft.com/sharepoint/v3/contenttype/forms">
-  <Display>DocumentLibraryForm</Display>
-  <Edit>DocumentLibraryForm</Edit>
-  <New>DocumentLibraryForm</New>
-</FormTemplates>
+<file path=customXml/itemProps1.xml><?xml version="1.0" encoding="utf-8"?>
+<ds:datastoreItem xmlns:ds="http://schemas.openxmlformats.org/officeDocument/2006/customXml" ds:itemID="{3112A787-1A60-40B5-8685-0BC93B04A3F8}">
+  <ds:schemaRefs>
+    <ds:schemaRef ds:uri="http://schemas.openxmlformats.org/officeDocument/2006/bibliography"/>
+  </ds:schemaRefs>
+</ds:datastoreItem>
 </file>
 
-<file path=customXml/item3.xml><?xml version="1.0" encoding="utf-8"?>
-<p:properties xmlns:p="http://schemas.microsoft.com/office/2006/metadata/properties" xmlns:xsi="http://www.w3.org/2001/XMLSchema-instance" xmlns:pc="http://schemas.microsoft.com/office/infopath/2007/PartnerControls">
-  <documentManagement/>
-</p:properties>
+<file path=customXml/itemProps2.xml><?xml version="1.0" encoding="utf-8"?>
+<ds:datastoreItem xmlns:ds="http://schemas.openxmlformats.org/officeDocument/2006/customXml" ds:itemID="{5423178B-35CA-4889-988E-78A08F0A2119}">
+  <ds:schemaRefs>
+    <ds:schemaRef ds:uri="http://schemas.microsoft.com/office/2006/metadata/properties"/>
+    <ds:schemaRef ds:uri="http://schemas.microsoft.com/office/infopath/2007/PartnerControls"/>
+  </ds:schemaRefs>
+</ds:datastoreItem>
 </file>
 
-<file path=customXml/item4.xml><?xml version="1.0" encoding="utf-8"?>
-<b:Sources xmlns:b="http://schemas.openxmlformats.org/officeDocument/2006/bibliography" xmlns="http://schemas.openxmlformats.org/officeDocument/2006/bibliography" SelectedStyle="\APASixthEditionOfficeOnline.xsl" StyleName="APA" Version="6"/>
+<file path=customXml/itemProps3.xml><?xml version="1.0" encoding="utf-8"?>
+<ds:datastoreItem xmlns:ds="http://schemas.openxmlformats.org/officeDocument/2006/customXml" ds:itemID="{0C30A707-477E-4B4F-AD2B-4F7BC2046C7E}">
+  <ds:schemaRefs>
+    <ds:schemaRef ds:uri="http://schemas.microsoft.com/sharepoint/v3/contenttype/forms"/>
+  </ds:schemaRefs>
+</ds:datastoreItem>
 </file>
 
-<file path=customXml/itemProps1.xml><?xml version="1.0" encoding="utf-8"?>
+<file path=customXml/itemProps4.xml><?xml version="1.0" encoding="utf-8"?>
 <ds:datastoreItem xmlns:ds="http://schemas.openxmlformats.org/officeDocument/2006/customXml" ds:itemID="{3782CF05-CD58-4073-88B1-7BD7D28DC5B3}">
   <ds:schemaRefs>
     <ds:schemaRef ds:uri="http://schemas.microsoft.com/office/2006/metadata/contentType"/>
@@ -7786,29 +8025,4 @@
     <ds:schemaRef ds:uri="http://schemas.microsoft.com/internal/obd"/>
   </ds:schemaRefs>
 </ds:datastoreItem>
-</file>
-
-<file path=customXml/itemProps2.xml><?xml version="1.0" encoding="utf-8"?>
-<ds:datastoreItem xmlns:ds="http://schemas.openxmlformats.org/officeDocument/2006/customXml" ds:itemID="{0C30A707-477E-4B4F-AD2B-4F7BC2046C7E}">
-  <ds:schemaRefs>
-    <ds:schemaRef ds:uri="http://schemas.microsoft.com/sharepoint/v3/contenttype/forms"/>
-  </ds:schemaRefs>
-</ds:datastoreItem>
-</file>
-
-<file path=customXml/itemProps3.xml><?xml version="1.0" encoding="utf-8"?>
-<ds:datastoreItem xmlns:ds="http://schemas.openxmlformats.org/officeDocument/2006/customXml" ds:itemID="{5423178B-35CA-4889-988E-78A08F0A2119}">
-  <ds:schemaRefs>
-    <ds:schemaRef ds:uri="http://schemas.microsoft.com/office/2006/metadata/properties"/>
-    <ds:schemaRef ds:uri="http://schemas.microsoft.com/office/infopath/2007/PartnerControls"/>
-  </ds:schemaRefs>
-</ds:datastoreItem>
-</file>
-
-<file path=customXml/itemProps4.xml><?xml version="1.0" encoding="utf-8"?>
-<ds:datastoreItem xmlns:ds="http://schemas.openxmlformats.org/officeDocument/2006/customXml" ds:itemID="{3112A787-1A60-40B5-8685-0BC93B04A3F8}">
-  <ds:schemaRefs>
-    <ds:schemaRef ds:uri="http://schemas.openxmlformats.org/officeDocument/2006/bibliography"/>
-  </ds:schemaRefs>
-</ds:datastoreItem>
 </file>
--- a/WRENCH STUDIO.docx
+++ b/WRENCH STUDIO.docx
@@ -6,7 +6,7 @@
       <w:pPr>
         <w:jc w:val="center"/>
         <w:rPr>
-          <w:rStyle w:val="Tytuksiki"/>
+          <w:rStyle w:val="Ttulodellibro"/>
           <w:sz w:val="96"/>
           <w:szCs w:val="96"/>
           <w:lang w:val="es-ES"/>
@@ -16,7 +16,7 @@
       <w:bookmarkEnd w:id="0"/>
       <w:r>
         <w:rPr>
-          <w:rStyle w:val="Tytuksiki"/>
+          <w:rStyle w:val="Ttulodellibro"/>
           <w:noProof/>
           <w:sz w:val="96"/>
           <w:szCs w:val="96"/>
@@ -100,7 +100,7 @@
       </w:r>
       <w:r>
         <w:rPr>
-          <w:rStyle w:val="Tytuksiki"/>
+          <w:rStyle w:val="Ttulodellibro"/>
           <w:sz w:val="96"/>
           <w:szCs w:val="96"/>
           <w:lang w:val="es-ES"/>
@@ -112,7 +112,7 @@
       <w:pPr>
         <w:jc w:val="center"/>
         <w:rPr>
-          <w:rStyle w:val="Tytuksiki"/>
+          <w:rStyle w:val="Ttulodellibro"/>
           <w:sz w:val="96"/>
           <w:szCs w:val="96"/>
           <w:lang w:val="es-ES"/>
@@ -123,7 +123,7 @@
       <w:pPr>
         <w:jc w:val="center"/>
         <w:rPr>
-          <w:rStyle w:val="Tytuksiki"/>
+          <w:rStyle w:val="Ttulodellibro"/>
           <w:sz w:val="96"/>
           <w:szCs w:val="96"/>
           <w:lang w:val="es-ES"/>
@@ -134,7 +134,7 @@
       <w:pPr>
         <w:jc w:val="center"/>
         <w:rPr>
-          <w:rStyle w:val="Tytuksiki"/>
+          <w:rStyle w:val="Ttulodellibro"/>
           <w:sz w:val="96"/>
           <w:szCs w:val="96"/>
           <w:lang w:val="es-ES"/>
@@ -145,7 +145,7 @@
       <w:pPr>
         <w:jc w:val="center"/>
         <w:rPr>
-          <w:rStyle w:val="Tytuksiki"/>
+          <w:rStyle w:val="Ttulodellibro"/>
           <w:sz w:val="96"/>
           <w:szCs w:val="96"/>
           <w:lang w:val="es-ES"/>
@@ -156,7 +156,7 @@
       <w:pPr>
         <w:jc w:val="center"/>
         <w:rPr>
-          <w:rStyle w:val="Tytuksiki"/>
+          <w:rStyle w:val="Ttulodellibro"/>
           <w:rFonts w:cstheme="minorHAnsi"/>
           <w:b w:val="0"/>
           <w:bCs w:val="0"/>
@@ -169,7 +169,7 @@
       </w:pPr>
       <w:r>
         <w:rPr>
-          <w:rStyle w:val="Tytuksiki"/>
+          <w:rStyle w:val="Ttulodellibro"/>
           <w:rFonts w:cstheme="minorHAnsi"/>
           <w:b w:val="0"/>
           <w:bCs w:val="0"/>
@@ -184,7 +184,7 @@
     </w:p>
     <w:p>
       <w:pPr>
-        <w:pStyle w:val="NormalnyWeb"/>
+        <w:pStyle w:val="NormalWeb"/>
         <w:numPr>
           <w:ilvl w:val="0"/>
           <w:numId w:val="2"/>
@@ -223,7 +223,7 @@
     </w:p>
     <w:p>
       <w:pPr>
-        <w:pStyle w:val="NormalnyWeb"/>
+        <w:pStyle w:val="NormalWeb"/>
         <w:numPr>
           <w:ilvl w:val="0"/>
           <w:numId w:val="2"/>
@@ -252,7 +252,7 @@
     </w:p>
     <w:p>
       <w:pPr>
-        <w:pStyle w:val="NormalnyWeb"/>
+        <w:pStyle w:val="NormalWeb"/>
         <w:numPr>
           <w:ilvl w:val="0"/>
           <w:numId w:val="2"/>
@@ -281,7 +281,7 @@
     </w:p>
     <w:p>
       <w:pPr>
-        <w:pStyle w:val="NormalnyWeb"/>
+        <w:pStyle w:val="NormalWeb"/>
         <w:numPr>
           <w:ilvl w:val="0"/>
           <w:numId w:val="2"/>
@@ -344,7 +344,7 @@
     </w:p>
     <w:p>
       <w:pPr>
-        <w:pStyle w:val="NormalnyWeb"/>
+        <w:pStyle w:val="NormalWeb"/>
         <w:numPr>
           <w:ilvl w:val="0"/>
           <w:numId w:val="2"/>
@@ -393,7 +393,7 @@
     </w:p>
     <w:p>
       <w:pPr>
-        <w:pStyle w:val="NormalnyWeb"/>
+        <w:pStyle w:val="NormalWeb"/>
         <w:numPr>
           <w:ilvl w:val="0"/>
           <w:numId w:val="2"/>
@@ -408,7 +408,6 @@
           <w:szCs w:val="32"/>
         </w:rPr>
       </w:pPr>
-      <w:proofErr w:type="spellStart"/>
       <w:r>
         <w:rPr>
           <w:rFonts w:asciiTheme="minorHAnsi" w:hAnsiTheme="minorHAnsi" w:cstheme="minorHAnsi"/>
@@ -416,42 +415,12 @@
           <w:sz w:val="32"/>
           <w:szCs w:val="32"/>
         </w:rPr>
-        <w:t>Jaime</w:t>
-      </w:r>
-      <w:proofErr w:type="spellEnd"/>
-      <w:r>
-        <w:rPr>
-          <w:rFonts w:asciiTheme="minorHAnsi" w:hAnsiTheme="minorHAnsi" w:cstheme="minorHAnsi"/>
-          <w:color w:val="000000"/>
-          <w:sz w:val="32"/>
-          <w:szCs w:val="32"/>
-        </w:rPr>
-        <w:t xml:space="preserve"> Nevado </w:t>
-      </w:r>
-      <w:proofErr w:type="spellStart"/>
-      <w:r>
-        <w:rPr>
-          <w:rFonts w:asciiTheme="minorHAnsi" w:hAnsiTheme="minorHAnsi" w:cstheme="minorHAnsi"/>
-          <w:color w:val="000000"/>
-          <w:sz w:val="32"/>
-          <w:szCs w:val="32"/>
-        </w:rPr>
-        <w:t>Farfán</w:t>
-      </w:r>
-      <w:proofErr w:type="spellEnd"/>
-      <w:r>
-        <w:rPr>
-          <w:rFonts w:asciiTheme="minorHAnsi" w:hAnsiTheme="minorHAnsi" w:cstheme="minorHAnsi"/>
-          <w:color w:val="000000"/>
-          <w:sz w:val="32"/>
-          <w:szCs w:val="32"/>
-        </w:rPr>
-        <w:t xml:space="preserve"> (jaimenevadof@gmail.com)</w:t>
+        <w:t>Jaime Nevado Farfán (jaimenevadof@gmail.com)</w:t>
       </w:r>
     </w:p>
     <w:p>
       <w:pPr>
-        <w:pStyle w:val="NormalnyWeb"/>
+        <w:pStyle w:val="NormalWeb"/>
         <w:numPr>
           <w:ilvl w:val="0"/>
           <w:numId w:val="2"/>
@@ -505,7 +474,7 @@
     </w:p>
     <w:p>
       <w:pPr>
-        <w:pStyle w:val="NormalnyWeb"/>
+        <w:pStyle w:val="NormalWeb"/>
         <w:numPr>
           <w:ilvl w:val="0"/>
           <w:numId w:val="2"/>
@@ -534,9 +503,9 @@
     </w:p>
     <w:p>
       <w:pPr>
-        <w:pStyle w:val="Akapitzlist"/>
-        <w:rPr>
-          <w:rStyle w:val="Tytuksiki"/>
+        <w:pStyle w:val="Prrafodelista"/>
+        <w:rPr>
+          <w:rStyle w:val="Ttulodellibro"/>
           <w:rFonts w:cstheme="minorHAnsi"/>
           <w:b w:val="0"/>
           <w:bCs w:val="0"/>
@@ -550,9 +519,9 @@
     </w:p>
     <w:p>
       <w:pPr>
-        <w:pStyle w:val="Akapitzlist"/>
-        <w:rPr>
-          <w:rStyle w:val="Tytuksiki"/>
+        <w:pStyle w:val="Prrafodelista"/>
+        <w:rPr>
+          <w:rStyle w:val="Ttulodellibro"/>
           <w:rFonts w:cstheme="minorHAnsi"/>
           <w:b w:val="0"/>
           <w:bCs w:val="0"/>
@@ -566,10 +535,10 @@
     </w:p>
     <w:p>
       <w:pPr>
-        <w:pStyle w:val="Akapitzlist"/>
+        <w:pStyle w:val="Prrafodelista"/>
         <w:jc w:val="center"/>
         <w:rPr>
-          <w:rStyle w:val="Tytuksiki"/>
+          <w:rStyle w:val="Ttulodellibro"/>
           <w:rFonts w:cstheme="minorHAnsi"/>
           <w:b w:val="0"/>
           <w:bCs w:val="0"/>
@@ -580,7 +549,7 @@
       </w:pPr>
       <w:r>
         <w:rPr>
-          <w:rStyle w:val="Tytuksiki"/>
+          <w:rStyle w:val="Ttulodellibro"/>
           <w:rFonts w:cstheme="minorHAnsi"/>
           <w:b w:val="0"/>
           <w:bCs w:val="0"/>
@@ -593,7 +562,7 @@
     </w:p>
     <w:p>
       <w:pPr>
-        <w:pStyle w:val="Akapitzlist"/>
+        <w:pStyle w:val="Prrafodelista"/>
         <w:jc w:val="center"/>
         <w:rPr>
           <w:sz w:val="24"/>
@@ -605,7 +574,7 @@
       <w:hyperlink r:id="rId12" w:history="1">
         <w:r>
           <w:rPr>
-            <w:rStyle w:val="Hipercze"/>
+            <w:rStyle w:val="Hipervnculo"/>
             <w:sz w:val="24"/>
             <w:szCs w:val="24"/>
             <w:lang w:val="es-ES"/>
@@ -616,7 +585,7 @@
     </w:p>
     <w:p>
       <w:pPr>
-        <w:pStyle w:val="Akapitzlist"/>
+        <w:pStyle w:val="Prrafodelista"/>
         <w:jc w:val="center"/>
         <w:rPr>
           <w:rFonts w:cstheme="minorHAnsi"/>
@@ -649,21 +618,21 @@
       <w:sdtContent>
         <w:p>
           <w:pPr>
-            <w:pStyle w:val="Nagwekspisutreci"/>
+            <w:pStyle w:val="TtuloTDC"/>
             <w:rPr>
-              <w:rStyle w:val="Nagwek1Znak"/>
+              <w:rStyle w:val="Ttulo1Car"/>
             </w:rPr>
           </w:pPr>
           <w:r>
             <w:rPr>
-              <w:rStyle w:val="Nagwek1Znak"/>
+              <w:rStyle w:val="Ttulo1Car"/>
             </w:rPr>
             <w:t>TABLA DE CONTENIDOS</w:t>
           </w:r>
         </w:p>
         <w:p>
           <w:pPr>
-            <w:pStyle w:val="Spistreci1"/>
+            <w:pStyle w:val="TDC1"/>
             <w:rPr>
               <w:noProof/>
               <w:sz w:val="22"/>
@@ -683,7 +652,7 @@
           <w:hyperlink w:anchor="_Toc127304156" w:history="1">
             <w:r>
               <w:rPr>
-                <w:rStyle w:val="Hipercze"/>
+                <w:rStyle w:val="Hipervnculo"/>
                 <w:noProof/>
               </w:rPr>
               <w:t>Sección 1: Introducción</w:t>
@@ -740,7 +709,7 @@
         </w:p>
         <w:p>
           <w:pPr>
-            <w:pStyle w:val="Spistreci1"/>
+            <w:pStyle w:val="TDC1"/>
             <w:rPr>
               <w:noProof/>
               <w:sz w:val="22"/>
@@ -751,7 +720,7 @@
           <w:hyperlink w:anchor="_Toc127304157" w:history="1">
             <w:r>
               <w:rPr>
-                <w:rStyle w:val="Hipercze"/>
+                <w:rStyle w:val="Hipervnculo"/>
                 <w:noProof/>
                 <w:lang w:val="es-ES"/>
               </w:rPr>
@@ -809,7 +778,7 @@
         </w:p>
         <w:p>
           <w:pPr>
-            <w:pStyle w:val="Spistreci1"/>
+            <w:pStyle w:val="TDC1"/>
             <w:rPr>
               <w:noProof/>
               <w:sz w:val="22"/>
@@ -820,7 +789,7 @@
           <w:hyperlink w:anchor="_Toc127304158" w:history="1">
             <w:r>
               <w:rPr>
-                <w:rStyle w:val="Hipercze"/>
+                <w:rStyle w:val="Hipervnculo"/>
                 <w:noProof/>
                 <w:lang w:val="es-ES"/>
               </w:rPr>
@@ -878,7 +847,7 @@
         </w:p>
         <w:p>
           <w:pPr>
-            <w:pStyle w:val="Spistreci1"/>
+            <w:pStyle w:val="TDC1"/>
             <w:rPr>
               <w:noProof/>
               <w:sz w:val="22"/>
@@ -889,7 +858,7 @@
           <w:hyperlink w:anchor="_Toc127304159" w:history="1">
             <w:r>
               <w:rPr>
-                <w:rStyle w:val="Hipercze"/>
+                <w:rStyle w:val="Hipervnculo"/>
                 <w:noProof/>
                 <w:lang w:val="es-ES"/>
               </w:rPr>
@@ -958,9 +927,9 @@
     </w:sdt>
     <w:p>
       <w:pPr>
-        <w:pStyle w:val="Akapitzlist"/>
-        <w:rPr>
-          <w:rStyle w:val="Tytuksiki"/>
+        <w:pStyle w:val="Prrafodelista"/>
+        <w:rPr>
+          <w:rStyle w:val="Ttulodellibro"/>
           <w:rFonts w:cstheme="minorHAnsi"/>
           <w:b w:val="0"/>
           <w:bCs w:val="0"/>
@@ -972,9 +941,9 @@
     </w:p>
     <w:p>
       <w:pPr>
-        <w:pStyle w:val="Nagwek1"/>
-        <w:rPr>
-          <w:rStyle w:val="Tytuksiki"/>
+        <w:pStyle w:val="Ttulo1"/>
+        <w:rPr>
+          <w:rStyle w:val="Ttulodellibro"/>
           <w:b w:val="0"/>
           <w:bCs w:val="0"/>
           <w:smallCaps w:val="0"/>
@@ -983,7 +952,7 @@
       </w:pPr>
       <w:r>
         <w:rPr>
-          <w:rStyle w:val="Tytuksiki"/>
+          <w:rStyle w:val="Ttulodellibro"/>
           <w:b w:val="0"/>
           <w:bCs w:val="0"/>
           <w:smallCaps w:val="0"/>
@@ -996,7 +965,7 @@
       <w:bookmarkStart w:id="2" w:name="_Toc127304156"/>
       <w:r>
         <w:rPr>
-          <w:rStyle w:val="Tytuksiki"/>
+          <w:rStyle w:val="Ttulodellibro"/>
           <w:b w:val="0"/>
           <w:bCs w:val="0"/>
           <w:smallCaps w:val="0"/>
@@ -1010,6 +979,7 @@
     </w:p>
     <w:p>
       <w:pPr>
+        <w:jc w:val="both"/>
         <w:rPr>
           <w:lang w:val="es-ES"/>
         </w:rPr>
@@ -1113,6 +1083,7 @@
     </w:p>
     <w:p>
       <w:pPr>
+        <w:jc w:val="both"/>
         <w:rPr>
           <w:lang w:val="es-ES"/>
         </w:rPr>
@@ -1151,11 +1122,36 @@
         <w:rPr>
           <w:lang w:val="es-ES"/>
         </w:rPr>
-        <w:t>amos añadir temática de enseñanza, por ejemplo haciendo preguntas al jugador para testearlo de sus conocimientos o interesarlo con datos divertidos o únicos que no había sabido.</w:t>
+        <w:t xml:space="preserve">amos añadir temática de enseñanza, por </w:t>
+      </w:r>
+      <w:r>
+        <w:rPr>
+          <w:lang w:val="es-ES"/>
+        </w:rPr>
+        <w:t>ejemplo,</w:t>
+      </w:r>
+      <w:r>
+        <w:rPr>
+          <w:lang w:val="es-ES"/>
+        </w:rPr>
+        <w:t xml:space="preserve"> haciendo preguntas al jugador para testearlo de sus conocimientos o interesarlo con datos divertidos o únicos que no </w:t>
+      </w:r>
+      <w:r>
+        <w:rPr>
+          <w:lang w:val="es-ES"/>
+        </w:rPr>
+        <w:t>sabía</w:t>
+      </w:r>
+      <w:r>
+        <w:rPr>
+          <w:lang w:val="es-ES"/>
+        </w:rPr>
+        <w:t>.</w:t>
       </w:r>
     </w:p>
     <w:p>
       <w:pPr>
+        <w:jc w:val="both"/>
         <w:rPr>
           <w:lang w:val="es-ES"/>
         </w:rPr>
@@ -1209,7 +1205,7 @@
       <w:hyperlink w:anchor="_Ir_a_siguiente" w:history="1">
         <w:r>
           <w:rPr>
-            <w:rStyle w:val="Hipercze"/>
+            <w:rStyle w:val="Hipervnculo"/>
             <w:i/>
             <w:iCs/>
             <w:lang w:val="es-ES"/>
@@ -1220,7 +1216,7 @@
     </w:p>
     <w:p>
       <w:pPr>
-        <w:pStyle w:val="Nagwek1"/>
+        <w:pStyle w:val="Ttulo1"/>
         <w:rPr>
           <w:lang w:val="es-ES"/>
         </w:rPr>
@@ -1229,14 +1225,14 @@
       <w:bookmarkStart w:id="4" w:name="_Toc127304157"/>
       <w:r>
         <w:rPr>
-          <w:rStyle w:val="Nagwek1Znak"/>
+          <w:rStyle w:val="Ttulo1Car"/>
           <w:lang w:val="es-ES"/>
         </w:rPr>
         <w:br w:type="column"/>
       </w:r>
       <w:r>
         <w:rPr>
-          <w:rStyle w:val="Nagwek1Znak"/>
+          <w:rStyle w:val="Ttulo1Car"/>
           <w:lang w:val="es-ES"/>
         </w:rPr>
         <w:lastRenderedPageBreak/>
@@ -1244,14 +1240,14 @@
       </w:r>
       <w:r>
         <w:rPr>
-          <w:rStyle w:val="Nagwek1Znak"/>
+          <w:rStyle w:val="Ttulo1Car"/>
           <w:lang w:val="es-ES"/>
         </w:rPr>
         <w:t>o</w:t>
       </w:r>
       <w:r>
         <w:rPr>
-          <w:rStyle w:val="Nagwek1Znak"/>
+          <w:rStyle w:val="Ttulo1Car"/>
           <w:lang w:val="es-ES"/>
         </w:rPr>
         <w:t>les</w:t>
@@ -1311,7 +1307,6 @@
                 <w:lang w:eastAsia="pl-PL"/>
               </w:rPr>
             </w:pPr>
-            <w:proofErr w:type="spellStart"/>
             <w:r>
               <w:rPr>
                 <w:rFonts w:ascii="Calibri" w:eastAsia="Times New Roman" w:hAnsi="Calibri" w:cs="Calibri"/>
@@ -1322,35 +1317,8 @@
                 <w:szCs w:val="22"/>
                 <w:lang w:eastAsia="pl-PL"/>
               </w:rPr>
-              <w:t>Integrante</w:t>
-            </w:r>
-            <w:proofErr w:type="spellEnd"/>
-            <w:r>
-              <w:rPr>
-                <w:rFonts w:ascii="Calibri" w:eastAsia="Times New Roman" w:hAnsi="Calibri" w:cs="Calibri"/>
-                <w:b/>
-                <w:bCs/>
-                <w:color w:val="000000"/>
-                <w:sz w:val="22"/>
-                <w:szCs w:val="22"/>
-                <w:lang w:eastAsia="pl-PL"/>
-              </w:rPr>
-              <w:t>/</w:t>
-            </w:r>
-            <w:proofErr w:type="spellStart"/>
-            <w:r>
-              <w:rPr>
-                <w:rFonts w:ascii="Calibri" w:eastAsia="Times New Roman" w:hAnsi="Calibri" w:cs="Calibri"/>
-                <w:b/>
-                <w:bCs/>
-                <w:color w:val="000000"/>
-                <w:sz w:val="22"/>
-                <w:szCs w:val="22"/>
-                <w:lang w:eastAsia="pl-PL"/>
-              </w:rPr>
-              <w:t>Papel</w:t>
-            </w:r>
-            <w:proofErr w:type="spellEnd"/>
+              <w:t>Integrante/Papel</w:t>
+            </w:r>
           </w:p>
         </w:tc>
         <w:tc>
@@ -1381,7 +1349,6 @@
                 <w:lang w:eastAsia="pl-PL"/>
               </w:rPr>
             </w:pPr>
-            <w:proofErr w:type="spellStart"/>
             <w:r>
               <w:rPr>
                 <w:rFonts w:ascii="Calibri" w:eastAsia="Times New Roman" w:hAnsi="Calibri" w:cs="Calibri"/>
@@ -1394,7 +1361,6 @@
               </w:rPr>
               <w:t>Analista</w:t>
             </w:r>
-            <w:proofErr w:type="spellEnd"/>
           </w:p>
         </w:tc>
         <w:tc>
@@ -1425,7 +1391,6 @@
                 <w:lang w:eastAsia="pl-PL"/>
               </w:rPr>
             </w:pPr>
-            <w:proofErr w:type="spellStart"/>
             <w:r>
               <w:rPr>
                 <w:rFonts w:ascii="Calibri" w:eastAsia="Times New Roman" w:hAnsi="Calibri" w:cs="Calibri"/>
@@ -1438,7 +1403,6 @@
               </w:rPr>
               <w:t>Diseñador</w:t>
             </w:r>
-            <w:proofErr w:type="spellEnd"/>
           </w:p>
         </w:tc>
         <w:tc>
@@ -1469,7 +1433,6 @@
                 <w:lang w:eastAsia="pl-PL"/>
               </w:rPr>
             </w:pPr>
-            <w:proofErr w:type="spellStart"/>
             <w:r>
               <w:rPr>
                 <w:rFonts w:ascii="Calibri" w:eastAsia="Times New Roman" w:hAnsi="Calibri" w:cs="Calibri"/>
@@ -1480,20 +1443,7 @@
                 <w:szCs w:val="22"/>
                 <w:lang w:eastAsia="pl-PL"/>
               </w:rPr>
-              <w:t>Scrum</w:t>
-            </w:r>
-            <w:proofErr w:type="spellEnd"/>
-            <w:r>
-              <w:rPr>
-                <w:rFonts w:ascii="Calibri" w:eastAsia="Times New Roman" w:hAnsi="Calibri" w:cs="Calibri"/>
-                <w:b/>
-                <w:bCs/>
-                <w:color w:val="000000"/>
-                <w:sz w:val="22"/>
-                <w:szCs w:val="22"/>
-                <w:lang w:eastAsia="pl-PL"/>
-              </w:rPr>
-              <w:t xml:space="preserve"> Master</w:t>
+              <w:t>Scrum Master</w:t>
             </w:r>
           </w:p>
         </w:tc>
@@ -1535,22 +1485,8 @@
                 <w:szCs w:val="22"/>
                 <w:lang w:eastAsia="pl-PL"/>
               </w:rPr>
-              <w:t xml:space="preserve">Product </w:t>
-            </w:r>
-            <w:proofErr w:type="spellStart"/>
-            <w:r>
-              <w:rPr>
-                <w:rFonts w:ascii="Calibri" w:eastAsia="Times New Roman" w:hAnsi="Calibri" w:cs="Calibri"/>
-                <w:b/>
-                <w:bCs/>
-                <w:color w:val="000000"/>
-                <w:sz w:val="22"/>
-                <w:szCs w:val="22"/>
-                <w:lang w:eastAsia="pl-PL"/>
-              </w:rPr>
-              <w:t>Owner</w:t>
-            </w:r>
-            <w:proofErr w:type="spellEnd"/>
+              <w:t>Product Owner</w:t>
+            </w:r>
           </w:p>
         </w:tc>
         <w:tc>
@@ -1581,7 +1517,6 @@
                 <w:lang w:eastAsia="pl-PL"/>
               </w:rPr>
             </w:pPr>
-            <w:proofErr w:type="spellStart"/>
             <w:r>
               <w:rPr>
                 <w:rFonts w:ascii="Calibri" w:eastAsia="Times New Roman" w:hAnsi="Calibri" w:cs="Calibri"/>
@@ -1594,7 +1529,6 @@
               </w:rPr>
               <w:t>Programador</w:t>
             </w:r>
-            <w:proofErr w:type="spellEnd"/>
           </w:p>
         </w:tc>
         <w:tc>
@@ -2899,7 +2833,6 @@
                 <w:lang w:eastAsia="pl-PL"/>
               </w:rPr>
             </w:pPr>
-            <w:proofErr w:type="spellStart"/>
             <w:r>
               <w:rPr>
                 <w:rFonts w:ascii="Calibri" w:eastAsia="Times New Roman" w:hAnsi="Calibri" w:cs="Calibri"/>
@@ -2908,31 +2841,8 @@
                 <w:color w:val="000000"/>
                 <w:lang w:eastAsia="pl-PL"/>
               </w:rPr>
-              <w:t>Jaime</w:t>
-            </w:r>
-            <w:proofErr w:type="spellEnd"/>
-            <w:r>
-              <w:rPr>
-                <w:rFonts w:ascii="Calibri" w:eastAsia="Times New Roman" w:hAnsi="Calibri" w:cs="Calibri"/>
-                <w:b/>
-                <w:bCs/>
-                <w:color w:val="000000"/>
-                <w:lang w:eastAsia="pl-PL"/>
-              </w:rPr>
-              <w:t xml:space="preserve"> Nevado </w:t>
-            </w:r>
-            <w:proofErr w:type="spellStart"/>
-            <w:r>
-              <w:rPr>
-                <w:rFonts w:ascii="Calibri" w:eastAsia="Times New Roman" w:hAnsi="Calibri" w:cs="Calibri"/>
-                <w:b/>
-                <w:bCs/>
-                <w:color w:val="000000"/>
-                <w:lang w:eastAsia="pl-PL"/>
-              </w:rPr>
-              <w:t>Farfán</w:t>
-            </w:r>
-            <w:proofErr w:type="spellEnd"/>
+              <w:t>Jaime Nevado Farfán</w:t>
+            </w:r>
           </w:p>
         </w:tc>
         <w:tc>
@@ -3375,7 +3285,6 @@
                 <w:lang w:eastAsia="pl-PL"/>
               </w:rPr>
             </w:pPr>
-            <w:proofErr w:type="spellStart"/>
             <w:r>
               <w:rPr>
                 <w:rFonts w:ascii="Calibri" w:eastAsia="Times New Roman" w:hAnsi="Calibri" w:cs="Calibri"/>
@@ -3384,31 +3293,8 @@
                 <w:color w:val="000000"/>
                 <w:lang w:eastAsia="pl-PL"/>
               </w:rPr>
-              <w:t>Andrés</w:t>
-            </w:r>
-            <w:proofErr w:type="spellEnd"/>
-            <w:r>
-              <w:rPr>
-                <w:rFonts w:ascii="Calibri" w:eastAsia="Times New Roman" w:hAnsi="Calibri" w:cs="Calibri"/>
-                <w:b/>
-                <w:bCs/>
-                <w:color w:val="000000"/>
-                <w:lang w:eastAsia="pl-PL"/>
-              </w:rPr>
-              <w:t xml:space="preserve"> Ruiz </w:t>
-            </w:r>
-            <w:proofErr w:type="spellStart"/>
-            <w:r>
-              <w:rPr>
-                <w:rFonts w:ascii="Calibri" w:eastAsia="Times New Roman" w:hAnsi="Calibri" w:cs="Calibri"/>
-                <w:b/>
-                <w:bCs/>
-                <w:color w:val="000000"/>
-                <w:lang w:eastAsia="pl-PL"/>
-              </w:rPr>
-              <w:t>Sánchez</w:t>
-            </w:r>
-            <w:proofErr w:type="spellEnd"/>
+              <w:t>Andrés Ruiz Sánchez</w:t>
+            </w:r>
           </w:p>
         </w:tc>
         <w:tc>
@@ -3606,7 +3492,7 @@
       <w:pPr>
         <w:jc w:val="right"/>
         <w:rPr>
-          <w:rStyle w:val="Hipercze"/>
+          <w:rStyle w:val="Hipervnculo"/>
         </w:rPr>
       </w:pPr>
       <w:r>
@@ -3642,7 +3528,7 @@
       </w:r>
       <w:r>
         <w:rPr>
-          <w:rStyle w:val="Hipercze"/>
+          <w:rStyle w:val="Hipervnculo"/>
           <w:i/>
           <w:iCs/>
           <w:lang w:val="es-ES"/>
@@ -3675,7 +3561,7 @@
     </w:p>
     <w:p>
       <w:pPr>
-        <w:pStyle w:val="Nagwek1"/>
+        <w:pStyle w:val="Ttulo1"/>
         <w:rPr>
           <w:lang w:val="es-ES"/>
         </w:rPr>
@@ -3712,7 +3598,7 @@
     </w:p>
     <w:tbl>
       <w:tblPr>
-        <w:tblStyle w:val="Tabela-Siatka"/>
+        <w:tblStyle w:val="Tablaconcuadrcula"/>
         <w:tblW w:w="9918" w:type="dxa"/>
         <w:tblLook w:val="04A0" w:firstRow="1" w:lastRow="0" w:firstColumn="1" w:lastColumn="0" w:noHBand="0" w:noVBand="1"/>
       </w:tblPr>
@@ -4326,7 +4212,7 @@
               <w:rPr>
                 <w:lang w:val="es-ES"/>
               </w:rPr>
-              <w:t>Buena división de tarreas</w:t>
+              <w:t>Buena división de tareas</w:t>
             </w:r>
           </w:p>
         </w:tc>
@@ -4560,7 +4446,7 @@
               <w:rPr>
                 <w:lang w:val="es-ES"/>
               </w:rPr>
-              <w:t xml:space="preserve"> de misma tarrea</w:t>
+              <w:t xml:space="preserve"> de misma tarea</w:t>
             </w:r>
           </w:p>
         </w:tc>
@@ -4577,7 +4463,7 @@
       <w:pPr>
         <w:jc w:val="right"/>
         <w:rPr>
-          <w:rStyle w:val="Hipercze"/>
+          <w:rStyle w:val="Hipervnculo"/>
           <w:lang w:val="es-ES"/>
         </w:rPr>
       </w:pPr>
@@ -4614,7 +4500,7 @@
       </w:r>
       <w:r>
         <w:rPr>
-          <w:rStyle w:val="Hipercze"/>
+          <w:rStyle w:val="Hipervnculo"/>
           <w:i/>
           <w:iCs/>
           <w:lang w:val="es-ES"/>
@@ -4645,7 +4531,7 @@
     </w:p>
     <w:p>
       <w:pPr>
-        <w:pStyle w:val="Nagwek1"/>
+        <w:pStyle w:val="Ttulo1"/>
         <w:rPr>
           <w:lang w:val="es-ES"/>
         </w:rPr>
@@ -4695,7 +4581,7 @@
     </w:p>
     <w:p>
       <w:pPr>
-        <w:pStyle w:val="Akapitzlist"/>
+        <w:pStyle w:val="Prrafodelista"/>
         <w:numPr>
           <w:ilvl w:val="0"/>
           <w:numId w:val="4"/>
@@ -4725,7 +4611,7 @@
     </w:p>
     <w:p>
       <w:pPr>
-        <w:pStyle w:val="Akapitzlist"/>
+        <w:pStyle w:val="Prrafodelista"/>
         <w:numPr>
           <w:ilvl w:val="1"/>
           <w:numId w:val="4"/>
@@ -4743,7 +4629,7 @@
     </w:p>
     <w:p>
       <w:pPr>
-        <w:pStyle w:val="Akapitzlist"/>
+        <w:pStyle w:val="Prrafodelista"/>
         <w:numPr>
           <w:ilvl w:val="1"/>
           <w:numId w:val="4"/>
@@ -4763,7 +4649,7 @@
     </w:p>
     <w:p>
       <w:pPr>
-        <w:pStyle w:val="Akapitzlist"/>
+        <w:pStyle w:val="Prrafodelista"/>
         <w:numPr>
           <w:ilvl w:val="0"/>
           <w:numId w:val="4"/>
@@ -4785,7 +4671,7 @@
     </w:p>
     <w:p>
       <w:pPr>
-        <w:pStyle w:val="Akapitzlist"/>
+        <w:pStyle w:val="Prrafodelista"/>
         <w:numPr>
           <w:ilvl w:val="1"/>
           <w:numId w:val="4"/>
@@ -4811,7 +4697,7 @@
     </w:p>
     <w:p>
       <w:pPr>
-        <w:pStyle w:val="Akapitzlist"/>
+        <w:pStyle w:val="Prrafodelista"/>
         <w:numPr>
           <w:ilvl w:val="1"/>
           <w:numId w:val="4"/>
@@ -4829,7 +4715,7 @@
     </w:p>
     <w:p>
       <w:pPr>
-        <w:pStyle w:val="Akapitzlist"/>
+        <w:pStyle w:val="Prrafodelista"/>
         <w:numPr>
           <w:ilvl w:val="0"/>
           <w:numId w:val="4"/>
@@ -4851,7 +4737,7 @@
     </w:p>
     <w:p>
       <w:pPr>
-        <w:pStyle w:val="Akapitzlist"/>
+        <w:pStyle w:val="Prrafodelista"/>
         <w:numPr>
           <w:ilvl w:val="1"/>
           <w:numId w:val="4"/>
@@ -4871,7 +4757,7 @@
     </w:p>
     <w:p>
       <w:pPr>
-        <w:pStyle w:val="Akapitzlist"/>
+        <w:pStyle w:val="Prrafodelista"/>
         <w:numPr>
           <w:ilvl w:val="0"/>
           <w:numId w:val="4"/>
@@ -4893,7 +4779,7 @@
     </w:p>
     <w:p>
       <w:pPr>
-        <w:pStyle w:val="Akapitzlist"/>
+        <w:pStyle w:val="Prrafodelista"/>
         <w:numPr>
           <w:ilvl w:val="1"/>
           <w:numId w:val="4"/>
@@ -4913,7 +4799,7 @@
     </w:p>
     <w:p>
       <w:pPr>
-        <w:pStyle w:val="Akapitzlist"/>
+        <w:pStyle w:val="Prrafodelista"/>
         <w:numPr>
           <w:ilvl w:val="1"/>
           <w:numId w:val="4"/>
@@ -4933,7 +4819,7 @@
     </w:p>
     <w:p>
       <w:pPr>
-        <w:pStyle w:val="Akapitzlist"/>
+        <w:pStyle w:val="Prrafodelista"/>
         <w:numPr>
           <w:ilvl w:val="1"/>
           <w:numId w:val="4"/>
@@ -4951,7 +4837,7 @@
     </w:p>
     <w:p>
       <w:pPr>
-        <w:pStyle w:val="Akapitzlist"/>
+        <w:pStyle w:val="Prrafodelista"/>
         <w:numPr>
           <w:ilvl w:val="1"/>
           <w:numId w:val="4"/>
@@ -4971,7 +4857,7 @@
     </w:p>
     <w:p>
       <w:pPr>
-        <w:pStyle w:val="Akapitzlist"/>
+        <w:pStyle w:val="Prrafodelista"/>
         <w:numPr>
           <w:ilvl w:val="0"/>
           <w:numId w:val="4"/>
@@ -4993,7 +4879,7 @@
     </w:p>
     <w:p>
       <w:pPr>
-        <w:pStyle w:val="Akapitzlist"/>
+        <w:pStyle w:val="Prrafodelista"/>
         <w:numPr>
           <w:ilvl w:val="1"/>
           <w:numId w:val="4"/>
@@ -5013,7 +4899,7 @@
     </w:p>
     <w:p>
       <w:pPr>
-        <w:pStyle w:val="Akapitzlist"/>
+        <w:pStyle w:val="Prrafodelista"/>
         <w:numPr>
           <w:ilvl w:val="1"/>
           <w:numId w:val="4"/>
@@ -5039,7 +4925,7 @@
     </w:p>
     <w:p>
       <w:pPr>
-        <w:pStyle w:val="Akapitzlist"/>
+        <w:pStyle w:val="Prrafodelista"/>
         <w:numPr>
           <w:ilvl w:val="0"/>
           <w:numId w:val="4"/>
@@ -5061,7 +4947,7 @@
     </w:p>
     <w:p>
       <w:pPr>
-        <w:pStyle w:val="Akapitzlist"/>
+        <w:pStyle w:val="Prrafodelista"/>
         <w:numPr>
           <w:ilvl w:val="1"/>
           <w:numId w:val="4"/>
@@ -5262,7 +5148,7 @@
   </w:p>
   <w:p>
     <w:pPr>
-      <w:pStyle w:val="Nagwek"/>
+      <w:pStyle w:val="Encabezado"/>
     </w:pPr>
   </w:p>
 </w:hdr>
@@ -6169,16 +6055,16 @@
     <w:lsdException w:name="Unresolved Mention" w:semiHidden="1" w:unhideWhenUsed="1"/>
     <w:lsdException w:name="Smart Link" w:semiHidden="1" w:unhideWhenUsed="1"/>
   </w:latentStyles>
-  <w:style w:type="paragraph" w:default="1" w:styleId="Normalny">
+  <w:style w:type="paragraph" w:default="1" w:styleId="Normal">
     <w:name w:val="Normal"/>
     <w:qFormat/>
     <w:rsid w:val="008B4BA0"/>
   </w:style>
-  <w:style w:type="paragraph" w:styleId="Nagwek1">
+  <w:style w:type="paragraph" w:styleId="Ttulo1">
     <w:name w:val="heading 1"/>
-    <w:basedOn w:val="Normalny"/>
-    <w:next w:val="Normalny"/>
-    <w:link w:val="Nagwek1Znak"/>
+    <w:basedOn w:val="Normal"/>
+    <w:next w:val="Normal"/>
+    <w:link w:val="Ttulo1Car"/>
     <w:uiPriority w:val="9"/>
     <w:qFormat/>
     <w:rsid w:val="008B4BA0"/>
@@ -6198,11 +6084,11 @@
       <w:szCs w:val="40"/>
     </w:rPr>
   </w:style>
-  <w:style w:type="paragraph" w:styleId="Nagwek2">
+  <w:style w:type="paragraph" w:styleId="Ttulo2">
     <w:name w:val="heading 2"/>
-    <w:basedOn w:val="Normalny"/>
-    <w:next w:val="Normalny"/>
-    <w:link w:val="Nagwek2Znak"/>
+    <w:basedOn w:val="Normal"/>
+    <w:next w:val="Normal"/>
+    <w:link w:val="Ttulo2Car"/>
     <w:uiPriority w:val="9"/>
     <w:semiHidden/>
     <w:unhideWhenUsed/>
@@ -6221,11 +6107,11 @@
       <w:szCs w:val="36"/>
     </w:rPr>
   </w:style>
-  <w:style w:type="paragraph" w:styleId="Nagwek3">
+  <w:style w:type="paragraph" w:styleId="Ttulo3">
     <w:name w:val="heading 3"/>
-    <w:basedOn w:val="Normalny"/>
-    <w:next w:val="Normalny"/>
-    <w:link w:val="Nagwek3Znak"/>
+    <w:basedOn w:val="Normal"/>
+    <w:next w:val="Normal"/>
+    <w:link w:val="Ttulo3Car"/>
     <w:uiPriority w:val="9"/>
     <w:semiHidden/>
     <w:unhideWhenUsed/>
@@ -6244,11 +6130,11 @@
       <w:szCs w:val="32"/>
     </w:rPr>
   </w:style>
-  <w:style w:type="paragraph" w:styleId="Nagwek4">
+  <w:style w:type="paragraph" w:styleId="Ttulo4">
     <w:name w:val="heading 4"/>
-    <w:basedOn w:val="Normalny"/>
-    <w:next w:val="Normalny"/>
-    <w:link w:val="Nagwek4Znak"/>
+    <w:basedOn w:val="Normal"/>
+    <w:next w:val="Normal"/>
+    <w:link w:val="Ttulo4Car"/>
     <w:uiPriority w:val="9"/>
     <w:semiHidden/>
     <w:unhideWhenUsed/>
@@ -6269,11 +6155,11 @@
       <w:szCs w:val="28"/>
     </w:rPr>
   </w:style>
-  <w:style w:type="paragraph" w:styleId="Nagwek5">
+  <w:style w:type="paragraph" w:styleId="Ttulo5">
     <w:name w:val="heading 5"/>
-    <w:basedOn w:val="Normalny"/>
-    <w:next w:val="Normalny"/>
-    <w:link w:val="Nagwek5Znak"/>
+    <w:basedOn w:val="Normal"/>
+    <w:next w:val="Normal"/>
+    <w:link w:val="Ttulo5Car"/>
     <w:uiPriority w:val="9"/>
     <w:semiHidden/>
     <w:unhideWhenUsed/>
@@ -6292,11 +6178,11 @@
       <w:szCs w:val="24"/>
     </w:rPr>
   </w:style>
-  <w:style w:type="paragraph" w:styleId="Nagwek6">
+  <w:style w:type="paragraph" w:styleId="Ttulo6">
     <w:name w:val="heading 6"/>
-    <w:basedOn w:val="Normalny"/>
-    <w:next w:val="Normalny"/>
-    <w:link w:val="Nagwek6Znak"/>
+    <w:basedOn w:val="Normal"/>
+    <w:next w:val="Normal"/>
+    <w:link w:val="Ttulo6Car"/>
     <w:uiPriority w:val="9"/>
     <w:semiHidden/>
     <w:unhideWhenUsed/>
@@ -6317,11 +6203,11 @@
       <w:szCs w:val="24"/>
     </w:rPr>
   </w:style>
-  <w:style w:type="paragraph" w:styleId="Nagwek7">
+  <w:style w:type="paragraph" w:styleId="Ttulo7">
     <w:name w:val="heading 7"/>
-    <w:basedOn w:val="Normalny"/>
-    <w:next w:val="Normalny"/>
-    <w:link w:val="Nagwek7Znak"/>
+    <w:basedOn w:val="Normal"/>
+    <w:next w:val="Normal"/>
+    <w:link w:val="Ttulo7Car"/>
     <w:uiPriority w:val="9"/>
     <w:semiHidden/>
     <w:unhideWhenUsed/>
@@ -6342,11 +6228,11 @@
       <w:szCs w:val="22"/>
     </w:rPr>
   </w:style>
-  <w:style w:type="paragraph" w:styleId="Nagwek8">
+  <w:style w:type="paragraph" w:styleId="Ttulo8">
     <w:name w:val="heading 8"/>
-    <w:basedOn w:val="Normalny"/>
-    <w:next w:val="Normalny"/>
-    <w:link w:val="Nagwek8Znak"/>
+    <w:basedOn w:val="Normal"/>
+    <w:next w:val="Normal"/>
+    <w:link w:val="Ttulo8Car"/>
     <w:uiPriority w:val="9"/>
     <w:semiHidden/>
     <w:unhideWhenUsed/>
@@ -6365,11 +6251,11 @@
       <w:szCs w:val="22"/>
     </w:rPr>
   </w:style>
-  <w:style w:type="paragraph" w:styleId="Nagwek9">
+  <w:style w:type="paragraph" w:styleId="Ttulo9">
     <w:name w:val="heading 9"/>
-    <w:basedOn w:val="Normalny"/>
-    <w:next w:val="Normalny"/>
-    <w:link w:val="Nagwek9Znak"/>
+    <w:basedOn w:val="Normal"/>
+    <w:next w:val="Normal"/>
+    <w:link w:val="Ttulo9Car"/>
     <w:uiPriority w:val="9"/>
     <w:semiHidden/>
     <w:unhideWhenUsed/>
@@ -6390,13 +6276,13 @@
       <w:szCs w:val="22"/>
     </w:rPr>
   </w:style>
-  <w:style w:type="character" w:default="1" w:styleId="Domylnaczcionkaakapitu">
+  <w:style w:type="character" w:default="1" w:styleId="Fuentedeprrafopredeter">
     <w:name w:val="Default Paragraph Font"/>
     <w:uiPriority w:val="1"/>
     <w:semiHidden/>
     <w:unhideWhenUsed/>
   </w:style>
-  <w:style w:type="table" w:default="1" w:styleId="Standardowy">
+  <w:style w:type="table" w:default="1" w:styleId="Tablanormal">
     <w:name w:val="Normal Table"/>
     <w:uiPriority w:val="99"/>
     <w:semiHidden/>
@@ -6411,15 +6297,15 @@
       </w:tblCellMar>
     </w:tblPr>
   </w:style>
-  <w:style w:type="numbering" w:default="1" w:styleId="Bezlisty">
+  <w:style w:type="numbering" w:default="1" w:styleId="Sinlista">
     <w:name w:val="No List"/>
     <w:uiPriority w:val="99"/>
     <w:semiHidden/>
     <w:unhideWhenUsed/>
   </w:style>
-  <w:style w:type="character" w:styleId="Tytuksiki">
+  <w:style w:type="character" w:styleId="Ttulodellibro">
     <w:name w:val="Book Title"/>
-    <w:basedOn w:val="Domylnaczcionkaakapitu"/>
+    <w:basedOn w:val="Fuentedeprrafopredeter"/>
     <w:uiPriority w:val="33"/>
     <w:qFormat/>
     <w:rsid w:val="008B4BA0"/>
@@ -6431,9 +6317,9 @@
       <w:spacing w:val="0"/>
     </w:rPr>
   </w:style>
-  <w:style w:type="paragraph" w:styleId="Akapitzlist">
+  <w:style w:type="paragraph" w:styleId="Prrafodelista">
     <w:name w:val="List Paragraph"/>
-    <w:basedOn w:val="Normalny"/>
+    <w:basedOn w:val="Normal"/>
     <w:uiPriority w:val="34"/>
     <w:qFormat/>
     <w:rsid w:val="008B4BA0"/>
@@ -6442,9 +6328,9 @@
       <w:contextualSpacing/>
     </w:pPr>
   </w:style>
-  <w:style w:type="paragraph" w:styleId="NormalnyWeb">
+  <w:style w:type="paragraph" w:styleId="NormalWeb">
     <w:name w:val="Normal (Web)"/>
-    <w:basedOn w:val="Normalny"/>
+    <w:basedOn w:val="Normal"/>
     <w:uiPriority w:val="99"/>
     <w:semiHidden/>
     <w:unhideWhenUsed/>
@@ -6459,9 +6345,9 @@
       <w:lang w:eastAsia="pl-PL"/>
     </w:rPr>
   </w:style>
-  <w:style w:type="character" w:styleId="Hipercze">
+  <w:style w:type="character" w:styleId="Hipervnculo">
     <w:name w:val="Hyperlink"/>
-    <w:basedOn w:val="Domylnaczcionkaakapitu"/>
+    <w:basedOn w:val="Fuentedeprrafopredeter"/>
     <w:uiPriority w:val="99"/>
     <w:unhideWhenUsed/>
     <w:rsid w:val="008B4BA0"/>
@@ -6470,9 +6356,9 @@
       <w:u w:val="single"/>
     </w:rPr>
   </w:style>
-  <w:style w:type="character" w:styleId="Nierozpoznanawzmianka">
+  <w:style w:type="character" w:styleId="Mencinsinresolver">
     <w:name w:val="Unresolved Mention"/>
-    <w:basedOn w:val="Domylnaczcionkaakapitu"/>
+    <w:basedOn w:val="Fuentedeprrafopredeter"/>
     <w:uiPriority w:val="99"/>
     <w:semiHidden/>
     <w:unhideWhenUsed/>
@@ -6482,9 +6368,9 @@
       <w:shd w:val="clear" w:color="auto" w:fill="E1DFDD"/>
     </w:rPr>
   </w:style>
-  <w:style w:type="character" w:styleId="UyteHipercze">
+  <w:style w:type="character" w:styleId="Hipervnculovisitado">
     <w:name w:val="FollowedHyperlink"/>
-    <w:basedOn w:val="Domylnaczcionkaakapitu"/>
+    <w:basedOn w:val="Fuentedeprrafopredeter"/>
     <w:uiPriority w:val="99"/>
     <w:semiHidden/>
     <w:unhideWhenUsed/>
@@ -6494,10 +6380,10 @@
       <w:u w:val="single"/>
     </w:rPr>
   </w:style>
-  <w:style w:type="character" w:customStyle="1" w:styleId="Nagwek1Znak">
-    <w:name w:val="Nagłówek 1 Znak"/>
-    <w:basedOn w:val="Domylnaczcionkaakapitu"/>
-    <w:link w:val="Nagwek1"/>
+  <w:style w:type="character" w:customStyle="1" w:styleId="Ttulo1Car">
+    <w:name w:val="Título 1 Car"/>
+    <w:basedOn w:val="Fuentedeprrafopredeter"/>
+    <w:link w:val="Ttulo1"/>
     <w:uiPriority w:val="9"/>
     <w:rsid w:val="008B4BA0"/>
     <w:rPr>
@@ -6507,10 +6393,10 @@
       <w:szCs w:val="40"/>
     </w:rPr>
   </w:style>
-  <w:style w:type="character" w:customStyle="1" w:styleId="Nagwek2Znak">
-    <w:name w:val="Nagłówek 2 Znak"/>
-    <w:basedOn w:val="Domylnaczcionkaakapitu"/>
-    <w:link w:val="Nagwek2"/>
+  <w:style w:type="character" w:customStyle="1" w:styleId="Ttulo2Car">
+    <w:name w:val="Título 2 Car"/>
+    <w:basedOn w:val="Fuentedeprrafopredeter"/>
+    <w:link w:val="Ttulo2"/>
     <w:uiPriority w:val="9"/>
     <w:semiHidden/>
     <w:rsid w:val="008B4BA0"/>
@@ -6521,10 +6407,10 @@
       <w:szCs w:val="36"/>
     </w:rPr>
   </w:style>
-  <w:style w:type="character" w:customStyle="1" w:styleId="Nagwek3Znak">
-    <w:name w:val="Nagłówek 3 Znak"/>
-    <w:basedOn w:val="Domylnaczcionkaakapitu"/>
-    <w:link w:val="Nagwek3"/>
+  <w:style w:type="character" w:customStyle="1" w:styleId="Ttulo3Car">
+    <w:name w:val="Título 3 Car"/>
+    <w:basedOn w:val="Fuentedeprrafopredeter"/>
+    <w:link w:val="Ttulo3"/>
     <w:uiPriority w:val="9"/>
     <w:semiHidden/>
     <w:rsid w:val="008B4BA0"/>
@@ -6535,10 +6421,10 @@
       <w:szCs w:val="32"/>
     </w:rPr>
   </w:style>
-  <w:style w:type="character" w:customStyle="1" w:styleId="Nagwek4Znak">
-    <w:name w:val="Nagłówek 4 Znak"/>
-    <w:basedOn w:val="Domylnaczcionkaakapitu"/>
-    <w:link w:val="Nagwek4"/>
+  <w:style w:type="character" w:customStyle="1" w:styleId="Ttulo4Car">
+    <w:name w:val="Título 4 Car"/>
+    <w:basedOn w:val="Fuentedeprrafopredeter"/>
+    <w:link w:val="Ttulo4"/>
     <w:uiPriority w:val="9"/>
     <w:semiHidden/>
     <w:rsid w:val="008B4BA0"/>
@@ -6551,10 +6437,10 @@
       <w:szCs w:val="28"/>
     </w:rPr>
   </w:style>
-  <w:style w:type="character" w:customStyle="1" w:styleId="Nagwek5Znak">
-    <w:name w:val="Nagłówek 5 Znak"/>
-    <w:basedOn w:val="Domylnaczcionkaakapitu"/>
-    <w:link w:val="Nagwek5"/>
+  <w:style w:type="character" w:customStyle="1" w:styleId="Ttulo5Car">
+    <w:name w:val="Título 5 Car"/>
+    <w:basedOn w:val="Fuentedeprrafopredeter"/>
+    <w:link w:val="Ttulo5"/>
     <w:uiPriority w:val="9"/>
     <w:semiHidden/>
     <w:rsid w:val="008B4BA0"/>
@@ -6565,10 +6451,10 @@
       <w:szCs w:val="24"/>
     </w:rPr>
   </w:style>
-  <w:style w:type="character" w:customStyle="1" w:styleId="Nagwek6Znak">
-    <w:name w:val="Nagłówek 6 Znak"/>
-    <w:basedOn w:val="Domylnaczcionkaakapitu"/>
-    <w:link w:val="Nagwek6"/>
+  <w:style w:type="character" w:customStyle="1" w:styleId="Ttulo6Car">
+    <w:name w:val="Título 6 Car"/>
+    <w:basedOn w:val="Fuentedeprrafopredeter"/>
+    <w:link w:val="Ttulo6"/>
     <w:uiPriority w:val="9"/>
     <w:semiHidden/>
     <w:rsid w:val="008B4BA0"/>
@@ -6581,10 +6467,10 @@
       <w:szCs w:val="24"/>
     </w:rPr>
   </w:style>
-  <w:style w:type="character" w:customStyle="1" w:styleId="Nagwek7Znak">
-    <w:name w:val="Nagłówek 7 Znak"/>
-    <w:basedOn w:val="Domylnaczcionkaakapitu"/>
-    <w:link w:val="Nagwek7"/>
+  <w:style w:type="character" w:customStyle="1" w:styleId="Ttulo7Car">
+    <w:name w:val="Título 7 Car"/>
+    <w:basedOn w:val="Fuentedeprrafopredeter"/>
+    <w:link w:val="Ttulo7"/>
     <w:uiPriority w:val="9"/>
     <w:semiHidden/>
     <w:rsid w:val="008B4BA0"/>
@@ -6597,10 +6483,10 @@
       <w:szCs w:val="22"/>
     </w:rPr>
   </w:style>
-  <w:style w:type="character" w:customStyle="1" w:styleId="Nagwek8Znak">
-    <w:name w:val="Nagłówek 8 Znak"/>
-    <w:basedOn w:val="Domylnaczcionkaakapitu"/>
-    <w:link w:val="Nagwek8"/>
+  <w:style w:type="character" w:customStyle="1" w:styleId="Ttulo8Car">
+    <w:name w:val="Título 8 Car"/>
+    <w:basedOn w:val="Fuentedeprrafopredeter"/>
+    <w:link w:val="Ttulo8"/>
     <w:uiPriority w:val="9"/>
     <w:semiHidden/>
     <w:rsid w:val="008B4BA0"/>
@@ -6611,10 +6497,10 @@
       <w:szCs w:val="22"/>
     </w:rPr>
   </w:style>
-  <w:style w:type="character" w:customStyle="1" w:styleId="Nagwek9Znak">
-    <w:name w:val="Nagłówek 9 Znak"/>
-    <w:basedOn w:val="Domylnaczcionkaakapitu"/>
-    <w:link w:val="Nagwek9"/>
+  <w:style w:type="character" w:customStyle="1" w:styleId="Ttulo9Car">
+    <w:name w:val="Título 9 Car"/>
+    <w:basedOn w:val="Fuentedeprrafopredeter"/>
+    <w:link w:val="Ttulo9"/>
     <w:uiPriority w:val="9"/>
     <w:semiHidden/>
     <w:rsid w:val="008B4BA0"/>
@@ -6627,10 +6513,10 @@
       <w:szCs w:val="22"/>
     </w:rPr>
   </w:style>
-  <w:style w:type="paragraph" w:styleId="Legenda">
+  <w:style w:type="paragraph" w:styleId="Descripcin">
     <w:name w:val="caption"/>
-    <w:basedOn w:val="Normalny"/>
-    <w:next w:val="Normalny"/>
+    <w:basedOn w:val="Normal"/>
+    <w:next w:val="Normal"/>
     <w:uiPriority w:val="35"/>
     <w:semiHidden/>
     <w:unhideWhenUsed/>
@@ -6647,11 +6533,11 @@
       <w:szCs w:val="16"/>
     </w:rPr>
   </w:style>
-  <w:style w:type="paragraph" w:styleId="Tytu">
+  <w:style w:type="paragraph" w:styleId="Ttulo">
     <w:name w:val="Title"/>
-    <w:basedOn w:val="Normalny"/>
-    <w:next w:val="Normalny"/>
-    <w:link w:val="TytuZnak"/>
+    <w:basedOn w:val="Normal"/>
+    <w:next w:val="Normal"/>
+    <w:link w:val="TtuloCar"/>
     <w:uiPriority w:val="10"/>
     <w:qFormat/>
     <w:rsid w:val="008B4BA0"/>
@@ -6666,10 +6552,10 @@
       <w:szCs w:val="96"/>
     </w:rPr>
   </w:style>
-  <w:style w:type="character" w:customStyle="1" w:styleId="TytuZnak">
-    <w:name w:val="Tytuł Znak"/>
-    <w:basedOn w:val="Domylnaczcionkaakapitu"/>
-    <w:link w:val="Tytu"/>
+  <w:style w:type="character" w:customStyle="1" w:styleId="TtuloCar">
+    <w:name w:val="Título Car"/>
+    <w:basedOn w:val="Fuentedeprrafopredeter"/>
+    <w:link w:val="Ttulo"/>
     <w:uiPriority w:val="10"/>
     <w:rsid w:val="008B4BA0"/>
     <w:rPr>
@@ -6679,11 +6565,11 @@
       <w:szCs w:val="96"/>
     </w:rPr>
   </w:style>
-  <w:style w:type="paragraph" w:styleId="Podtytu">
+  <w:style w:type="paragraph" w:styleId="Subttulo">
     <w:name w:val="Subtitle"/>
-    <w:basedOn w:val="Normalny"/>
-    <w:next w:val="Normalny"/>
-    <w:link w:val="PodtytuZnak"/>
+    <w:basedOn w:val="Normal"/>
+    <w:next w:val="Normal"/>
+    <w:link w:val="SubttuloCar"/>
     <w:uiPriority w:val="11"/>
     <w:qFormat/>
     <w:rsid w:val="008B4BA0"/>
@@ -6701,10 +6587,10 @@
       <w:szCs w:val="28"/>
     </w:rPr>
   </w:style>
-  <w:style w:type="character" w:customStyle="1" w:styleId="PodtytuZnak">
-    <w:name w:val="Podtytuł Znak"/>
-    <w:basedOn w:val="Domylnaczcionkaakapitu"/>
-    <w:link w:val="Podtytu"/>
+  <w:style w:type="character" w:customStyle="1" w:styleId="SubttuloCar">
+    <w:name w:val="Subtítulo Car"/>
+    <w:basedOn w:val="Fuentedeprrafopredeter"/>
+    <w:link w:val="Subttulo"/>
     <w:uiPriority w:val="11"/>
     <w:rsid w:val="008B4BA0"/>
     <w:rPr>
@@ -6715,9 +6601,9 @@
       <w:szCs w:val="28"/>
     </w:rPr>
   </w:style>
-  <w:style w:type="character" w:styleId="Pogrubienie">
+  <w:style w:type="character" w:styleId="Textoennegrita">
     <w:name w:val="Strong"/>
-    <w:basedOn w:val="Domylnaczcionkaakapitu"/>
+    <w:basedOn w:val="Fuentedeprrafopredeter"/>
     <w:uiPriority w:val="22"/>
     <w:qFormat/>
     <w:rsid w:val="008B4BA0"/>
@@ -6726,9 +6612,9 @@
       <w:bCs/>
     </w:rPr>
   </w:style>
-  <w:style w:type="character" w:styleId="Uwydatnienie">
+  <w:style w:type="character" w:styleId="nfasis">
     <w:name w:val="Emphasis"/>
-    <w:basedOn w:val="Domylnaczcionkaakapitu"/>
+    <w:basedOn w:val="Fuentedeprrafopredeter"/>
     <w:uiPriority w:val="20"/>
     <w:qFormat/>
     <w:rsid w:val="008B4BA0"/>
@@ -6738,7 +6624,7 @@
       <w:color w:val="000000" w:themeColor="text1"/>
     </w:rPr>
   </w:style>
-  <w:style w:type="paragraph" w:styleId="Bezodstpw">
+  <w:style w:type="paragraph" w:styleId="Sinespaciado">
     <w:name w:val="No Spacing"/>
     <w:uiPriority w:val="1"/>
     <w:qFormat/>
@@ -6747,11 +6633,11 @@
       <w:spacing w:after="0" w:line="240" w:lineRule="auto"/>
     </w:pPr>
   </w:style>
-  <w:style w:type="paragraph" w:styleId="Cytat">
+  <w:style w:type="paragraph" w:styleId="Cita">
     <w:name w:val="Quote"/>
-    <w:basedOn w:val="Normalny"/>
-    <w:next w:val="Normalny"/>
-    <w:link w:val="CytatZnak"/>
+    <w:basedOn w:val="Normal"/>
+    <w:next w:val="Normal"/>
+    <w:link w:val="CitaCar"/>
     <w:uiPriority w:val="29"/>
     <w:qFormat/>
     <w:rsid w:val="008B4BA0"/>
@@ -6767,10 +6653,10 @@
       <w:szCs w:val="24"/>
     </w:rPr>
   </w:style>
-  <w:style w:type="character" w:customStyle="1" w:styleId="CytatZnak">
-    <w:name w:val="Cytat Znak"/>
-    <w:basedOn w:val="Domylnaczcionkaakapitu"/>
-    <w:link w:val="Cytat"/>
+  <w:style w:type="character" w:customStyle="1" w:styleId="CitaCar">
+    <w:name w:val="Cita Car"/>
+    <w:basedOn w:val="Fuentedeprrafopredeter"/>
+    <w:link w:val="Cita"/>
     <w:uiPriority w:val="29"/>
     <w:rsid w:val="008B4BA0"/>
     <w:rPr>
@@ -6780,11 +6666,11 @@
       <w:szCs w:val="24"/>
     </w:rPr>
   </w:style>
-  <w:style w:type="paragraph" w:styleId="Cytatintensywny">
+  <w:style w:type="paragraph" w:styleId="Citadestacada">
     <w:name w:val="Intense Quote"/>
-    <w:basedOn w:val="Normalny"/>
-    <w:next w:val="Normalny"/>
-    <w:link w:val="CytatintensywnyZnak"/>
+    <w:basedOn w:val="Normal"/>
+    <w:next w:val="Normal"/>
+    <w:link w:val="CitadestacadaCar"/>
     <w:uiPriority w:val="30"/>
     <w:qFormat/>
     <w:rsid w:val="008B4BA0"/>
@@ -6802,10 +6688,10 @@
       <w:szCs w:val="24"/>
     </w:rPr>
   </w:style>
-  <w:style w:type="character" w:customStyle="1" w:styleId="CytatintensywnyZnak">
-    <w:name w:val="Cytat intensywny Znak"/>
-    <w:basedOn w:val="Domylnaczcionkaakapitu"/>
-    <w:link w:val="Cytatintensywny"/>
+  <w:style w:type="character" w:customStyle="1" w:styleId="CitadestacadaCar">
+    <w:name w:val="Cita destacada Car"/>
+    <w:basedOn w:val="Fuentedeprrafopredeter"/>
+    <w:link w:val="Citadestacada"/>
     <w:uiPriority w:val="30"/>
     <w:rsid w:val="008B4BA0"/>
     <w:rPr>
@@ -6814,9 +6700,9 @@
       <w:szCs w:val="24"/>
     </w:rPr>
   </w:style>
-  <w:style w:type="character" w:styleId="Wyrnieniedelikatne">
+  <w:style w:type="character" w:styleId="nfasissutil">
     <w:name w:val="Subtle Emphasis"/>
-    <w:basedOn w:val="Domylnaczcionkaakapitu"/>
+    <w:basedOn w:val="Fuentedeprrafopredeter"/>
     <w:uiPriority w:val="19"/>
     <w:qFormat/>
     <w:rsid w:val="008B4BA0"/>
@@ -6826,9 +6712,9 @@
       <w:color w:val="595959" w:themeColor="text1" w:themeTint="A6"/>
     </w:rPr>
   </w:style>
-  <w:style w:type="character" w:styleId="Wyrnienieintensywne">
+  <w:style w:type="character" w:styleId="nfasisintenso">
     <w:name w:val="Intense Emphasis"/>
-    <w:basedOn w:val="Domylnaczcionkaakapitu"/>
+    <w:basedOn w:val="Fuentedeprrafopredeter"/>
     <w:uiPriority w:val="21"/>
     <w:qFormat/>
     <w:rsid w:val="008B4BA0"/>
@@ -6844,9 +6730,9 @@
       <w:color w:val="ED7D31" w:themeColor="accent2"/>
     </w:rPr>
   </w:style>
-  <w:style w:type="character" w:styleId="Odwoaniedelikatne">
+  <w:style w:type="character" w:styleId="Referenciasutil">
     <w:name w:val="Subtle Reference"/>
-    <w:basedOn w:val="Domylnaczcionkaakapitu"/>
+    <w:basedOn w:val="Fuentedeprrafopredeter"/>
     <w:uiPriority w:val="31"/>
     <w:qFormat/>
     <w:rsid w:val="008B4BA0"/>
@@ -6858,9 +6744,9 @@
       <w:u w:val="single" w:color="7F7F7F" w:themeColor="text1" w:themeTint="80"/>
     </w:rPr>
   </w:style>
-  <w:style w:type="character" w:styleId="Odwoanieintensywne">
+  <w:style w:type="character" w:styleId="Referenciaintensa">
     <w:name w:val="Intense Reference"/>
-    <w:basedOn w:val="Domylnaczcionkaakapitu"/>
+    <w:basedOn w:val="Fuentedeprrafopredeter"/>
     <w:uiPriority w:val="32"/>
     <w:qFormat/>
     <w:rsid w:val="008B4BA0"/>
@@ -6874,10 +6760,10 @@
       <w:u w:val="single"/>
     </w:rPr>
   </w:style>
-  <w:style w:type="paragraph" w:styleId="Nagwekspisutreci">
+  <w:style w:type="paragraph" w:styleId="TtuloTDC">
     <w:name w:val="TOC Heading"/>
-    <w:basedOn w:val="Nagwek1"/>
-    <w:next w:val="Normalny"/>
+    <w:basedOn w:val="Ttulo1"/>
+    <w:next w:val="Normal"/>
     <w:uiPriority w:val="39"/>
     <w:unhideWhenUsed/>
     <w:qFormat/>
@@ -6886,9 +6772,9 @@
       <w:outlineLvl w:val="9"/>
     </w:pPr>
   </w:style>
-  <w:style w:type="table" w:styleId="Tabela-Siatka">
+  <w:style w:type="table" w:styleId="Tablaconcuadrcula">
     <w:name w:val="Table Grid"/>
-    <w:basedOn w:val="Standardowy"/>
+    <w:basedOn w:val="Tablanormal"/>
     <w:uiPriority w:val="39"/>
     <w:rsid w:val="00AD7C45"/>
     <w:pPr>
@@ -6905,10 +6791,10 @@
       </w:tblBorders>
     </w:tblPr>
   </w:style>
-  <w:style w:type="paragraph" w:styleId="Spistreci1">
+  <w:style w:type="paragraph" w:styleId="TDC1">
     <w:name w:val="toc 1"/>
-    <w:basedOn w:val="Normalny"/>
-    <w:next w:val="Normalny"/>
+    <w:basedOn w:val="Normal"/>
+    <w:next w:val="Normal"/>
     <w:autoRedefine/>
     <w:uiPriority w:val="39"/>
     <w:unhideWhenUsed/>
@@ -6921,10 +6807,10 @@
       <w:jc w:val="center"/>
     </w:pPr>
   </w:style>
-  <w:style w:type="paragraph" w:styleId="Nagwek">
+  <w:style w:type="paragraph" w:styleId="Encabezado">
     <w:name w:val="header"/>
-    <w:basedOn w:val="Normalny"/>
-    <w:link w:val="NagwekZnak"/>
+    <w:basedOn w:val="Normal"/>
+    <w:link w:val="EncabezadoCar"/>
     <w:uiPriority w:val="99"/>
     <w:unhideWhenUsed/>
     <w:rsid w:val="0069583F"/>
@@ -6936,17 +6822,17 @@
       <w:spacing w:after="0" w:line="240" w:lineRule="auto"/>
     </w:pPr>
   </w:style>
-  <w:style w:type="character" w:customStyle="1" w:styleId="NagwekZnak">
-    <w:name w:val="Nagłówek Znak"/>
-    <w:basedOn w:val="Domylnaczcionkaakapitu"/>
-    <w:link w:val="Nagwek"/>
+  <w:style w:type="character" w:customStyle="1" w:styleId="EncabezadoCar">
+    <w:name w:val="Encabezado Car"/>
+    <w:basedOn w:val="Fuentedeprrafopredeter"/>
+    <w:link w:val="Encabezado"/>
     <w:uiPriority w:val="99"/>
     <w:rsid w:val="0069583F"/>
   </w:style>
-  <w:style w:type="paragraph" w:styleId="Stopka">
+  <w:style w:type="paragraph" w:styleId="Piedepgina">
     <w:name w:val="footer"/>
-    <w:basedOn w:val="Normalny"/>
-    <w:link w:val="StopkaZnak"/>
+    <w:basedOn w:val="Normal"/>
+    <w:link w:val="PiedepginaCar"/>
     <w:uiPriority w:val="99"/>
     <w:unhideWhenUsed/>
     <w:rsid w:val="0069583F"/>
@@ -6958,10 +6844,10 @@
       <w:spacing w:after="0" w:line="240" w:lineRule="auto"/>
     </w:pPr>
   </w:style>
-  <w:style w:type="character" w:customStyle="1" w:styleId="StopkaZnak">
-    <w:name w:val="Stopka Znak"/>
-    <w:basedOn w:val="Domylnaczcionkaakapitu"/>
-    <w:link w:val="Stopka"/>
+  <w:style w:type="character" w:customStyle="1" w:styleId="PiedepginaCar">
+    <w:name w:val="Pie de página Car"/>
+    <w:basedOn w:val="Fuentedeprrafopredeter"/>
+    <w:link w:val="Piedepgina"/>
     <w:uiPriority w:val="99"/>
     <w:rsid w:val="0069583F"/>
   </w:style>
@@ -7017,7 +6903,7 @@
   </w:font>
   <w:font w:name="Times New Roman">
     <w:panose1 w:val="02020603050405020304"/>
-    <w:charset w:val="EE"/>
+    <w:charset w:val="00"/>
     <w:family w:val="roman"/>
     <w:pitch w:val="variable"/>
     <w:sig w:usb0="E0002EFF" w:usb1="C000785B" w:usb2="00000009" w:usb3="00000000" w:csb0="000001FF" w:csb1="00000000"/>
@@ -7031,24 +6917,24 @@
   </w:font>
   <w:font w:name="Courier New">
     <w:panose1 w:val="02070309020205020404"/>
-    <w:charset w:val="EE"/>
+    <w:charset w:val="00"/>
     <w:family w:val="modern"/>
     <w:pitch w:val="fixed"/>
     <w:sig w:usb0="E0002EFF" w:usb1="C0007843" w:usb2="00000009" w:usb3="00000000" w:csb0="000001FF" w:csb1="00000000"/>
   </w:font>
   <w:font w:name="Calibri">
     <w:panose1 w:val="020F0502020204030204"/>
-    <w:charset w:val="EE"/>
+    <w:charset w:val="00"/>
     <w:family w:val="swiss"/>
     <w:pitch w:val="variable"/>
-    <w:sig w:usb0="E4002EFF" w:usb1="C000247B" w:usb2="00000009" w:usb3="00000000" w:csb0="000001FF" w:csb1="00000000"/>
+    <w:sig w:usb0="E4002EFF" w:usb1="C200247B" w:usb2="00000009" w:usb3="00000000" w:csb0="000001FF" w:csb1="00000000"/>
   </w:font>
   <w:font w:name="Calibri Light">
     <w:panose1 w:val="020F0302020204030204"/>
-    <w:charset w:val="EE"/>
+    <w:charset w:val="00"/>
     <w:family w:val="swiss"/>
     <w:pitch w:val="variable"/>
-    <w:sig w:usb0="E4002EFF" w:usb1="C000247B" w:usb2="00000009" w:usb3="00000000" w:csb0="000001FF" w:csb1="00000000"/>
+    <w:sig w:usb0="E4002EFF" w:usb1="C200247B" w:usb2="00000009" w:usb3="00000000" w:csb0="000001FF" w:csb1="00000000"/>
   </w:font>
 </w:fonts>
 </file>
@@ -7072,6 +6958,7 @@
     <w:rsidRoot w:val="00C60D95"/>
     <w:rsid w:val="00537B2A"/>
     <w:rsid w:val="008311A1"/>
+    <w:rsid w:val="00A3239A"/>
     <w:rsid w:val="00C36650"/>
     <w:rsid w:val="00C60D95"/>
     <w:rsid w:val="00E333E6"/>
@@ -7493,17 +7380,17 @@
     <w:lsdException w:name="Unresolved Mention" w:semiHidden="1" w:unhideWhenUsed="1"/>
     <w:lsdException w:name="Smart Link" w:semiHidden="1" w:unhideWhenUsed="1"/>
   </w:latentStyles>
-  <w:style w:type="paragraph" w:default="1" w:styleId="Normalny">
+  <w:style w:type="paragraph" w:default="1" w:styleId="Normal">
     <w:name w:val="Normal"/>
     <w:qFormat/>
   </w:style>
-  <w:style w:type="character" w:default="1" w:styleId="Domylnaczcionkaakapitu">
+  <w:style w:type="character" w:default="1" w:styleId="Fuentedeprrafopredeter">
     <w:name w:val="Default Paragraph Font"/>
     <w:uiPriority w:val="1"/>
     <w:semiHidden/>
     <w:unhideWhenUsed/>
   </w:style>
-  <w:style w:type="table" w:default="1" w:styleId="Standardowy">
+  <w:style w:type="table" w:default="1" w:styleId="Tablanormal">
     <w:name w:val="Normal Table"/>
     <w:uiPriority w:val="99"/>
     <w:semiHidden/>
@@ -7518,7 +7405,7 @@
       </w:tblCellMar>
     </w:tblPr>
   </w:style>
-  <w:style w:type="numbering" w:default="1" w:styleId="Bezlisty">
+  <w:style w:type="numbering" w:default="1" w:styleId="Sinlista">
     <w:name w:val="No List"/>
     <w:uiPriority w:val="99"/>
     <w:semiHidden/>
@@ -7834,25 +7721,6 @@
 </file>
 
 <file path=customXml/item1.xml><?xml version="1.0" encoding="utf-8"?>
-<b:Sources xmlns:b="http://schemas.openxmlformats.org/officeDocument/2006/bibliography" xmlns="http://schemas.openxmlformats.org/officeDocument/2006/bibliography" SelectedStyle="\APASixthEditionOfficeOnline.xsl" StyleName="APA" Version="6"/>
-</file>
-
-<file path=customXml/item2.xml><?xml version="1.0" encoding="utf-8"?>
-<p:properties xmlns:p="http://schemas.microsoft.com/office/2006/metadata/properties" xmlns:xsi="http://www.w3.org/2001/XMLSchema-instance" xmlns:pc="http://schemas.microsoft.com/office/infopath/2007/PartnerControls">
-  <documentManagement/>
-</p:properties>
-</file>
-
-<file path=customXml/item3.xml><?xml version="1.0" encoding="utf-8"?>
-<?mso-contentType ?>
-<FormTemplates xmlns="http://schemas.microsoft.com/sharepoint/v3/contenttype/forms">
-  <Display>DocumentLibraryForm</Display>
-  <Edit>DocumentLibraryForm</Edit>
-  <New>DocumentLibraryForm</New>
-</FormTemplates>
-</file>
-
-<file path=customXml/item4.xml><?xml version="1.0" encoding="utf-8"?>
 <ct:contentTypeSchema xmlns:ct="http://schemas.microsoft.com/office/2006/metadata/contentType" xmlns:ma="http://schemas.microsoft.com/office/2006/metadata/properties/metaAttributes" ct:_="" ma:_="" ma:contentTypeName="Document" ma:contentTypeID="0x01010011969A99975E704893396190DA1A5459" ma:contentTypeVersion="2" ma:contentTypeDescription="Create a new document." ma:contentTypeScope="" ma:versionID="97da8ddb9d447a3ff124840a985c2733">
   <xsd:schema xmlns:xsd="http://www.w3.org/2001/XMLSchema" xmlns:xs="http://www.w3.org/2001/XMLSchema" xmlns:p="http://schemas.microsoft.com/office/2006/metadata/properties" xmlns:ns3="194766e4-0712-4782-902b-02fbcb4237a0" targetNamespace="http://schemas.microsoft.com/office/2006/metadata/properties" ma:root="true" ma:fieldsID="4f1a4069e40eb2e6564cd2147c25f163" ns3:_="">
     <xsd:import namespace="194766e4-0712-4782-902b-02fbcb4237a0"/>
@@ -7984,32 +7852,26 @@
 </ct:contentTypeSchema>
 </file>
 
-<file path=customXml/itemProps1.xml><?xml version="1.0" encoding="utf-8"?>
-<ds:datastoreItem xmlns:ds="http://schemas.openxmlformats.org/officeDocument/2006/customXml" ds:itemID="{3112A787-1A60-40B5-8685-0BC93B04A3F8}">
-  <ds:schemaRefs>
-    <ds:schemaRef ds:uri="http://schemas.openxmlformats.org/officeDocument/2006/bibliography"/>
-  </ds:schemaRefs>
-</ds:datastoreItem>
+<file path=customXml/item2.xml><?xml version="1.0" encoding="utf-8"?>
+<?mso-contentType ?>
+<FormTemplates xmlns="http://schemas.microsoft.com/sharepoint/v3/contenttype/forms">
+  <Display>DocumentLibraryForm</Display>
+  <Edit>DocumentLibraryForm</Edit>
+  <New>DocumentLibraryForm</New>
+</FormTemplates>
 </file>
 
-<file path=customXml/itemProps2.xml><?xml version="1.0" encoding="utf-8"?>
-<ds:datastoreItem xmlns:ds="http://schemas.openxmlformats.org/officeDocument/2006/customXml" ds:itemID="{5423178B-35CA-4889-988E-78A08F0A2119}">
-  <ds:schemaRefs>
-    <ds:schemaRef ds:uri="http://schemas.microsoft.com/office/2006/metadata/properties"/>
-    <ds:schemaRef ds:uri="http://schemas.microsoft.com/office/infopath/2007/PartnerControls"/>
-  </ds:schemaRefs>
-</ds:datastoreItem>
+<file path=customXml/item3.xml><?xml version="1.0" encoding="utf-8"?>
+<p:properties xmlns:p="http://schemas.microsoft.com/office/2006/metadata/properties" xmlns:xsi="http://www.w3.org/2001/XMLSchema-instance" xmlns:pc="http://schemas.microsoft.com/office/infopath/2007/PartnerControls">
+  <documentManagement/>
+</p:properties>
 </file>
 
-<file path=customXml/itemProps3.xml><?xml version="1.0" encoding="utf-8"?>
-<ds:datastoreItem xmlns:ds="http://schemas.openxmlformats.org/officeDocument/2006/customXml" ds:itemID="{0C30A707-477E-4B4F-AD2B-4F7BC2046C7E}">
-  <ds:schemaRefs>
-    <ds:schemaRef ds:uri="http://schemas.microsoft.com/sharepoint/v3/contenttype/forms"/>
-  </ds:schemaRefs>
-</ds:datastoreItem>
+<file path=customXml/item4.xml><?xml version="1.0" encoding="utf-8"?>
+<b:Sources xmlns:b="http://schemas.openxmlformats.org/officeDocument/2006/bibliography" xmlns="http://schemas.openxmlformats.org/officeDocument/2006/bibliography" SelectedStyle="\APASixthEditionOfficeOnline.xsl" StyleName="APA" Version="6"/>
 </file>
 
-<file path=customXml/itemProps4.xml><?xml version="1.0" encoding="utf-8"?>
+<file path=customXml/itemProps1.xml><?xml version="1.0" encoding="utf-8"?>
 <ds:datastoreItem xmlns:ds="http://schemas.openxmlformats.org/officeDocument/2006/customXml" ds:itemID="{3782CF05-CD58-4073-88B1-7BD7D28DC5B3}">
   <ds:schemaRefs>
     <ds:schemaRef ds:uri="http://schemas.microsoft.com/office/2006/metadata/contentType"/>
@@ -8025,4 +7887,29 @@
     <ds:schemaRef ds:uri="http://schemas.microsoft.com/internal/obd"/>
   </ds:schemaRefs>
 </ds:datastoreItem>
+</file>
+
+<file path=customXml/itemProps2.xml><?xml version="1.0" encoding="utf-8"?>
+<ds:datastoreItem xmlns:ds="http://schemas.openxmlformats.org/officeDocument/2006/customXml" ds:itemID="{0C30A707-477E-4B4F-AD2B-4F7BC2046C7E}">
+  <ds:schemaRefs>
+    <ds:schemaRef ds:uri="http://schemas.microsoft.com/sharepoint/v3/contenttype/forms"/>
+  </ds:schemaRefs>
+</ds:datastoreItem>
+</file>
+
+<file path=customXml/itemProps3.xml><?xml version="1.0" encoding="utf-8"?>
+<ds:datastoreItem xmlns:ds="http://schemas.openxmlformats.org/officeDocument/2006/customXml" ds:itemID="{5423178B-35CA-4889-988E-78A08F0A2119}">
+  <ds:schemaRefs>
+    <ds:schemaRef ds:uri="http://schemas.microsoft.com/office/2006/metadata/properties"/>
+    <ds:schemaRef ds:uri="http://schemas.microsoft.com/office/infopath/2007/PartnerControls"/>
+  </ds:schemaRefs>
+</ds:datastoreItem>
+</file>
+
+<file path=customXml/itemProps4.xml><?xml version="1.0" encoding="utf-8"?>
+<ds:datastoreItem xmlns:ds="http://schemas.openxmlformats.org/officeDocument/2006/customXml" ds:itemID="{3112A787-1A60-40B5-8685-0BC93B04A3F8}">
+  <ds:schemaRefs>
+    <ds:schemaRef ds:uri="http://schemas.openxmlformats.org/officeDocument/2006/bibliography"/>
+  </ds:schemaRefs>
+</ds:datastoreItem>
 </file>
--- a/WRENCH STUDIO.docx
+++ b/WRENCH STUDIO.docx
@@ -1261,8 +1261,7 @@
     </w:p>
     <w:tbl>
       <w:tblPr>
-        <w:tblW w:w="9120" w:type="dxa"/>
-        <w:jc w:val="center"/>
+        <w:tblW w:w="8921" w:type="dxa"/>
         <w:tblCellMar>
           <w:left w:w="70" w:type="dxa"/>
           <w:right w:w="70" w:type="dxa"/>
@@ -1270,27 +1269,26 @@
         <w:tblLook w:val="04A0" w:firstRow="1" w:lastRow="0" w:firstColumn="1" w:lastColumn="0" w:noHBand="0" w:noVBand="1"/>
       </w:tblPr>
       <w:tblGrid>
-        <w:gridCol w:w="2180"/>
+        <w:gridCol w:w="2419"/>
         <w:gridCol w:w="960"/>
         <w:gridCol w:w="1073"/>
-        <w:gridCol w:w="1320"/>
-        <w:gridCol w:w="1440"/>
+        <w:gridCol w:w="960"/>
+        <w:gridCol w:w="957"/>
         <w:gridCol w:w="1347"/>
-        <w:gridCol w:w="960"/>
+        <w:gridCol w:w="1205"/>
       </w:tblGrid>
       <w:tr>
         <w:trPr>
-          <w:trHeight w:val="288"/>
-          <w:jc w:val="center"/>
+          <w:trHeight w:val="300"/>
         </w:trPr>
         <w:tc>
           <w:tcPr>
-            <w:tcW w:w="2180" w:type="dxa"/>
+            <w:tcW w:w="2419" w:type="dxa"/>
             <w:tcBorders>
-              <w:top w:val="single" w:sz="4" w:space="0" w:color="auto"/>
-              <w:left w:val="single" w:sz="4" w:space="0" w:color="auto"/>
-              <w:bottom w:val="single" w:sz="4" w:space="0" w:color="auto"/>
-              <w:right w:val="single" w:sz="4" w:space="0" w:color="auto"/>
+              <w:top w:val="single" w:sz="8" w:space="0" w:color="auto"/>
+              <w:left w:val="single" w:sz="8" w:space="0" w:color="auto"/>
+              <w:bottom w:val="single" w:sz="8" w:space="0" w:color="auto"/>
+              <w:right w:val="single" w:sz="8" w:space="0" w:color="auto"/>
             </w:tcBorders>
             <w:shd w:val="clear" w:color="auto" w:fill="auto"/>
             <w:noWrap/>
@@ -1357,10 +1355,10 @@
           <w:tcPr>
             <w:tcW w:w="960" w:type="dxa"/>
             <w:tcBorders>
-              <w:top w:val="single" w:sz="4" w:space="0" w:color="auto"/>
+              <w:top w:val="single" w:sz="8" w:space="0" w:color="auto"/>
               <w:left w:val="nil"/>
-              <w:bottom w:val="single" w:sz="4" w:space="0" w:color="auto"/>
-              <w:right w:val="single" w:sz="4" w:space="0" w:color="auto"/>
+              <w:bottom w:val="single" w:sz="8" w:space="0" w:color="auto"/>
+              <w:right w:val="single" w:sz="8" w:space="0" w:color="auto"/>
             </w:tcBorders>
             <w:shd w:val="clear" w:color="auto" w:fill="auto"/>
             <w:noWrap/>
@@ -1399,12 +1397,12 @@
         </w:tc>
         <w:tc>
           <w:tcPr>
-            <w:tcW w:w="1000" w:type="dxa"/>
+            <w:tcW w:w="1073" w:type="dxa"/>
             <w:tcBorders>
-              <w:top w:val="single" w:sz="4" w:space="0" w:color="auto"/>
+              <w:top w:val="single" w:sz="8" w:space="0" w:color="auto"/>
               <w:left w:val="nil"/>
-              <w:bottom w:val="single" w:sz="4" w:space="0" w:color="auto"/>
-              <w:right w:val="single" w:sz="4" w:space="0" w:color="auto"/>
+              <w:bottom w:val="single" w:sz="8" w:space="0" w:color="auto"/>
+              <w:right w:val="single" w:sz="8" w:space="0" w:color="auto"/>
             </w:tcBorders>
             <w:shd w:val="clear" w:color="auto" w:fill="auto"/>
             <w:noWrap/>
@@ -1443,12 +1441,12 @@
         </w:tc>
         <w:tc>
           <w:tcPr>
-            <w:tcW w:w="1320" w:type="dxa"/>
+            <w:tcW w:w="960" w:type="dxa"/>
             <w:tcBorders>
-              <w:top w:val="single" w:sz="4" w:space="0" w:color="auto"/>
+              <w:top w:val="single" w:sz="8" w:space="0" w:color="auto"/>
               <w:left w:val="nil"/>
-              <w:bottom w:val="single" w:sz="4" w:space="0" w:color="auto"/>
-              <w:right w:val="single" w:sz="4" w:space="0" w:color="auto"/>
+              <w:bottom w:val="single" w:sz="8" w:space="0" w:color="auto"/>
+              <w:right w:val="single" w:sz="8" w:space="0" w:color="auto"/>
             </w:tcBorders>
             <w:shd w:val="clear" w:color="auto" w:fill="auto"/>
             <w:noWrap/>
@@ -1499,12 +1497,12 @@
         </w:tc>
         <w:tc>
           <w:tcPr>
-            <w:tcW w:w="1440" w:type="dxa"/>
+            <w:tcW w:w="957" w:type="dxa"/>
             <w:tcBorders>
-              <w:top w:val="single" w:sz="4" w:space="0" w:color="auto"/>
+              <w:top w:val="single" w:sz="8" w:space="0" w:color="auto"/>
               <w:left w:val="nil"/>
-              <w:bottom w:val="single" w:sz="4" w:space="0" w:color="auto"/>
-              <w:right w:val="single" w:sz="4" w:space="0" w:color="auto"/>
+              <w:bottom w:val="single" w:sz="8" w:space="0" w:color="auto"/>
+              <w:right w:val="single" w:sz="8" w:space="0" w:color="auto"/>
             </w:tcBorders>
             <w:shd w:val="clear" w:color="auto" w:fill="auto"/>
             <w:noWrap/>
@@ -1555,12 +1553,12 @@
         </w:tc>
         <w:tc>
           <w:tcPr>
-            <w:tcW w:w="1260" w:type="dxa"/>
+            <w:tcW w:w="1347" w:type="dxa"/>
             <w:tcBorders>
-              <w:top w:val="single" w:sz="4" w:space="0" w:color="auto"/>
+              <w:top w:val="single" w:sz="8" w:space="0" w:color="auto"/>
               <w:left w:val="nil"/>
-              <w:bottom w:val="single" w:sz="4" w:space="0" w:color="auto"/>
-              <w:right w:val="single" w:sz="4" w:space="0" w:color="auto"/>
+              <w:bottom w:val="single" w:sz="8" w:space="0" w:color="auto"/>
+              <w:right w:val="single" w:sz="8" w:space="0" w:color="auto"/>
             </w:tcBorders>
             <w:shd w:val="clear" w:color="auto" w:fill="auto"/>
             <w:noWrap/>
@@ -1599,12 +1597,12 @@
         </w:tc>
         <w:tc>
           <w:tcPr>
-            <w:tcW w:w="960" w:type="dxa"/>
+            <w:tcW w:w="1205" w:type="dxa"/>
             <w:tcBorders>
-              <w:top w:val="single" w:sz="4" w:space="0" w:color="auto"/>
+              <w:top w:val="single" w:sz="8" w:space="0" w:color="auto"/>
               <w:left w:val="nil"/>
-              <w:bottom w:val="single" w:sz="4" w:space="0" w:color="auto"/>
-              <w:right w:val="single" w:sz="4" w:space="0" w:color="auto"/>
+              <w:bottom w:val="single" w:sz="8" w:space="0" w:color="auto"/>
+              <w:right w:val="single" w:sz="8" w:space="0" w:color="auto"/>
             </w:tcBorders>
             <w:shd w:val="clear" w:color="auto" w:fill="auto"/>
             <w:noWrap/>
@@ -1642,17 +1640,16 @@
       </w:tr>
       <w:tr>
         <w:trPr>
-          <w:trHeight w:val="288"/>
-          <w:jc w:val="center"/>
+          <w:trHeight w:val="876"/>
         </w:trPr>
         <w:tc>
           <w:tcPr>
-            <w:tcW w:w="2180" w:type="dxa"/>
+            <w:tcW w:w="2419" w:type="dxa"/>
             <w:tcBorders>
               <w:top w:val="nil"/>
-              <w:left w:val="single" w:sz="4" w:space="0" w:color="auto"/>
-              <w:bottom w:val="single" w:sz="4" w:space="0" w:color="auto"/>
-              <w:right w:val="single" w:sz="4" w:space="0" w:color="auto"/>
+              <w:left w:val="single" w:sz="8" w:space="0" w:color="auto"/>
+              <w:bottom w:val="single" w:sz="8" w:space="0" w:color="auto"/>
+              <w:right w:val="single" w:sz="8" w:space="0" w:color="auto"/>
             </w:tcBorders>
             <w:shd w:val="clear" w:color="auto" w:fill="auto"/>
             <w:vAlign w:val="center"/>
@@ -1679,166 +1676,6 @@
                 <w:lang w:val="es-ES" w:eastAsia="pl-PL"/>
               </w:rPr>
               <w:t>José Canto Peral</w:t>
-            </w:r>
-          </w:p>
-        </w:tc>
-        <w:tc>
-          <w:tcPr>
-            <w:tcW w:w="960" w:type="dxa"/>
-            <w:tcBorders>
-              <w:top w:val="single" w:sz="4" w:space="0" w:color="auto"/>
-              <w:left w:val="single" w:sz="4" w:space="0" w:color="auto"/>
-              <w:bottom w:val="single" w:sz="4" w:space="0" w:color="auto"/>
-              <w:right w:val="single" w:sz="4" w:space="0" w:color="auto"/>
-            </w:tcBorders>
-            <w:shd w:val="clear" w:color="000000" w:fill="000000"/>
-            <w:noWrap/>
-            <w:vAlign w:val="center"/>
-            <w:hideMark/>
-          </w:tcPr>
-          <w:p>
-            <w:pPr>
-              <w:spacing w:after="0" w:line="240" w:lineRule="auto"/>
-              <w:jc w:val="center"/>
-              <w:rPr>
-                <w:rFonts w:ascii="Calibri" w:eastAsia="Times New Roman" w:hAnsi="Calibri" w:cs="Calibri"/>
-                <w:color w:val="000000"/>
-                <w:sz w:val="22"/>
-                <w:szCs w:val="22"/>
-                <w:lang w:eastAsia="pl-PL"/>
-              </w:rPr>
-            </w:pPr>
-            <w:r>
-              <w:rPr>
-                <w:rFonts w:ascii="Calibri" w:eastAsia="Times New Roman" w:hAnsi="Calibri" w:cs="Calibri"/>
-                <w:color w:val="000000"/>
-                <w:sz w:val="22"/>
-                <w:szCs w:val="22"/>
-                <w:lang w:val="es-ES" w:eastAsia="pl-PL"/>
-              </w:rPr>
-              <w:t>1</w:t>
-            </w:r>
-          </w:p>
-        </w:tc>
-        <w:tc>
-          <w:tcPr>
-            <w:tcW w:w="1000" w:type="dxa"/>
-            <w:tcBorders>
-              <w:top w:val="nil"/>
-              <w:left w:val="nil"/>
-              <w:bottom w:val="single" w:sz="4" w:space="0" w:color="auto"/>
-              <w:right w:val="single" w:sz="4" w:space="0" w:color="auto"/>
-            </w:tcBorders>
-            <w:shd w:val="clear" w:color="auto" w:fill="auto"/>
-            <w:noWrap/>
-            <w:vAlign w:val="center"/>
-            <w:hideMark/>
-          </w:tcPr>
-          <w:p>
-            <w:pPr>
-              <w:spacing w:after="0" w:line="240" w:lineRule="auto"/>
-              <w:jc w:val="center"/>
-              <w:rPr>
-                <w:rFonts w:ascii="Calibri" w:eastAsia="Times New Roman" w:hAnsi="Calibri" w:cs="Calibri"/>
-                <w:color w:val="000000"/>
-                <w:sz w:val="22"/>
-                <w:szCs w:val="22"/>
-                <w:lang w:eastAsia="pl-PL"/>
-              </w:rPr>
-            </w:pPr>
-          </w:p>
-        </w:tc>
-        <w:tc>
-          <w:tcPr>
-            <w:tcW w:w="1320" w:type="dxa"/>
-            <w:tcBorders>
-              <w:top w:val="nil"/>
-              <w:left w:val="nil"/>
-              <w:bottom w:val="single" w:sz="4" w:space="0" w:color="auto"/>
-              <w:right w:val="single" w:sz="4" w:space="0" w:color="auto"/>
-            </w:tcBorders>
-            <w:shd w:val="clear" w:color="auto" w:fill="auto"/>
-            <w:noWrap/>
-            <w:vAlign w:val="center"/>
-            <w:hideMark/>
-          </w:tcPr>
-          <w:p>
-            <w:pPr>
-              <w:spacing w:after="0" w:line="240" w:lineRule="auto"/>
-              <w:jc w:val="center"/>
-              <w:rPr>
-                <w:rFonts w:ascii="Calibri" w:eastAsia="Times New Roman" w:hAnsi="Calibri" w:cs="Calibri"/>
-                <w:color w:val="000000"/>
-                <w:sz w:val="22"/>
-                <w:szCs w:val="22"/>
-                <w:lang w:eastAsia="pl-PL"/>
-              </w:rPr>
-            </w:pPr>
-          </w:p>
-        </w:tc>
-        <w:tc>
-          <w:tcPr>
-            <w:tcW w:w="1440" w:type="dxa"/>
-            <w:tcBorders>
-              <w:top w:val="nil"/>
-              <w:left w:val="nil"/>
-              <w:bottom w:val="single" w:sz="4" w:space="0" w:color="auto"/>
-              <w:right w:val="single" w:sz="4" w:space="0" w:color="auto"/>
-            </w:tcBorders>
-            <w:shd w:val="clear" w:color="auto" w:fill="auto"/>
-            <w:noWrap/>
-            <w:vAlign w:val="center"/>
-            <w:hideMark/>
-          </w:tcPr>
-          <w:p>
-            <w:pPr>
-              <w:spacing w:after="0" w:line="240" w:lineRule="auto"/>
-              <w:jc w:val="center"/>
-              <w:rPr>
-                <w:rFonts w:ascii="Calibri" w:eastAsia="Times New Roman" w:hAnsi="Calibri" w:cs="Calibri"/>
-                <w:color w:val="000000"/>
-                <w:sz w:val="22"/>
-                <w:szCs w:val="22"/>
-                <w:lang w:eastAsia="pl-PL"/>
-              </w:rPr>
-            </w:pPr>
-          </w:p>
-        </w:tc>
-        <w:tc>
-          <w:tcPr>
-            <w:tcW w:w="1260" w:type="dxa"/>
-            <w:tcBorders>
-              <w:top w:val="single" w:sz="4" w:space="0" w:color="auto"/>
-              <w:left w:val="single" w:sz="4" w:space="0" w:color="auto"/>
-              <w:bottom w:val="single" w:sz="4" w:space="0" w:color="auto"/>
-              <w:right w:val="single" w:sz="4" w:space="0" w:color="auto"/>
-            </w:tcBorders>
-            <w:shd w:val="clear" w:color="000000" w:fill="000000"/>
-            <w:noWrap/>
-            <w:vAlign w:val="center"/>
-            <w:hideMark/>
-          </w:tcPr>
-          <w:p>
-            <w:pPr>
-              <w:spacing w:after="0" w:line="240" w:lineRule="auto"/>
-              <w:jc w:val="center"/>
-              <w:rPr>
-                <w:rFonts w:ascii="Calibri" w:eastAsia="Times New Roman" w:hAnsi="Calibri" w:cs="Calibri"/>
-                <w:color w:val="000000"/>
-                <w:sz w:val="22"/>
-                <w:szCs w:val="22"/>
-                <w:lang w:eastAsia="pl-PL"/>
-              </w:rPr>
-            </w:pPr>
-            <w:r>
-              <w:rPr>
-                <w:rFonts w:ascii="Calibri" w:eastAsia="Times New Roman" w:hAnsi="Calibri" w:cs="Calibri"/>
-                <w:color w:val="000000"/>
-                <w:sz w:val="22"/>
-                <w:szCs w:val="22"/>
-                <w:lang w:eastAsia="pl-PL"/>
-              </w:rPr>
-              <w:t>1</w:t>
             </w:r>
           </w:p>
         </w:tc>
@@ -1848,79 +1685,8 @@
             <w:tcBorders>
               <w:top w:val="nil"/>
               <w:left w:val="nil"/>
-              <w:bottom w:val="single" w:sz="4" w:space="0" w:color="auto"/>
-              <w:right w:val="single" w:sz="4" w:space="0" w:color="auto"/>
-            </w:tcBorders>
-            <w:shd w:val="clear" w:color="auto" w:fill="auto"/>
-            <w:noWrap/>
-            <w:vAlign w:val="center"/>
-            <w:hideMark/>
-          </w:tcPr>
-          <w:p>
-            <w:pPr>
-              <w:spacing w:after="0" w:line="240" w:lineRule="auto"/>
-              <w:jc w:val="center"/>
-              <w:rPr>
-                <w:rFonts w:ascii="Calibri" w:eastAsia="Times New Roman" w:hAnsi="Calibri" w:cs="Calibri"/>
-                <w:color w:val="000000"/>
-                <w:sz w:val="22"/>
-                <w:szCs w:val="22"/>
-                <w:lang w:eastAsia="pl-PL"/>
-              </w:rPr>
-            </w:pPr>
-          </w:p>
-        </w:tc>
-      </w:tr>
-      <w:tr>
-        <w:trPr>
-          <w:trHeight w:val="288"/>
-          <w:jc w:val="center"/>
-        </w:trPr>
-        <w:tc>
-          <w:tcPr>
-            <w:tcW w:w="2180" w:type="dxa"/>
-            <w:tcBorders>
-              <w:top w:val="nil"/>
-              <w:left w:val="single" w:sz="4" w:space="0" w:color="auto"/>
-              <w:bottom w:val="single" w:sz="4" w:space="0" w:color="auto"/>
-              <w:right w:val="single" w:sz="4" w:space="0" w:color="auto"/>
-            </w:tcBorders>
-            <w:shd w:val="clear" w:color="auto" w:fill="auto"/>
-            <w:vAlign w:val="center"/>
-            <w:hideMark/>
-          </w:tcPr>
-          <w:p>
-            <w:pPr>
-              <w:spacing w:after="0" w:line="240" w:lineRule="auto"/>
-              <w:jc w:val="center"/>
-              <w:rPr>
-                <w:rFonts w:ascii="Calibri" w:eastAsia="Times New Roman" w:hAnsi="Calibri" w:cs="Calibri"/>
-                <w:b/>
-                <w:bCs/>
-                <w:color w:val="000000"/>
-                <w:lang w:eastAsia="pl-PL"/>
-              </w:rPr>
-            </w:pPr>
-            <w:r>
-              <w:rPr>
-                <w:rFonts w:ascii="Calibri" w:eastAsia="Times New Roman" w:hAnsi="Calibri" w:cs="Calibri"/>
-                <w:b/>
-                <w:bCs/>
-                <w:color w:val="000000"/>
-                <w:lang w:val="es-ES" w:eastAsia="pl-PL"/>
-              </w:rPr>
-              <w:t>Ignacio Cobos Navarro</w:t>
-            </w:r>
-          </w:p>
-        </w:tc>
-        <w:tc>
-          <w:tcPr>
-            <w:tcW w:w="960" w:type="dxa"/>
-            <w:tcBorders>
-              <w:top w:val="single" w:sz="4" w:space="0" w:color="auto"/>
-              <w:left w:val="single" w:sz="4" w:space="0" w:color="auto"/>
-              <w:bottom w:val="single" w:sz="4" w:space="0" w:color="auto"/>
-              <w:right w:val="single" w:sz="4" w:space="0" w:color="auto"/>
+              <w:bottom w:val="single" w:sz="8" w:space="0" w:color="auto"/>
+              <w:right w:val="single" w:sz="8" w:space="0" w:color="auto"/>
             </w:tcBorders>
             <w:shd w:val="clear" w:color="000000" w:fill="000000"/>
             <w:noWrap/>
@@ -1953,52 +1719,14 @@
         </w:tc>
         <w:tc>
           <w:tcPr>
-            <w:tcW w:w="1000" w:type="dxa"/>
-            <w:tcBorders>
-              <w:top w:val="single" w:sz="4" w:space="0" w:color="auto"/>
-              <w:left w:val="single" w:sz="4" w:space="0" w:color="auto"/>
-              <w:bottom w:val="single" w:sz="4" w:space="0" w:color="auto"/>
-              <w:right w:val="single" w:sz="4" w:space="0" w:color="auto"/>
-            </w:tcBorders>
-            <w:shd w:val="clear" w:color="000000" w:fill="000000"/>
-            <w:noWrap/>
-            <w:vAlign w:val="center"/>
-            <w:hideMark/>
-          </w:tcPr>
-          <w:p>
-            <w:pPr>
-              <w:spacing w:after="0" w:line="240" w:lineRule="auto"/>
-              <w:jc w:val="center"/>
-              <w:rPr>
-                <w:rFonts w:ascii="Calibri" w:eastAsia="Times New Roman" w:hAnsi="Calibri" w:cs="Calibri"/>
-                <w:color w:val="000000"/>
-                <w:sz w:val="22"/>
-                <w:szCs w:val="22"/>
-                <w:lang w:eastAsia="pl-PL"/>
-              </w:rPr>
-            </w:pPr>
-            <w:r>
-              <w:rPr>
-                <w:rFonts w:ascii="Calibri" w:eastAsia="Times New Roman" w:hAnsi="Calibri" w:cs="Calibri"/>
-                <w:color w:val="000000"/>
-                <w:sz w:val="22"/>
-                <w:szCs w:val="22"/>
-                <w:lang w:val="es-ES" w:eastAsia="pl-PL"/>
-              </w:rPr>
-              <w:t>1</w:t>
-            </w:r>
-          </w:p>
-        </w:tc>
-        <w:tc>
-          <w:tcPr>
-            <w:tcW w:w="1320" w:type="dxa"/>
+            <w:tcW w:w="1073" w:type="dxa"/>
             <w:tcBorders>
               <w:top w:val="nil"/>
               <w:left w:val="nil"/>
-              <w:bottom w:val="single" w:sz="4" w:space="0" w:color="auto"/>
-              <w:right w:val="single" w:sz="4" w:space="0" w:color="auto"/>
+              <w:bottom w:val="single" w:sz="8" w:space="0" w:color="auto"/>
+              <w:right w:val="single" w:sz="8" w:space="0" w:color="auto"/>
             </w:tcBorders>
-            <w:shd w:val="clear" w:color="auto" w:fill="auto"/>
+            <w:shd w:val="clear" w:color="000000" w:fill="FFFFFF"/>
             <w:noWrap/>
             <w:vAlign w:val="center"/>
             <w:hideMark/>
@@ -2006,71 +1734,20 @@
           <w:p>
             <w:pPr>
               <w:spacing w:after="0" w:line="240" w:lineRule="auto"/>
-              <w:jc w:val="center"/>
-              <w:rPr>
-                <w:rFonts w:ascii="Calibri" w:eastAsia="Times New Roman" w:hAnsi="Calibri" w:cs="Calibri"/>
-                <w:color w:val="000000"/>
-                <w:sz w:val="22"/>
-                <w:szCs w:val="22"/>
-                <w:lang w:eastAsia="pl-PL"/>
-              </w:rPr>
-            </w:pPr>
-          </w:p>
-        </w:tc>
-        <w:tc>
-          <w:tcPr>
-            <w:tcW w:w="1440" w:type="dxa"/>
-            <w:tcBorders>
-              <w:top w:val="nil"/>
-              <w:left w:val="nil"/>
-              <w:bottom w:val="single" w:sz="4" w:space="0" w:color="auto"/>
-              <w:right w:val="single" w:sz="4" w:space="0" w:color="auto"/>
-            </w:tcBorders>
-            <w:shd w:val="clear" w:color="auto" w:fill="auto"/>
-            <w:noWrap/>
-            <w:vAlign w:val="center"/>
-            <w:hideMark/>
-          </w:tcPr>
-          <w:p>
-            <w:pPr>
-              <w:spacing w:after="0" w:line="240" w:lineRule="auto"/>
-              <w:jc w:val="center"/>
-              <w:rPr>
-                <w:rFonts w:ascii="Calibri" w:eastAsia="Times New Roman" w:hAnsi="Calibri" w:cs="Calibri"/>
-                <w:color w:val="000000"/>
-                <w:sz w:val="22"/>
-                <w:szCs w:val="22"/>
-                <w:lang w:eastAsia="pl-PL"/>
-              </w:rPr>
-            </w:pPr>
-          </w:p>
-        </w:tc>
-        <w:tc>
-          <w:tcPr>
-            <w:tcW w:w="1260" w:type="dxa"/>
-            <w:tcBorders>
-              <w:top w:val="nil"/>
-              <w:left w:val="nil"/>
-              <w:bottom w:val="single" w:sz="4" w:space="0" w:color="auto"/>
-              <w:right w:val="single" w:sz="4" w:space="0" w:color="auto"/>
-            </w:tcBorders>
-            <w:shd w:val="clear" w:color="auto" w:fill="auto"/>
-            <w:noWrap/>
-            <w:vAlign w:val="center"/>
-            <w:hideMark/>
-          </w:tcPr>
-          <w:p>
-            <w:pPr>
-              <w:spacing w:after="0" w:line="240" w:lineRule="auto"/>
-              <w:jc w:val="center"/>
-              <w:rPr>
-                <w:rFonts w:ascii="Calibri" w:eastAsia="Times New Roman" w:hAnsi="Calibri" w:cs="Calibri"/>
-                <w:color w:val="000000"/>
-                <w:sz w:val="22"/>
-                <w:szCs w:val="22"/>
-                <w:lang w:eastAsia="pl-PL"/>
-              </w:rPr>
-            </w:pPr>
+              <w:rPr>
+                <w:rFonts w:ascii="Calibri" w:eastAsia="Times New Roman" w:hAnsi="Calibri" w:cs="Calibri"/>
+                <w:color w:val="000000"/>
+                <w:lang w:eastAsia="pl-PL"/>
+              </w:rPr>
+            </w:pPr>
+            <w:r>
+              <w:rPr>
+                <w:rFonts w:ascii="Calibri" w:eastAsia="Times New Roman" w:hAnsi="Calibri" w:cs="Calibri"/>
+                <w:color w:val="000000"/>
+                <w:lang w:eastAsia="pl-PL"/>
+              </w:rPr>
+              <w:t> </w:t>
+            </w:r>
           </w:p>
         </w:tc>
         <w:tc>
@@ -2079,10 +1756,76 @@
             <w:tcBorders>
               <w:top w:val="nil"/>
               <w:left w:val="nil"/>
-              <w:bottom w:val="single" w:sz="4" w:space="0" w:color="auto"/>
-              <w:right w:val="single" w:sz="4" w:space="0" w:color="auto"/>
+              <w:bottom w:val="single" w:sz="8" w:space="0" w:color="auto"/>
+              <w:right w:val="single" w:sz="8" w:space="0" w:color="auto"/>
             </w:tcBorders>
-            <w:shd w:val="clear" w:color="auto" w:fill="auto"/>
+            <w:shd w:val="clear" w:color="000000" w:fill="FFFFFF"/>
+            <w:noWrap/>
+            <w:vAlign w:val="center"/>
+            <w:hideMark/>
+          </w:tcPr>
+          <w:p>
+            <w:pPr>
+              <w:spacing w:after="0" w:line="240" w:lineRule="auto"/>
+              <w:rPr>
+                <w:rFonts w:ascii="Calibri" w:eastAsia="Times New Roman" w:hAnsi="Calibri" w:cs="Calibri"/>
+                <w:color w:val="000000"/>
+                <w:lang w:eastAsia="pl-PL"/>
+              </w:rPr>
+            </w:pPr>
+            <w:r>
+              <w:rPr>
+                <w:rFonts w:ascii="Calibri" w:eastAsia="Times New Roman" w:hAnsi="Calibri" w:cs="Calibri"/>
+                <w:color w:val="000000"/>
+                <w:lang w:eastAsia="pl-PL"/>
+              </w:rPr>
+              <w:t> </w:t>
+            </w:r>
+          </w:p>
+        </w:tc>
+        <w:tc>
+          <w:tcPr>
+            <w:tcW w:w="957" w:type="dxa"/>
+            <w:tcBorders>
+              <w:top w:val="nil"/>
+              <w:left w:val="nil"/>
+              <w:bottom w:val="single" w:sz="8" w:space="0" w:color="auto"/>
+              <w:right w:val="single" w:sz="8" w:space="0" w:color="auto"/>
+            </w:tcBorders>
+            <w:shd w:val="clear" w:color="000000" w:fill="FFFFFF"/>
+            <w:noWrap/>
+            <w:vAlign w:val="center"/>
+            <w:hideMark/>
+          </w:tcPr>
+          <w:p>
+            <w:pPr>
+              <w:spacing w:after="0" w:line="240" w:lineRule="auto"/>
+              <w:rPr>
+                <w:rFonts w:ascii="Calibri" w:eastAsia="Times New Roman" w:hAnsi="Calibri" w:cs="Calibri"/>
+                <w:color w:val="000000"/>
+                <w:lang w:eastAsia="pl-PL"/>
+              </w:rPr>
+            </w:pPr>
+            <w:r>
+              <w:rPr>
+                <w:rFonts w:ascii="Calibri" w:eastAsia="Times New Roman" w:hAnsi="Calibri" w:cs="Calibri"/>
+                <w:color w:val="000000"/>
+                <w:lang w:eastAsia="pl-PL"/>
+              </w:rPr>
+              <w:t> </w:t>
+            </w:r>
+          </w:p>
+        </w:tc>
+        <w:tc>
+          <w:tcPr>
+            <w:tcW w:w="1347" w:type="dxa"/>
+            <w:tcBorders>
+              <w:top w:val="nil"/>
+              <w:left w:val="nil"/>
+              <w:bottom w:val="single" w:sz="8" w:space="0" w:color="auto"/>
+              <w:right w:val="single" w:sz="8" w:space="0" w:color="auto"/>
+            </w:tcBorders>
+            <w:shd w:val="clear" w:color="000000" w:fill="000000"/>
             <w:noWrap/>
             <w:vAlign w:val="center"/>
             <w:hideMark/>
@@ -2099,22 +1842,64 @@
                 <w:lang w:eastAsia="pl-PL"/>
               </w:rPr>
             </w:pPr>
+            <w:r>
+              <w:rPr>
+                <w:rFonts w:ascii="Calibri" w:eastAsia="Times New Roman" w:hAnsi="Calibri" w:cs="Calibri"/>
+                <w:color w:val="000000"/>
+                <w:sz w:val="22"/>
+                <w:szCs w:val="22"/>
+                <w:lang w:eastAsia="pl-PL"/>
+              </w:rPr>
+              <w:t>1</w:t>
+            </w:r>
+          </w:p>
+        </w:tc>
+        <w:tc>
+          <w:tcPr>
+            <w:tcW w:w="1205" w:type="dxa"/>
+            <w:tcBorders>
+              <w:top w:val="nil"/>
+              <w:left w:val="nil"/>
+              <w:bottom w:val="single" w:sz="8" w:space="0" w:color="auto"/>
+              <w:right w:val="single" w:sz="8" w:space="0" w:color="auto"/>
+            </w:tcBorders>
+            <w:shd w:val="clear" w:color="000000" w:fill="FFFFFF"/>
+            <w:noWrap/>
+            <w:vAlign w:val="center"/>
+            <w:hideMark/>
+          </w:tcPr>
+          <w:p>
+            <w:pPr>
+              <w:spacing w:after="0" w:line="240" w:lineRule="auto"/>
+              <w:rPr>
+                <w:rFonts w:ascii="Calibri" w:eastAsia="Times New Roman" w:hAnsi="Calibri" w:cs="Calibri"/>
+                <w:color w:val="000000"/>
+                <w:lang w:eastAsia="pl-PL"/>
+              </w:rPr>
+            </w:pPr>
+            <w:r>
+              <w:rPr>
+                <w:rFonts w:ascii="Calibri" w:eastAsia="Times New Roman" w:hAnsi="Calibri" w:cs="Calibri"/>
+                <w:color w:val="000000"/>
+                <w:lang w:eastAsia="pl-PL"/>
+              </w:rPr>
+              <w:t> </w:t>
+            </w:r>
           </w:p>
         </w:tc>
       </w:tr>
       <w:tr>
         <w:trPr>
-          <w:trHeight w:val="288"/>
-          <w:jc w:val="center"/>
+          <w:trHeight w:val="876"/>
         </w:trPr>
         <w:tc>
           <w:tcPr>
-            <w:tcW w:w="2180" w:type="dxa"/>
+            <w:tcW w:w="2419" w:type="dxa"/>
             <w:tcBorders>
               <w:top w:val="nil"/>
-              <w:left w:val="single" w:sz="4" w:space="0" w:color="auto"/>
-              <w:bottom w:val="single" w:sz="4" w:space="0" w:color="auto"/>
-              <w:right w:val="single" w:sz="4" w:space="0" w:color="auto"/>
+              <w:left w:val="single" w:sz="8" w:space="0" w:color="auto"/>
+              <w:bottom w:val="single" w:sz="8" w:space="0" w:color="auto"/>
+              <w:right w:val="single" w:sz="8" w:space="0" w:color="auto"/>
             </w:tcBorders>
             <w:shd w:val="clear" w:color="auto" w:fill="auto"/>
             <w:vAlign w:val="center"/>
@@ -2140,7 +1925,7 @@
                 <w:color w:val="000000"/>
                 <w:lang w:val="es-ES" w:eastAsia="pl-PL"/>
               </w:rPr>
-              <w:t>Mario Cortés Herrera</w:t>
+              <w:t>Ignacio Cobos Navarro</w:t>
             </w:r>
           </w:p>
         </w:tc>
@@ -2150,36 +1935,8 @@
             <w:tcBorders>
               <w:top w:val="nil"/>
               <w:left w:val="nil"/>
-              <w:bottom w:val="single" w:sz="4" w:space="0" w:color="auto"/>
-              <w:right w:val="single" w:sz="4" w:space="0" w:color="auto"/>
-            </w:tcBorders>
-            <w:shd w:val="clear" w:color="auto" w:fill="auto"/>
-            <w:noWrap/>
-            <w:vAlign w:val="center"/>
-            <w:hideMark/>
-          </w:tcPr>
-          <w:p>
-            <w:pPr>
-              <w:spacing w:after="0" w:line="240" w:lineRule="auto"/>
-              <w:jc w:val="center"/>
-              <w:rPr>
-                <w:rFonts w:ascii="Calibri" w:eastAsia="Times New Roman" w:hAnsi="Calibri" w:cs="Calibri"/>
-                <w:color w:val="000000"/>
-                <w:sz w:val="22"/>
-                <w:szCs w:val="22"/>
-                <w:lang w:eastAsia="pl-PL"/>
-              </w:rPr>
-            </w:pPr>
-          </w:p>
-        </w:tc>
-        <w:tc>
-          <w:tcPr>
-            <w:tcW w:w="1000" w:type="dxa"/>
-            <w:tcBorders>
-              <w:top w:val="single" w:sz="4" w:space="0" w:color="auto"/>
-              <w:left w:val="single" w:sz="4" w:space="0" w:color="auto"/>
-              <w:bottom w:val="single" w:sz="4" w:space="0" w:color="auto"/>
-              <w:right w:val="single" w:sz="4" w:space="0" w:color="auto"/>
+              <w:bottom w:val="single" w:sz="8" w:space="0" w:color="auto"/>
+              <w:right w:val="single" w:sz="8" w:space="0" w:color="auto"/>
             </w:tcBorders>
             <w:shd w:val="clear" w:color="000000" w:fill="000000"/>
             <w:noWrap/>
@@ -2212,40 +1969,12 @@
         </w:tc>
         <w:tc>
           <w:tcPr>
-            <w:tcW w:w="1320" w:type="dxa"/>
+            <w:tcW w:w="1073" w:type="dxa"/>
             <w:tcBorders>
               <w:top w:val="nil"/>
               <w:left w:val="nil"/>
-              <w:bottom w:val="single" w:sz="4" w:space="0" w:color="auto"/>
-              <w:right w:val="single" w:sz="4" w:space="0" w:color="auto"/>
-            </w:tcBorders>
-            <w:shd w:val="clear" w:color="auto" w:fill="auto"/>
-            <w:noWrap/>
-            <w:vAlign w:val="center"/>
-            <w:hideMark/>
-          </w:tcPr>
-          <w:p>
-            <w:pPr>
-              <w:spacing w:after="0" w:line="240" w:lineRule="auto"/>
-              <w:jc w:val="center"/>
-              <w:rPr>
-                <w:rFonts w:ascii="Calibri" w:eastAsia="Times New Roman" w:hAnsi="Calibri" w:cs="Calibri"/>
-                <w:color w:val="000000"/>
-                <w:sz w:val="22"/>
-                <w:szCs w:val="22"/>
-                <w:lang w:eastAsia="pl-PL"/>
-              </w:rPr>
-            </w:pPr>
-          </w:p>
-        </w:tc>
-        <w:tc>
-          <w:tcPr>
-            <w:tcW w:w="1440" w:type="dxa"/>
-            <w:tcBorders>
-              <w:top w:val="single" w:sz="4" w:space="0" w:color="auto"/>
-              <w:left w:val="single" w:sz="4" w:space="0" w:color="auto"/>
-              <w:bottom w:val="single" w:sz="4" w:space="0" w:color="auto"/>
-              <w:right w:val="single" w:sz="4" w:space="0" w:color="auto"/>
+              <w:bottom w:val="single" w:sz="8" w:space="0" w:color="auto"/>
+              <w:right w:val="single" w:sz="8" w:space="0" w:color="auto"/>
             </w:tcBorders>
             <w:shd w:val="clear" w:color="000000" w:fill="000000"/>
             <w:noWrap/>
@@ -2274,149 +2003,6 @@
               </w:rPr>
               <w:t>1</w:t>
             </w:r>
-          </w:p>
-        </w:tc>
-        <w:tc>
-          <w:tcPr>
-            <w:tcW w:w="1260" w:type="dxa"/>
-            <w:tcBorders>
-              <w:top w:val="single" w:sz="4" w:space="0" w:color="auto"/>
-              <w:left w:val="single" w:sz="4" w:space="0" w:color="auto"/>
-              <w:bottom w:val="single" w:sz="4" w:space="0" w:color="auto"/>
-              <w:right w:val="single" w:sz="4" w:space="0" w:color="auto"/>
-            </w:tcBorders>
-            <w:shd w:val="clear" w:color="000000" w:fill="000000"/>
-            <w:noWrap/>
-            <w:vAlign w:val="center"/>
-            <w:hideMark/>
-          </w:tcPr>
-          <w:p>
-            <w:pPr>
-              <w:spacing w:after="0" w:line="240" w:lineRule="auto"/>
-              <w:jc w:val="center"/>
-              <w:rPr>
-                <w:rFonts w:ascii="Calibri" w:eastAsia="Times New Roman" w:hAnsi="Calibri" w:cs="Calibri"/>
-                <w:color w:val="000000"/>
-                <w:sz w:val="22"/>
-                <w:szCs w:val="22"/>
-                <w:lang w:eastAsia="pl-PL"/>
-              </w:rPr>
-            </w:pPr>
-            <w:r>
-              <w:rPr>
-                <w:rFonts w:ascii="Calibri" w:eastAsia="Times New Roman" w:hAnsi="Calibri" w:cs="Calibri"/>
-                <w:color w:val="000000"/>
-                <w:sz w:val="22"/>
-                <w:szCs w:val="22"/>
-                <w:lang w:eastAsia="pl-PL"/>
-              </w:rPr>
-              <w:t>1</w:t>
-            </w:r>
-          </w:p>
-        </w:tc>
-        <w:tc>
-          <w:tcPr>
-            <w:tcW w:w="960" w:type="dxa"/>
-            <w:tcBorders>
-              <w:top w:val="single" w:sz="4" w:space="0" w:color="auto"/>
-              <w:left w:val="single" w:sz="4" w:space="0" w:color="auto"/>
-              <w:bottom w:val="single" w:sz="4" w:space="0" w:color="auto"/>
-              <w:right w:val="single" w:sz="4" w:space="0" w:color="auto"/>
-            </w:tcBorders>
-            <w:shd w:val="clear" w:color="000000" w:fill="000000"/>
-            <w:noWrap/>
-            <w:vAlign w:val="center"/>
-            <w:hideMark/>
-          </w:tcPr>
-          <w:p>
-            <w:pPr>
-              <w:spacing w:after="0" w:line="240" w:lineRule="auto"/>
-              <w:jc w:val="center"/>
-              <w:rPr>
-                <w:rFonts w:ascii="Calibri" w:eastAsia="Times New Roman" w:hAnsi="Calibri" w:cs="Calibri"/>
-                <w:color w:val="000000"/>
-                <w:sz w:val="22"/>
-                <w:szCs w:val="22"/>
-                <w:lang w:eastAsia="pl-PL"/>
-              </w:rPr>
-            </w:pPr>
-            <w:r>
-              <w:rPr>
-                <w:rFonts w:ascii="Calibri" w:eastAsia="Times New Roman" w:hAnsi="Calibri" w:cs="Calibri"/>
-                <w:color w:val="000000"/>
-                <w:sz w:val="22"/>
-                <w:szCs w:val="22"/>
-                <w:lang w:eastAsia="pl-PL"/>
-              </w:rPr>
-              <w:t>1</w:t>
-            </w:r>
-          </w:p>
-        </w:tc>
-      </w:tr>
-      <w:tr>
-        <w:trPr>
-          <w:trHeight w:val="288"/>
-          <w:jc w:val="center"/>
-        </w:trPr>
-        <w:tc>
-          <w:tcPr>
-            <w:tcW w:w="2180" w:type="dxa"/>
-            <w:tcBorders>
-              <w:top w:val="nil"/>
-              <w:left w:val="single" w:sz="4" w:space="0" w:color="auto"/>
-              <w:bottom w:val="single" w:sz="4" w:space="0" w:color="auto"/>
-              <w:right w:val="single" w:sz="4" w:space="0" w:color="auto"/>
-            </w:tcBorders>
-            <w:shd w:val="clear" w:color="auto" w:fill="auto"/>
-            <w:vAlign w:val="center"/>
-            <w:hideMark/>
-          </w:tcPr>
-          <w:p>
-            <w:pPr>
-              <w:spacing w:after="0" w:line="240" w:lineRule="auto"/>
-              <w:jc w:val="center"/>
-              <w:rPr>
-                <w:rFonts w:ascii="Calibri" w:eastAsia="Times New Roman" w:hAnsi="Calibri" w:cs="Calibri"/>
-                <w:b/>
-                <w:bCs/>
-                <w:color w:val="000000"/>
-                <w:lang w:eastAsia="pl-PL"/>
-              </w:rPr>
-            </w:pPr>
-            <w:proofErr w:type="spellStart"/>
-            <w:r>
-              <w:rPr>
-                <w:rFonts w:ascii="Calibri" w:eastAsia="Times New Roman" w:hAnsi="Calibri" w:cs="Calibri"/>
-                <w:b/>
-                <w:bCs/>
-                <w:color w:val="000000"/>
-                <w:lang w:val="es-ES" w:eastAsia="pl-PL"/>
-              </w:rPr>
-              <w:t>Nicoló</w:t>
-            </w:r>
-            <w:proofErr w:type="spellEnd"/>
-            <w:r>
-              <w:rPr>
-                <w:rFonts w:ascii="Calibri" w:eastAsia="Times New Roman" w:hAnsi="Calibri" w:cs="Calibri"/>
-                <w:b/>
-                <w:bCs/>
-                <w:color w:val="000000"/>
-                <w:lang w:val="es-ES" w:eastAsia="pl-PL"/>
-              </w:rPr>
-              <w:t xml:space="preserve"> </w:t>
-            </w:r>
-            <w:proofErr w:type="spellStart"/>
-            <w:r>
-              <w:rPr>
-                <w:rFonts w:ascii="Calibri" w:eastAsia="Times New Roman" w:hAnsi="Calibri" w:cs="Calibri"/>
-                <w:b/>
-                <w:bCs/>
-                <w:color w:val="000000"/>
-                <w:lang w:val="es-ES" w:eastAsia="pl-PL"/>
-              </w:rPr>
-              <w:t>Melley</w:t>
-            </w:r>
-            <w:proofErr w:type="spellEnd"/>
           </w:p>
         </w:tc>
         <w:tc>
@@ -2425,10 +2011,10 @@
             <w:tcBorders>
               <w:top w:val="nil"/>
               <w:left w:val="nil"/>
-              <w:bottom w:val="single" w:sz="4" w:space="0" w:color="auto"/>
-              <w:right w:val="single" w:sz="4" w:space="0" w:color="auto"/>
+              <w:bottom w:val="single" w:sz="8" w:space="0" w:color="auto"/>
+              <w:right w:val="single" w:sz="8" w:space="0" w:color="auto"/>
             </w:tcBorders>
-            <w:shd w:val="clear" w:color="auto" w:fill="auto"/>
+            <w:shd w:val="clear" w:color="000000" w:fill="FFFFFF"/>
             <w:noWrap/>
             <w:vAlign w:val="center"/>
             <w:hideMark/>
@@ -2436,28 +2022,136 @@
           <w:p>
             <w:pPr>
               <w:spacing w:after="0" w:line="240" w:lineRule="auto"/>
-              <w:jc w:val="center"/>
-              <w:rPr>
-                <w:rFonts w:ascii="Calibri" w:eastAsia="Times New Roman" w:hAnsi="Calibri" w:cs="Calibri"/>
-                <w:color w:val="000000"/>
-                <w:sz w:val="22"/>
-                <w:szCs w:val="22"/>
-                <w:lang w:eastAsia="pl-PL"/>
-              </w:rPr>
-            </w:pPr>
-          </w:p>
-        </w:tc>
-        <w:tc>
-          <w:tcPr>
-            <w:tcW w:w="1000" w:type="dxa"/>
+              <w:rPr>
+                <w:rFonts w:ascii="Calibri" w:eastAsia="Times New Roman" w:hAnsi="Calibri" w:cs="Calibri"/>
+                <w:color w:val="000000"/>
+                <w:lang w:eastAsia="pl-PL"/>
+              </w:rPr>
+            </w:pPr>
+            <w:r>
+              <w:rPr>
+                <w:rFonts w:ascii="Calibri" w:eastAsia="Times New Roman" w:hAnsi="Calibri" w:cs="Calibri"/>
+                <w:color w:val="000000"/>
+                <w:lang w:eastAsia="pl-PL"/>
+              </w:rPr>
+              <w:t> </w:t>
+            </w:r>
+          </w:p>
+        </w:tc>
+        <w:tc>
+          <w:tcPr>
+            <w:tcW w:w="957" w:type="dxa"/>
             <w:tcBorders>
               <w:top w:val="nil"/>
               <w:left w:val="nil"/>
-              <w:bottom w:val="single" w:sz="4" w:space="0" w:color="auto"/>
-              <w:right w:val="single" w:sz="4" w:space="0" w:color="auto"/>
+              <w:bottom w:val="single" w:sz="8" w:space="0" w:color="auto"/>
+              <w:right w:val="single" w:sz="8" w:space="0" w:color="auto"/>
+            </w:tcBorders>
+            <w:shd w:val="clear" w:color="000000" w:fill="FFFFFF"/>
+            <w:noWrap/>
+            <w:vAlign w:val="center"/>
+            <w:hideMark/>
+          </w:tcPr>
+          <w:p>
+            <w:pPr>
+              <w:spacing w:after="0" w:line="240" w:lineRule="auto"/>
+              <w:rPr>
+                <w:rFonts w:ascii="Calibri" w:eastAsia="Times New Roman" w:hAnsi="Calibri" w:cs="Calibri"/>
+                <w:color w:val="000000"/>
+                <w:lang w:eastAsia="pl-PL"/>
+              </w:rPr>
+            </w:pPr>
+            <w:r>
+              <w:rPr>
+                <w:rFonts w:ascii="Calibri" w:eastAsia="Times New Roman" w:hAnsi="Calibri" w:cs="Calibri"/>
+                <w:color w:val="000000"/>
+                <w:lang w:eastAsia="pl-PL"/>
+              </w:rPr>
+              <w:t> </w:t>
+            </w:r>
+          </w:p>
+        </w:tc>
+        <w:tc>
+          <w:tcPr>
+            <w:tcW w:w="1347" w:type="dxa"/>
+            <w:tcBorders>
+              <w:top w:val="nil"/>
+              <w:left w:val="nil"/>
+              <w:bottom w:val="single" w:sz="8" w:space="0" w:color="auto"/>
+              <w:right w:val="single" w:sz="8" w:space="0" w:color="auto"/>
+            </w:tcBorders>
+            <w:shd w:val="clear" w:color="000000" w:fill="FFFFFF"/>
+            <w:noWrap/>
+            <w:vAlign w:val="center"/>
+            <w:hideMark/>
+          </w:tcPr>
+          <w:p>
+            <w:pPr>
+              <w:spacing w:after="0" w:line="240" w:lineRule="auto"/>
+              <w:rPr>
+                <w:rFonts w:ascii="Calibri" w:eastAsia="Times New Roman" w:hAnsi="Calibri" w:cs="Calibri"/>
+                <w:color w:val="000000"/>
+                <w:lang w:eastAsia="pl-PL"/>
+              </w:rPr>
+            </w:pPr>
+            <w:r>
+              <w:rPr>
+                <w:rFonts w:ascii="Calibri" w:eastAsia="Times New Roman" w:hAnsi="Calibri" w:cs="Calibri"/>
+                <w:color w:val="000000"/>
+                <w:lang w:eastAsia="pl-PL"/>
+              </w:rPr>
+              <w:t> </w:t>
+            </w:r>
+          </w:p>
+        </w:tc>
+        <w:tc>
+          <w:tcPr>
+            <w:tcW w:w="1205" w:type="dxa"/>
+            <w:tcBorders>
+              <w:top w:val="nil"/>
+              <w:left w:val="nil"/>
+              <w:bottom w:val="single" w:sz="8" w:space="0" w:color="auto"/>
+              <w:right w:val="single" w:sz="8" w:space="0" w:color="auto"/>
+            </w:tcBorders>
+            <w:shd w:val="clear" w:color="000000" w:fill="FFFFFF"/>
+            <w:noWrap/>
+            <w:vAlign w:val="center"/>
+            <w:hideMark/>
+          </w:tcPr>
+          <w:p>
+            <w:pPr>
+              <w:spacing w:after="0" w:line="240" w:lineRule="auto"/>
+              <w:rPr>
+                <w:rFonts w:ascii="Calibri" w:eastAsia="Times New Roman" w:hAnsi="Calibri" w:cs="Calibri"/>
+                <w:color w:val="000000"/>
+                <w:lang w:eastAsia="pl-PL"/>
+              </w:rPr>
+            </w:pPr>
+            <w:r>
+              <w:rPr>
+                <w:rFonts w:ascii="Calibri" w:eastAsia="Times New Roman" w:hAnsi="Calibri" w:cs="Calibri"/>
+                <w:color w:val="000000"/>
+                <w:lang w:eastAsia="pl-PL"/>
+              </w:rPr>
+              <w:t> </w:t>
+            </w:r>
+          </w:p>
+        </w:tc>
+      </w:tr>
+      <w:tr>
+        <w:trPr>
+          <w:trHeight w:val="876"/>
+        </w:trPr>
+        <w:tc>
+          <w:tcPr>
+            <w:tcW w:w="2419" w:type="dxa"/>
+            <w:tcBorders>
+              <w:top w:val="nil"/>
+              <w:left w:val="single" w:sz="8" w:space="0" w:color="auto"/>
+              <w:bottom w:val="single" w:sz="8" w:space="0" w:color="auto"/>
+              <w:right w:val="single" w:sz="8" w:space="0" w:color="auto"/>
             </w:tcBorders>
             <w:shd w:val="clear" w:color="auto" w:fill="auto"/>
-            <w:noWrap/>
             <w:vAlign w:val="center"/>
             <w:hideMark/>
           </w:tcPr>
@@ -2467,125 +2161,21 @@
               <w:jc w:val="center"/>
               <w:rPr>
                 <w:rFonts w:ascii="Calibri" w:eastAsia="Times New Roman" w:hAnsi="Calibri" w:cs="Calibri"/>
-                <w:color w:val="000000"/>
-                <w:sz w:val="22"/>
-                <w:szCs w:val="22"/>
-                <w:lang w:eastAsia="pl-PL"/>
-              </w:rPr>
-            </w:pPr>
-          </w:p>
-        </w:tc>
-        <w:tc>
-          <w:tcPr>
-            <w:tcW w:w="1320" w:type="dxa"/>
-            <w:tcBorders>
-              <w:top w:val="single" w:sz="4" w:space="0" w:color="auto"/>
-              <w:left w:val="single" w:sz="4" w:space="0" w:color="auto"/>
-              <w:bottom w:val="single" w:sz="4" w:space="0" w:color="auto"/>
-              <w:right w:val="single" w:sz="4" w:space="0" w:color="auto"/>
-            </w:tcBorders>
-            <w:shd w:val="clear" w:color="000000" w:fill="000000"/>
-            <w:noWrap/>
-            <w:vAlign w:val="center"/>
-            <w:hideMark/>
-          </w:tcPr>
-          <w:p>
-            <w:pPr>
-              <w:spacing w:after="0" w:line="240" w:lineRule="auto"/>
-              <w:jc w:val="center"/>
-              <w:rPr>
-                <w:rFonts w:ascii="Calibri" w:eastAsia="Times New Roman" w:hAnsi="Calibri" w:cs="Calibri"/>
-                <w:color w:val="000000"/>
-                <w:sz w:val="22"/>
-                <w:szCs w:val="22"/>
-                <w:lang w:eastAsia="pl-PL"/>
-              </w:rPr>
-            </w:pPr>
-            <w:r>
-              <w:rPr>
-                <w:rFonts w:ascii="Calibri" w:eastAsia="Times New Roman" w:hAnsi="Calibri" w:cs="Calibri"/>
-                <w:color w:val="000000"/>
-                <w:sz w:val="22"/>
-                <w:szCs w:val="22"/>
+                <w:b/>
+                <w:bCs/>
+                <w:color w:val="000000"/>
+                <w:lang w:eastAsia="pl-PL"/>
+              </w:rPr>
+            </w:pPr>
+            <w:r>
+              <w:rPr>
+                <w:rFonts w:ascii="Calibri" w:eastAsia="Times New Roman" w:hAnsi="Calibri" w:cs="Calibri"/>
+                <w:b/>
+                <w:bCs/>
+                <w:color w:val="000000"/>
                 <w:lang w:val="es-ES" w:eastAsia="pl-PL"/>
               </w:rPr>
-              <w:t>1</w:t>
-            </w:r>
-          </w:p>
-        </w:tc>
-        <w:tc>
-          <w:tcPr>
-            <w:tcW w:w="1440" w:type="dxa"/>
-            <w:tcBorders>
-              <w:top w:val="single" w:sz="4" w:space="0" w:color="auto"/>
-              <w:left w:val="single" w:sz="4" w:space="0" w:color="auto"/>
-              <w:bottom w:val="single" w:sz="4" w:space="0" w:color="auto"/>
-              <w:right w:val="single" w:sz="4" w:space="0" w:color="auto"/>
-            </w:tcBorders>
-            <w:shd w:val="clear" w:color="000000" w:fill="000000"/>
-            <w:noWrap/>
-            <w:vAlign w:val="center"/>
-            <w:hideMark/>
-          </w:tcPr>
-          <w:p>
-            <w:pPr>
-              <w:spacing w:after="0" w:line="240" w:lineRule="auto"/>
-              <w:jc w:val="center"/>
-              <w:rPr>
-                <w:rFonts w:ascii="Calibri" w:eastAsia="Times New Roman" w:hAnsi="Calibri" w:cs="Calibri"/>
-                <w:color w:val="000000"/>
-                <w:sz w:val="22"/>
-                <w:szCs w:val="22"/>
-                <w:lang w:eastAsia="pl-PL"/>
-              </w:rPr>
-            </w:pPr>
-            <w:r>
-              <w:rPr>
-                <w:rFonts w:ascii="Calibri" w:eastAsia="Times New Roman" w:hAnsi="Calibri" w:cs="Calibri"/>
-                <w:color w:val="000000"/>
-                <w:sz w:val="22"/>
-                <w:szCs w:val="22"/>
-                <w:lang w:val="es-ES" w:eastAsia="pl-PL"/>
-              </w:rPr>
-              <w:t>1</w:t>
-            </w:r>
-          </w:p>
-        </w:tc>
-        <w:tc>
-          <w:tcPr>
-            <w:tcW w:w="1260" w:type="dxa"/>
-            <w:tcBorders>
-              <w:top w:val="single" w:sz="4" w:space="0" w:color="auto"/>
-              <w:left w:val="single" w:sz="4" w:space="0" w:color="auto"/>
-              <w:bottom w:val="single" w:sz="4" w:space="0" w:color="auto"/>
-              <w:right w:val="single" w:sz="4" w:space="0" w:color="auto"/>
-            </w:tcBorders>
-            <w:shd w:val="clear" w:color="000000" w:fill="000000"/>
-            <w:noWrap/>
-            <w:vAlign w:val="center"/>
-            <w:hideMark/>
-          </w:tcPr>
-          <w:p>
-            <w:pPr>
-              <w:spacing w:after="0" w:line="240" w:lineRule="auto"/>
-              <w:jc w:val="center"/>
-              <w:rPr>
-                <w:rFonts w:ascii="Calibri" w:eastAsia="Times New Roman" w:hAnsi="Calibri" w:cs="Calibri"/>
-                <w:color w:val="000000"/>
-                <w:sz w:val="22"/>
-                <w:szCs w:val="22"/>
-                <w:lang w:eastAsia="pl-PL"/>
-              </w:rPr>
-            </w:pPr>
-            <w:r>
-              <w:rPr>
-                <w:rFonts w:ascii="Calibri" w:eastAsia="Times New Roman" w:hAnsi="Calibri" w:cs="Calibri"/>
-                <w:color w:val="000000"/>
-                <w:sz w:val="22"/>
-                <w:szCs w:val="22"/>
-                <w:lang w:eastAsia="pl-PL"/>
-              </w:rPr>
-              <w:t>1</w:t>
+              <w:t>Mario Cortés Herrera</w:t>
             </w:r>
           </w:p>
         </w:tc>
@@ -2595,10 +2185,43 @@
             <w:tcBorders>
               <w:top w:val="nil"/>
               <w:left w:val="nil"/>
-              <w:bottom w:val="single" w:sz="4" w:space="0" w:color="auto"/>
-              <w:right w:val="single" w:sz="4" w:space="0" w:color="auto"/>
+              <w:bottom w:val="single" w:sz="8" w:space="0" w:color="auto"/>
+              <w:right w:val="single" w:sz="8" w:space="0" w:color="auto"/>
             </w:tcBorders>
-            <w:shd w:val="clear" w:color="auto" w:fill="auto"/>
+            <w:shd w:val="clear" w:color="000000" w:fill="FFFFFF"/>
+            <w:noWrap/>
+            <w:vAlign w:val="center"/>
+            <w:hideMark/>
+          </w:tcPr>
+          <w:p>
+            <w:pPr>
+              <w:spacing w:after="0" w:line="240" w:lineRule="auto"/>
+              <w:rPr>
+                <w:rFonts w:ascii="Calibri" w:eastAsia="Times New Roman" w:hAnsi="Calibri" w:cs="Calibri"/>
+                <w:color w:val="000000"/>
+                <w:lang w:eastAsia="pl-PL"/>
+              </w:rPr>
+            </w:pPr>
+            <w:r>
+              <w:rPr>
+                <w:rFonts w:ascii="Calibri" w:eastAsia="Times New Roman" w:hAnsi="Calibri" w:cs="Calibri"/>
+                <w:color w:val="000000"/>
+                <w:lang w:eastAsia="pl-PL"/>
+              </w:rPr>
+              <w:t> </w:t>
+            </w:r>
+          </w:p>
+        </w:tc>
+        <w:tc>
+          <w:tcPr>
+            <w:tcW w:w="1073" w:type="dxa"/>
+            <w:tcBorders>
+              <w:top w:val="nil"/>
+              <w:left w:val="nil"/>
+              <w:bottom w:val="single" w:sz="8" w:space="0" w:color="auto"/>
+              <w:right w:val="single" w:sz="8" w:space="0" w:color="auto"/>
+            </w:tcBorders>
+            <w:shd w:val="clear" w:color="000000" w:fill="000000"/>
             <w:noWrap/>
             <w:vAlign w:val="center"/>
             <w:hideMark/>
@@ -2615,48 +2238,15 @@
                 <w:lang w:eastAsia="pl-PL"/>
               </w:rPr>
             </w:pPr>
-          </w:p>
-        </w:tc>
-      </w:tr>
-      <w:tr>
-        <w:trPr>
-          <w:trHeight w:val="576"/>
-          <w:jc w:val="center"/>
-        </w:trPr>
-        <w:tc>
-          <w:tcPr>
-            <w:tcW w:w="2180" w:type="dxa"/>
-            <w:tcBorders>
-              <w:top w:val="nil"/>
-              <w:left w:val="single" w:sz="4" w:space="0" w:color="auto"/>
-              <w:bottom w:val="single" w:sz="4" w:space="0" w:color="auto"/>
-              <w:right w:val="single" w:sz="4" w:space="0" w:color="auto"/>
-            </w:tcBorders>
-            <w:shd w:val="clear" w:color="auto" w:fill="auto"/>
-            <w:vAlign w:val="center"/>
-            <w:hideMark/>
-          </w:tcPr>
-          <w:p>
-            <w:pPr>
-              <w:spacing w:after="0" w:line="240" w:lineRule="auto"/>
-              <w:jc w:val="center"/>
-              <w:rPr>
-                <w:rFonts w:ascii="Calibri" w:eastAsia="Times New Roman" w:hAnsi="Calibri" w:cs="Calibri"/>
-                <w:b/>
-                <w:bCs/>
-                <w:color w:val="000000"/>
-                <w:lang w:eastAsia="pl-PL"/>
-              </w:rPr>
-            </w:pPr>
-            <w:r>
-              <w:rPr>
-                <w:rFonts w:ascii="Calibri" w:eastAsia="Times New Roman" w:hAnsi="Calibri" w:cs="Calibri"/>
-                <w:b/>
-                <w:bCs/>
-                <w:color w:val="000000"/>
+            <w:r>
+              <w:rPr>
+                <w:rFonts w:ascii="Calibri" w:eastAsia="Times New Roman" w:hAnsi="Calibri" w:cs="Calibri"/>
+                <w:color w:val="000000"/>
+                <w:sz w:val="22"/>
+                <w:szCs w:val="22"/>
                 <w:lang w:val="es-ES" w:eastAsia="pl-PL"/>
               </w:rPr>
-              <w:t>Javier Molina Colmenero</w:t>
+              <w:t>1</w:t>
             </w:r>
           </w:p>
         </w:tc>
@@ -2666,10 +2256,10 @@
             <w:tcBorders>
               <w:top w:val="nil"/>
               <w:left w:val="nil"/>
-              <w:bottom w:val="single" w:sz="4" w:space="0" w:color="auto"/>
-              <w:right w:val="single" w:sz="4" w:space="0" w:color="auto"/>
+              <w:bottom w:val="single" w:sz="8" w:space="0" w:color="auto"/>
+              <w:right w:val="single" w:sz="8" w:space="0" w:color="auto"/>
             </w:tcBorders>
-            <w:shd w:val="clear" w:color="auto" w:fill="auto"/>
+            <w:shd w:val="clear" w:color="000000" w:fill="FFFFFF"/>
             <w:noWrap/>
             <w:vAlign w:val="center"/>
             <w:hideMark/>
@@ -2677,25 +2267,30 @@
           <w:p>
             <w:pPr>
               <w:spacing w:after="0" w:line="240" w:lineRule="auto"/>
-              <w:jc w:val="center"/>
-              <w:rPr>
-                <w:rFonts w:ascii="Calibri" w:eastAsia="Times New Roman" w:hAnsi="Calibri" w:cs="Calibri"/>
-                <w:color w:val="000000"/>
-                <w:sz w:val="22"/>
-                <w:szCs w:val="22"/>
-                <w:lang w:eastAsia="pl-PL"/>
-              </w:rPr>
-            </w:pPr>
-          </w:p>
-        </w:tc>
-        <w:tc>
-          <w:tcPr>
-            <w:tcW w:w="1000" w:type="dxa"/>
+              <w:rPr>
+                <w:rFonts w:ascii="Calibri" w:eastAsia="Times New Roman" w:hAnsi="Calibri" w:cs="Calibri"/>
+                <w:color w:val="000000"/>
+                <w:lang w:eastAsia="pl-PL"/>
+              </w:rPr>
+            </w:pPr>
+            <w:r>
+              <w:rPr>
+                <w:rFonts w:ascii="Calibri" w:eastAsia="Times New Roman" w:hAnsi="Calibri" w:cs="Calibri"/>
+                <w:color w:val="000000"/>
+                <w:lang w:eastAsia="pl-PL"/>
+              </w:rPr>
+              <w:t> </w:t>
+            </w:r>
+          </w:p>
+        </w:tc>
+        <w:tc>
+          <w:tcPr>
+            <w:tcW w:w="957" w:type="dxa"/>
             <w:tcBorders>
-              <w:top w:val="single" w:sz="4" w:space="0" w:color="auto"/>
-              <w:left w:val="single" w:sz="4" w:space="0" w:color="auto"/>
-              <w:bottom w:val="single" w:sz="4" w:space="0" w:color="auto"/>
-              <w:right w:val="single" w:sz="4" w:space="0" w:color="auto"/>
+              <w:top w:val="nil"/>
+              <w:left w:val="nil"/>
+              <w:bottom w:val="single" w:sz="8" w:space="0" w:color="auto"/>
+              <w:right w:val="single" w:sz="8" w:space="0" w:color="auto"/>
             </w:tcBorders>
             <w:shd w:val="clear" w:color="000000" w:fill="000000"/>
             <w:noWrap/>
@@ -2728,40 +2323,12 @@
         </w:tc>
         <w:tc>
           <w:tcPr>
-            <w:tcW w:w="1320" w:type="dxa"/>
+            <w:tcW w:w="1347" w:type="dxa"/>
             <w:tcBorders>
               <w:top w:val="nil"/>
               <w:left w:val="nil"/>
-              <w:bottom w:val="single" w:sz="4" w:space="0" w:color="auto"/>
-              <w:right w:val="single" w:sz="4" w:space="0" w:color="auto"/>
-            </w:tcBorders>
-            <w:shd w:val="clear" w:color="auto" w:fill="auto"/>
-            <w:noWrap/>
-            <w:vAlign w:val="center"/>
-            <w:hideMark/>
-          </w:tcPr>
-          <w:p>
-            <w:pPr>
-              <w:spacing w:after="0" w:line="240" w:lineRule="auto"/>
-              <w:jc w:val="center"/>
-              <w:rPr>
-                <w:rFonts w:ascii="Calibri" w:eastAsia="Times New Roman" w:hAnsi="Calibri" w:cs="Calibri"/>
-                <w:color w:val="000000"/>
-                <w:sz w:val="22"/>
-                <w:szCs w:val="22"/>
-                <w:lang w:eastAsia="pl-PL"/>
-              </w:rPr>
-            </w:pPr>
-          </w:p>
-        </w:tc>
-        <w:tc>
-          <w:tcPr>
-            <w:tcW w:w="1440" w:type="dxa"/>
-            <w:tcBorders>
-              <w:top w:val="single" w:sz="4" w:space="0" w:color="auto"/>
-              <w:left w:val="single" w:sz="4" w:space="0" w:color="auto"/>
-              <w:bottom w:val="single" w:sz="4" w:space="0" w:color="auto"/>
-              <w:right w:val="single" w:sz="4" w:space="0" w:color="auto"/>
+              <w:bottom w:val="single" w:sz="8" w:space="0" w:color="auto"/>
+              <w:right w:val="single" w:sz="8" w:space="0" w:color="auto"/>
             </w:tcBorders>
             <w:shd w:val="clear" w:color="000000" w:fill="000000"/>
             <w:noWrap/>
@@ -2786,7 +2353,7 @@
                 <w:color w:val="000000"/>
                 <w:sz w:val="22"/>
                 <w:szCs w:val="22"/>
-                <w:lang w:val="es-ES" w:eastAsia="pl-PL"/>
+                <w:lang w:eastAsia="pl-PL"/>
               </w:rPr>
               <w:t>1</w:t>
             </w:r>
@@ -2794,14 +2361,14 @@
         </w:tc>
         <w:tc>
           <w:tcPr>
-            <w:tcW w:w="1260" w:type="dxa"/>
+            <w:tcW w:w="1205" w:type="dxa"/>
             <w:tcBorders>
-              <w:top w:val="single" w:sz="4" w:space="0" w:color="auto"/>
-              <w:left w:val="single" w:sz="4" w:space="0" w:color="auto"/>
-              <w:bottom w:val="single" w:sz="4" w:space="0" w:color="auto"/>
-              <w:right w:val="single" w:sz="4" w:space="0" w:color="auto"/>
+              <w:top w:val="nil"/>
+              <w:left w:val="nil"/>
+              <w:bottom w:val="single" w:sz="8" w:space="0" w:color="auto"/>
+              <w:right w:val="single" w:sz="8" w:space="0" w:color="auto"/>
             </w:tcBorders>
-            <w:shd w:val="clear" w:color="000000" w:fill="000000"/>
+            <w:shd w:val="clear" w:color="000000" w:fill="FFFFFF"/>
             <w:noWrap/>
             <w:vAlign w:val="center"/>
             <w:hideMark/>
@@ -2826,62 +2393,23 @@
                 <w:szCs w:val="22"/>
                 <w:lang w:eastAsia="pl-PL"/>
               </w:rPr>
-              <w:t>1</w:t>
-            </w:r>
-          </w:p>
-        </w:tc>
-        <w:tc>
-          <w:tcPr>
-            <w:tcW w:w="960" w:type="dxa"/>
-            <w:tcBorders>
-              <w:top w:val="single" w:sz="4" w:space="0" w:color="auto"/>
-              <w:left w:val="single" w:sz="4" w:space="0" w:color="auto"/>
-              <w:bottom w:val="single" w:sz="4" w:space="0" w:color="auto"/>
-              <w:right w:val="single" w:sz="4" w:space="0" w:color="auto"/>
-            </w:tcBorders>
-            <w:shd w:val="clear" w:color="000000" w:fill="000000"/>
-            <w:noWrap/>
-            <w:vAlign w:val="center"/>
-            <w:hideMark/>
-          </w:tcPr>
-          <w:p>
-            <w:pPr>
-              <w:spacing w:after="0" w:line="240" w:lineRule="auto"/>
-              <w:jc w:val="center"/>
-              <w:rPr>
-                <w:rFonts w:ascii="Calibri" w:eastAsia="Times New Roman" w:hAnsi="Calibri" w:cs="Calibri"/>
-                <w:color w:val="000000"/>
-                <w:sz w:val="22"/>
-                <w:szCs w:val="22"/>
-                <w:lang w:eastAsia="pl-PL"/>
-              </w:rPr>
-            </w:pPr>
-            <w:r>
-              <w:rPr>
-                <w:rFonts w:ascii="Calibri" w:eastAsia="Times New Roman" w:hAnsi="Calibri" w:cs="Calibri"/>
-                <w:color w:val="000000"/>
-                <w:sz w:val="22"/>
-                <w:szCs w:val="22"/>
-                <w:lang w:eastAsia="pl-PL"/>
-              </w:rPr>
-              <w:t>1</w:t>
+              <w:t> </w:t>
             </w:r>
           </w:p>
         </w:tc>
       </w:tr>
       <w:tr>
         <w:trPr>
-          <w:trHeight w:val="288"/>
-          <w:jc w:val="center"/>
+          <w:trHeight w:val="588"/>
         </w:trPr>
         <w:tc>
           <w:tcPr>
-            <w:tcW w:w="2180" w:type="dxa"/>
+            <w:tcW w:w="2419" w:type="dxa"/>
             <w:tcBorders>
               <w:top w:val="nil"/>
-              <w:left w:val="single" w:sz="4" w:space="0" w:color="auto"/>
-              <w:bottom w:val="single" w:sz="4" w:space="0" w:color="auto"/>
-              <w:right w:val="single" w:sz="4" w:space="0" w:color="auto"/>
+              <w:left w:val="single" w:sz="8" w:space="0" w:color="auto"/>
+              <w:bottom w:val="single" w:sz="8" w:space="0" w:color="auto"/>
+              <w:right w:val="single" w:sz="8" w:space="0" w:color="auto"/>
             </w:tcBorders>
             <w:shd w:val="clear" w:color="auto" w:fill="auto"/>
             <w:vAlign w:val="center"/>
@@ -2906,9 +2434,9 @@
                 <w:b/>
                 <w:bCs/>
                 <w:color w:val="000000"/>
-                <w:lang w:eastAsia="pl-PL"/>
-              </w:rPr>
-              <w:t>Jaime</w:t>
+                <w:lang w:val="es-ES" w:eastAsia="pl-PL"/>
+              </w:rPr>
+              <w:t>Nicoló</w:t>
             </w:r>
             <w:proofErr w:type="spellEnd"/>
             <w:r>
@@ -2917,9 +2445,9 @@
                 <w:b/>
                 <w:bCs/>
                 <w:color w:val="000000"/>
-                <w:lang w:eastAsia="pl-PL"/>
-              </w:rPr>
-              <w:t xml:space="preserve"> Nevado </w:t>
+                <w:lang w:val="es-ES" w:eastAsia="pl-PL"/>
+              </w:rPr>
+              <w:t xml:space="preserve"> </w:t>
             </w:r>
             <w:proofErr w:type="spellStart"/>
             <w:r>
@@ -2928,9 +2456,9 @@
                 <w:b/>
                 <w:bCs/>
                 <w:color w:val="000000"/>
-                <w:lang w:eastAsia="pl-PL"/>
-              </w:rPr>
-              <w:t>Farfán</w:t>
+                <w:lang w:val="es-ES" w:eastAsia="pl-PL"/>
+              </w:rPr>
+              <w:t>Melley</w:t>
             </w:r>
             <w:proofErr w:type="spellEnd"/>
           </w:p>
@@ -2941,10 +2469,10 @@
             <w:tcBorders>
               <w:top w:val="nil"/>
               <w:left w:val="nil"/>
-              <w:bottom w:val="single" w:sz="4" w:space="0" w:color="auto"/>
-              <w:right w:val="single" w:sz="4" w:space="0" w:color="auto"/>
+              <w:bottom w:val="single" w:sz="8" w:space="0" w:color="auto"/>
+              <w:right w:val="single" w:sz="8" w:space="0" w:color="auto"/>
             </w:tcBorders>
-            <w:shd w:val="clear" w:color="auto" w:fill="auto"/>
+            <w:shd w:val="clear" w:color="000000" w:fill="FFFFFF"/>
             <w:noWrap/>
             <w:vAlign w:val="center"/>
             <w:hideMark/>
@@ -2952,27 +2480,32 @@
           <w:p>
             <w:pPr>
               <w:spacing w:after="0" w:line="240" w:lineRule="auto"/>
-              <w:jc w:val="center"/>
-              <w:rPr>
-                <w:rFonts w:ascii="Calibri" w:eastAsia="Times New Roman" w:hAnsi="Calibri" w:cs="Calibri"/>
-                <w:color w:val="000000"/>
-                <w:sz w:val="22"/>
-                <w:szCs w:val="22"/>
-                <w:lang w:eastAsia="pl-PL"/>
-              </w:rPr>
-            </w:pPr>
-          </w:p>
-        </w:tc>
-        <w:tc>
-          <w:tcPr>
-            <w:tcW w:w="1000" w:type="dxa"/>
+              <w:rPr>
+                <w:rFonts w:ascii="Calibri" w:eastAsia="Times New Roman" w:hAnsi="Calibri" w:cs="Calibri"/>
+                <w:color w:val="000000"/>
+                <w:lang w:eastAsia="pl-PL"/>
+              </w:rPr>
+            </w:pPr>
+            <w:r>
+              <w:rPr>
+                <w:rFonts w:ascii="Calibri" w:eastAsia="Times New Roman" w:hAnsi="Calibri" w:cs="Calibri"/>
+                <w:color w:val="000000"/>
+                <w:lang w:eastAsia="pl-PL"/>
+              </w:rPr>
+              <w:t> </w:t>
+            </w:r>
+          </w:p>
+        </w:tc>
+        <w:tc>
+          <w:tcPr>
+            <w:tcW w:w="1073" w:type="dxa"/>
             <w:tcBorders>
               <w:top w:val="nil"/>
               <w:left w:val="nil"/>
-              <w:bottom w:val="single" w:sz="4" w:space="0" w:color="auto"/>
-              <w:right w:val="single" w:sz="4" w:space="0" w:color="auto"/>
+              <w:bottom w:val="single" w:sz="8" w:space="0" w:color="auto"/>
+              <w:right w:val="single" w:sz="8" w:space="0" w:color="auto"/>
             </w:tcBorders>
-            <w:shd w:val="clear" w:color="auto" w:fill="auto"/>
+            <w:shd w:val="clear" w:color="000000" w:fill="FFFFFF"/>
             <w:noWrap/>
             <w:vAlign w:val="center"/>
             <w:hideMark/>
@@ -2980,118 +2513,19 @@
           <w:p>
             <w:pPr>
               <w:spacing w:after="0" w:line="240" w:lineRule="auto"/>
-              <w:jc w:val="center"/>
-              <w:rPr>
-                <w:rFonts w:ascii="Calibri" w:eastAsia="Times New Roman" w:hAnsi="Calibri" w:cs="Calibri"/>
-                <w:color w:val="000000"/>
-                <w:sz w:val="22"/>
-                <w:szCs w:val="22"/>
-                <w:lang w:eastAsia="pl-PL"/>
-              </w:rPr>
-            </w:pPr>
-          </w:p>
-        </w:tc>
-        <w:tc>
-          <w:tcPr>
-            <w:tcW w:w="1320" w:type="dxa"/>
-            <w:tcBorders>
-              <w:top w:val="single" w:sz="4" w:space="0" w:color="auto"/>
-              <w:left w:val="single" w:sz="4" w:space="0" w:color="auto"/>
-              <w:bottom w:val="single" w:sz="4" w:space="0" w:color="auto"/>
-              <w:right w:val="single" w:sz="4" w:space="0" w:color="auto"/>
-            </w:tcBorders>
-            <w:shd w:val="clear" w:color="000000" w:fill="000000"/>
-            <w:noWrap/>
-            <w:vAlign w:val="center"/>
-            <w:hideMark/>
-          </w:tcPr>
-          <w:p>
-            <w:pPr>
-              <w:spacing w:after="0" w:line="240" w:lineRule="auto"/>
-              <w:jc w:val="center"/>
-              <w:rPr>
-                <w:rFonts w:ascii="Calibri" w:eastAsia="Times New Roman" w:hAnsi="Calibri" w:cs="Calibri"/>
-                <w:color w:val="000000"/>
-                <w:sz w:val="22"/>
-                <w:szCs w:val="22"/>
-                <w:lang w:eastAsia="pl-PL"/>
-              </w:rPr>
-            </w:pPr>
-            <w:r>
-              <w:rPr>
-                <w:rFonts w:ascii="Calibri" w:eastAsia="Times New Roman" w:hAnsi="Calibri" w:cs="Calibri"/>
-                <w:color w:val="000000"/>
-                <w:sz w:val="22"/>
-                <w:szCs w:val="22"/>
-                <w:lang w:val="es-ES" w:eastAsia="pl-PL"/>
-              </w:rPr>
-              <w:t>1</w:t>
-            </w:r>
-          </w:p>
-        </w:tc>
-        <w:tc>
-          <w:tcPr>
-            <w:tcW w:w="1440" w:type="dxa"/>
-            <w:tcBorders>
-              <w:top w:val="nil"/>
-              <w:left w:val="nil"/>
-              <w:bottom w:val="single" w:sz="4" w:space="0" w:color="auto"/>
-              <w:right w:val="single" w:sz="4" w:space="0" w:color="auto"/>
-            </w:tcBorders>
-            <w:shd w:val="clear" w:color="auto" w:fill="auto"/>
-            <w:noWrap/>
-            <w:vAlign w:val="center"/>
-            <w:hideMark/>
-          </w:tcPr>
-          <w:p>
-            <w:pPr>
-              <w:spacing w:after="0" w:line="240" w:lineRule="auto"/>
-              <w:jc w:val="center"/>
-              <w:rPr>
-                <w:rFonts w:ascii="Calibri" w:eastAsia="Times New Roman" w:hAnsi="Calibri" w:cs="Calibri"/>
-                <w:color w:val="000000"/>
-                <w:sz w:val="22"/>
-                <w:szCs w:val="22"/>
-                <w:lang w:eastAsia="pl-PL"/>
-              </w:rPr>
-            </w:pPr>
-          </w:p>
-        </w:tc>
-        <w:tc>
-          <w:tcPr>
-            <w:tcW w:w="1260" w:type="dxa"/>
-            <w:tcBorders>
-              <w:top w:val="single" w:sz="4" w:space="0" w:color="auto"/>
-              <w:left w:val="single" w:sz="4" w:space="0" w:color="auto"/>
-              <w:bottom w:val="single" w:sz="4" w:space="0" w:color="auto"/>
-              <w:right w:val="single" w:sz="4" w:space="0" w:color="auto"/>
-            </w:tcBorders>
-            <w:shd w:val="clear" w:color="000000" w:fill="000000"/>
-            <w:noWrap/>
-            <w:vAlign w:val="center"/>
-            <w:hideMark/>
-          </w:tcPr>
-          <w:p>
-            <w:pPr>
-              <w:spacing w:after="0" w:line="240" w:lineRule="auto"/>
-              <w:jc w:val="center"/>
-              <w:rPr>
-                <w:rFonts w:ascii="Calibri" w:eastAsia="Times New Roman" w:hAnsi="Calibri" w:cs="Calibri"/>
-                <w:color w:val="000000"/>
-                <w:sz w:val="22"/>
-                <w:szCs w:val="22"/>
-                <w:lang w:eastAsia="pl-PL"/>
-              </w:rPr>
-            </w:pPr>
-            <w:r>
-              <w:rPr>
-                <w:rFonts w:ascii="Calibri" w:eastAsia="Times New Roman" w:hAnsi="Calibri" w:cs="Calibri"/>
-                <w:color w:val="000000"/>
-                <w:sz w:val="22"/>
-                <w:szCs w:val="22"/>
-                <w:lang w:eastAsia="pl-PL"/>
-              </w:rPr>
-              <w:t>1</w:t>
+              <w:rPr>
+                <w:rFonts w:ascii="Calibri" w:eastAsia="Times New Roman" w:hAnsi="Calibri" w:cs="Calibri"/>
+                <w:color w:val="000000"/>
+                <w:lang w:eastAsia="pl-PL"/>
+              </w:rPr>
+            </w:pPr>
+            <w:r>
+              <w:rPr>
+                <w:rFonts w:ascii="Calibri" w:eastAsia="Times New Roman" w:hAnsi="Calibri" w:cs="Calibri"/>
+                <w:color w:val="000000"/>
+                <w:lang w:eastAsia="pl-PL"/>
+              </w:rPr>
+              <w:t> </w:t>
             </w:r>
           </w:p>
         </w:tc>
@@ -3101,10 +2535,10 @@
             <w:tcBorders>
               <w:top w:val="nil"/>
               <w:left w:val="nil"/>
-              <w:bottom w:val="single" w:sz="4" w:space="0" w:color="auto"/>
-              <w:right w:val="single" w:sz="4" w:space="0" w:color="auto"/>
+              <w:bottom w:val="single" w:sz="8" w:space="0" w:color="auto"/>
+              <w:right w:val="single" w:sz="8" w:space="0" w:color="auto"/>
             </w:tcBorders>
-            <w:shd w:val="clear" w:color="auto" w:fill="auto"/>
+            <w:shd w:val="clear" w:color="000000" w:fill="000000"/>
             <w:noWrap/>
             <w:vAlign w:val="center"/>
             <w:hideMark/>
@@ -3121,22 +2555,141 @@
                 <w:lang w:eastAsia="pl-PL"/>
               </w:rPr>
             </w:pPr>
+            <w:r>
+              <w:rPr>
+                <w:rFonts w:ascii="Calibri" w:eastAsia="Times New Roman" w:hAnsi="Calibri" w:cs="Calibri"/>
+                <w:color w:val="000000"/>
+                <w:sz w:val="22"/>
+                <w:szCs w:val="22"/>
+                <w:lang w:val="es-ES" w:eastAsia="pl-PL"/>
+              </w:rPr>
+              <w:t>1</w:t>
+            </w:r>
+          </w:p>
+        </w:tc>
+        <w:tc>
+          <w:tcPr>
+            <w:tcW w:w="957" w:type="dxa"/>
+            <w:tcBorders>
+              <w:top w:val="nil"/>
+              <w:left w:val="nil"/>
+              <w:bottom w:val="single" w:sz="8" w:space="0" w:color="auto"/>
+              <w:right w:val="single" w:sz="8" w:space="0" w:color="auto"/>
+            </w:tcBorders>
+            <w:shd w:val="clear" w:color="000000" w:fill="000000"/>
+            <w:noWrap/>
+            <w:vAlign w:val="center"/>
+            <w:hideMark/>
+          </w:tcPr>
+          <w:p>
+            <w:pPr>
+              <w:spacing w:after="0" w:line="240" w:lineRule="auto"/>
+              <w:jc w:val="center"/>
+              <w:rPr>
+                <w:rFonts w:ascii="Calibri" w:eastAsia="Times New Roman" w:hAnsi="Calibri" w:cs="Calibri"/>
+                <w:color w:val="000000"/>
+                <w:sz w:val="22"/>
+                <w:szCs w:val="22"/>
+                <w:lang w:eastAsia="pl-PL"/>
+              </w:rPr>
+            </w:pPr>
+            <w:r>
+              <w:rPr>
+                <w:rFonts w:ascii="Calibri" w:eastAsia="Times New Roman" w:hAnsi="Calibri" w:cs="Calibri"/>
+                <w:color w:val="000000"/>
+                <w:sz w:val="22"/>
+                <w:szCs w:val="22"/>
+                <w:lang w:val="es-ES" w:eastAsia="pl-PL"/>
+              </w:rPr>
+              <w:t>1</w:t>
+            </w:r>
+          </w:p>
+        </w:tc>
+        <w:tc>
+          <w:tcPr>
+            <w:tcW w:w="1347" w:type="dxa"/>
+            <w:tcBorders>
+              <w:top w:val="nil"/>
+              <w:left w:val="nil"/>
+              <w:bottom w:val="single" w:sz="8" w:space="0" w:color="auto"/>
+              <w:right w:val="single" w:sz="8" w:space="0" w:color="auto"/>
+            </w:tcBorders>
+            <w:shd w:val="clear" w:color="000000" w:fill="000000"/>
+            <w:noWrap/>
+            <w:vAlign w:val="center"/>
+            <w:hideMark/>
+          </w:tcPr>
+          <w:p>
+            <w:pPr>
+              <w:spacing w:after="0" w:line="240" w:lineRule="auto"/>
+              <w:jc w:val="center"/>
+              <w:rPr>
+                <w:rFonts w:ascii="Calibri" w:eastAsia="Times New Roman" w:hAnsi="Calibri" w:cs="Calibri"/>
+                <w:color w:val="000000"/>
+                <w:sz w:val="22"/>
+                <w:szCs w:val="22"/>
+                <w:lang w:eastAsia="pl-PL"/>
+              </w:rPr>
+            </w:pPr>
+            <w:r>
+              <w:rPr>
+                <w:rFonts w:ascii="Calibri" w:eastAsia="Times New Roman" w:hAnsi="Calibri" w:cs="Calibri"/>
+                <w:color w:val="000000"/>
+                <w:sz w:val="22"/>
+                <w:szCs w:val="22"/>
+                <w:lang w:eastAsia="pl-PL"/>
+              </w:rPr>
+              <w:t>1</w:t>
+            </w:r>
+          </w:p>
+        </w:tc>
+        <w:tc>
+          <w:tcPr>
+            <w:tcW w:w="1205" w:type="dxa"/>
+            <w:tcBorders>
+              <w:top w:val="nil"/>
+              <w:left w:val="nil"/>
+              <w:bottom w:val="single" w:sz="8" w:space="0" w:color="auto"/>
+              <w:right w:val="single" w:sz="8" w:space="0" w:color="auto"/>
+            </w:tcBorders>
+            <w:shd w:val="clear" w:color="000000" w:fill="000000"/>
+            <w:noWrap/>
+            <w:vAlign w:val="center"/>
+            <w:hideMark/>
+          </w:tcPr>
+          <w:p>
+            <w:pPr>
+              <w:spacing w:after="0" w:line="240" w:lineRule="auto"/>
+              <w:jc w:val="right"/>
+              <w:rPr>
+                <w:rFonts w:ascii="Calibri" w:eastAsia="Times New Roman" w:hAnsi="Calibri" w:cs="Calibri"/>
+                <w:color w:val="000000"/>
+                <w:lang w:eastAsia="pl-PL"/>
+              </w:rPr>
+            </w:pPr>
+            <w:r>
+              <w:rPr>
+                <w:rFonts w:ascii="Calibri" w:eastAsia="Times New Roman" w:hAnsi="Calibri" w:cs="Calibri"/>
+                <w:color w:val="000000"/>
+                <w:lang w:eastAsia="pl-PL"/>
+              </w:rPr>
+              <w:t>1</w:t>
+            </w:r>
           </w:p>
         </w:tc>
       </w:tr>
       <w:tr>
         <w:trPr>
-          <w:trHeight w:val="288"/>
-          <w:jc w:val="center"/>
+          <w:trHeight w:val="1164"/>
         </w:trPr>
         <w:tc>
           <w:tcPr>
-            <w:tcW w:w="2180" w:type="dxa"/>
+            <w:tcW w:w="2419" w:type="dxa"/>
             <w:tcBorders>
               <w:top w:val="nil"/>
-              <w:left w:val="single" w:sz="4" w:space="0" w:color="auto"/>
-              <w:bottom w:val="single" w:sz="4" w:space="0" w:color="auto"/>
-              <w:right w:val="single" w:sz="4" w:space="0" w:color="auto"/>
+              <w:left w:val="single" w:sz="8" w:space="0" w:color="auto"/>
+              <w:bottom w:val="single" w:sz="8" w:space="0" w:color="auto"/>
+              <w:right w:val="single" w:sz="8" w:space="0" w:color="auto"/>
             </w:tcBorders>
             <w:shd w:val="clear" w:color="auto" w:fill="auto"/>
             <w:vAlign w:val="center"/>
@@ -3160,9 +2713,9 @@
                 <w:b/>
                 <w:bCs/>
                 <w:color w:val="000000"/>
-                <w:lang w:eastAsia="pl-PL"/>
-              </w:rPr>
-              <w:t>Barbara Parzonka</w:t>
+                <w:lang w:val="es-ES" w:eastAsia="pl-PL"/>
+              </w:rPr>
+              <w:t>Javier Molina Colmenero</w:t>
             </w:r>
           </w:p>
         </w:tc>
@@ -3172,10 +2725,10 @@
             <w:tcBorders>
               <w:top w:val="nil"/>
               <w:left w:val="nil"/>
-              <w:bottom w:val="single" w:sz="4" w:space="0" w:color="auto"/>
-              <w:right w:val="single" w:sz="4" w:space="0" w:color="auto"/>
+              <w:bottom w:val="single" w:sz="8" w:space="0" w:color="auto"/>
+              <w:right w:val="single" w:sz="8" w:space="0" w:color="auto"/>
             </w:tcBorders>
-            <w:shd w:val="clear" w:color="auto" w:fill="auto"/>
+            <w:shd w:val="clear" w:color="000000" w:fill="FFFFFF"/>
             <w:noWrap/>
             <w:vAlign w:val="center"/>
             <w:hideMark/>
@@ -3183,53 +2736,30 @@
           <w:p>
             <w:pPr>
               <w:spacing w:after="0" w:line="240" w:lineRule="auto"/>
-              <w:jc w:val="center"/>
-              <w:rPr>
-                <w:rFonts w:ascii="Calibri" w:eastAsia="Times New Roman" w:hAnsi="Calibri" w:cs="Calibri"/>
-                <w:color w:val="000000"/>
-                <w:sz w:val="22"/>
-                <w:szCs w:val="22"/>
-                <w:lang w:eastAsia="pl-PL"/>
-              </w:rPr>
-            </w:pPr>
-          </w:p>
-        </w:tc>
-        <w:tc>
-          <w:tcPr>
-            <w:tcW w:w="1000" w:type="dxa"/>
+              <w:rPr>
+                <w:rFonts w:ascii="Calibri" w:eastAsia="Times New Roman" w:hAnsi="Calibri" w:cs="Calibri"/>
+                <w:color w:val="000000"/>
+                <w:lang w:eastAsia="pl-PL"/>
+              </w:rPr>
+            </w:pPr>
+            <w:r>
+              <w:rPr>
+                <w:rFonts w:ascii="Calibri" w:eastAsia="Times New Roman" w:hAnsi="Calibri" w:cs="Calibri"/>
+                <w:color w:val="000000"/>
+                <w:lang w:eastAsia="pl-PL"/>
+              </w:rPr>
+              <w:t> </w:t>
+            </w:r>
+          </w:p>
+        </w:tc>
+        <w:tc>
+          <w:tcPr>
+            <w:tcW w:w="1073" w:type="dxa"/>
             <w:tcBorders>
               <w:top w:val="nil"/>
               <w:left w:val="nil"/>
-              <w:bottom w:val="single" w:sz="4" w:space="0" w:color="auto"/>
-              <w:right w:val="single" w:sz="4" w:space="0" w:color="auto"/>
-            </w:tcBorders>
-            <w:shd w:val="clear" w:color="auto" w:fill="auto"/>
-            <w:noWrap/>
-            <w:vAlign w:val="center"/>
-            <w:hideMark/>
-          </w:tcPr>
-          <w:p>
-            <w:pPr>
-              <w:spacing w:after="0" w:line="240" w:lineRule="auto"/>
-              <w:jc w:val="center"/>
-              <w:rPr>
-                <w:rFonts w:ascii="Calibri" w:eastAsia="Times New Roman" w:hAnsi="Calibri" w:cs="Calibri"/>
-                <w:color w:val="000000"/>
-                <w:sz w:val="22"/>
-                <w:szCs w:val="22"/>
-                <w:lang w:eastAsia="pl-PL"/>
-              </w:rPr>
-            </w:pPr>
-          </w:p>
-        </w:tc>
-        <w:tc>
-          <w:tcPr>
-            <w:tcW w:w="1320" w:type="dxa"/>
-            <w:tcBorders>
-              <w:top w:val="single" w:sz="4" w:space="0" w:color="auto"/>
-              <w:left w:val="single" w:sz="4" w:space="0" w:color="auto"/>
-              <w:bottom w:val="single" w:sz="4" w:space="0" w:color="auto"/>
-              <w:right w:val="single" w:sz="4" w:space="0" w:color="auto"/>
+              <w:bottom w:val="single" w:sz="8" w:space="0" w:color="auto"/>
+              <w:right w:val="single" w:sz="8" w:space="0" w:color="auto"/>
             </w:tcBorders>
             <w:shd w:val="clear" w:color="000000" w:fill="000000"/>
             <w:noWrap/>
@@ -3258,62 +2788,6 @@
               </w:rPr>
               <w:t>1</w:t>
             </w:r>
-          </w:p>
-        </w:tc>
-        <w:tc>
-          <w:tcPr>
-            <w:tcW w:w="1440" w:type="dxa"/>
-            <w:tcBorders>
-              <w:top w:val="nil"/>
-              <w:left w:val="nil"/>
-              <w:bottom w:val="single" w:sz="4" w:space="0" w:color="auto"/>
-              <w:right w:val="single" w:sz="4" w:space="0" w:color="auto"/>
-            </w:tcBorders>
-            <w:shd w:val="clear" w:color="auto" w:fill="auto"/>
-            <w:noWrap/>
-            <w:vAlign w:val="center"/>
-            <w:hideMark/>
-          </w:tcPr>
-          <w:p>
-            <w:pPr>
-              <w:spacing w:after="0" w:line="240" w:lineRule="auto"/>
-              <w:jc w:val="center"/>
-              <w:rPr>
-                <w:rFonts w:ascii="Calibri" w:eastAsia="Times New Roman" w:hAnsi="Calibri" w:cs="Calibri"/>
-                <w:color w:val="000000"/>
-                <w:sz w:val="22"/>
-                <w:szCs w:val="22"/>
-                <w:lang w:eastAsia="pl-PL"/>
-              </w:rPr>
-            </w:pPr>
-          </w:p>
-        </w:tc>
-        <w:tc>
-          <w:tcPr>
-            <w:tcW w:w="1260" w:type="dxa"/>
-            <w:tcBorders>
-              <w:top w:val="nil"/>
-              <w:left w:val="nil"/>
-              <w:bottom w:val="single" w:sz="4" w:space="0" w:color="auto"/>
-              <w:right w:val="single" w:sz="4" w:space="0" w:color="auto"/>
-            </w:tcBorders>
-            <w:shd w:val="clear" w:color="auto" w:fill="auto"/>
-            <w:noWrap/>
-            <w:vAlign w:val="center"/>
-            <w:hideMark/>
-          </w:tcPr>
-          <w:p>
-            <w:pPr>
-              <w:spacing w:after="0" w:line="240" w:lineRule="auto"/>
-              <w:jc w:val="center"/>
-              <w:rPr>
-                <w:rFonts w:ascii="Calibri" w:eastAsia="Times New Roman" w:hAnsi="Calibri" w:cs="Calibri"/>
-                <w:color w:val="000000"/>
-                <w:sz w:val="22"/>
-                <w:szCs w:val="22"/>
-                <w:lang w:eastAsia="pl-PL"/>
-              </w:rPr>
-            </w:pPr>
           </w:p>
         </w:tc>
         <w:tc>
@@ -3322,10 +2796,43 @@
             <w:tcBorders>
               <w:top w:val="nil"/>
               <w:left w:val="nil"/>
-              <w:bottom w:val="single" w:sz="4" w:space="0" w:color="auto"/>
-              <w:right w:val="single" w:sz="4" w:space="0" w:color="auto"/>
+              <w:bottom w:val="single" w:sz="8" w:space="0" w:color="auto"/>
+              <w:right w:val="single" w:sz="8" w:space="0" w:color="auto"/>
             </w:tcBorders>
-            <w:shd w:val="clear" w:color="auto" w:fill="auto"/>
+            <w:shd w:val="clear" w:color="000000" w:fill="FFFFFF"/>
+            <w:noWrap/>
+            <w:vAlign w:val="center"/>
+            <w:hideMark/>
+          </w:tcPr>
+          <w:p>
+            <w:pPr>
+              <w:spacing w:after="0" w:line="240" w:lineRule="auto"/>
+              <w:rPr>
+                <w:rFonts w:ascii="Calibri" w:eastAsia="Times New Roman" w:hAnsi="Calibri" w:cs="Calibri"/>
+                <w:color w:val="000000"/>
+                <w:lang w:eastAsia="pl-PL"/>
+              </w:rPr>
+            </w:pPr>
+            <w:r>
+              <w:rPr>
+                <w:rFonts w:ascii="Calibri" w:eastAsia="Times New Roman" w:hAnsi="Calibri" w:cs="Calibri"/>
+                <w:color w:val="000000"/>
+                <w:lang w:eastAsia="pl-PL"/>
+              </w:rPr>
+              <w:t> </w:t>
+            </w:r>
+          </w:p>
+        </w:tc>
+        <w:tc>
+          <w:tcPr>
+            <w:tcW w:w="957" w:type="dxa"/>
+            <w:tcBorders>
+              <w:top w:val="nil"/>
+              <w:left w:val="nil"/>
+              <w:bottom w:val="single" w:sz="8" w:space="0" w:color="auto"/>
+              <w:right w:val="single" w:sz="8" w:space="0" w:color="auto"/>
+            </w:tcBorders>
+            <w:shd w:val="clear" w:color="000000" w:fill="000000"/>
             <w:noWrap/>
             <w:vAlign w:val="center"/>
             <w:hideMark/>
@@ -3342,22 +2849,107 @@
                 <w:lang w:eastAsia="pl-PL"/>
               </w:rPr>
             </w:pPr>
+            <w:r>
+              <w:rPr>
+                <w:rFonts w:ascii="Calibri" w:eastAsia="Times New Roman" w:hAnsi="Calibri" w:cs="Calibri"/>
+                <w:color w:val="000000"/>
+                <w:sz w:val="22"/>
+                <w:szCs w:val="22"/>
+                <w:lang w:val="es-ES" w:eastAsia="pl-PL"/>
+              </w:rPr>
+              <w:t>1</w:t>
+            </w:r>
+          </w:p>
+        </w:tc>
+        <w:tc>
+          <w:tcPr>
+            <w:tcW w:w="1347" w:type="dxa"/>
+            <w:tcBorders>
+              <w:top w:val="nil"/>
+              <w:left w:val="nil"/>
+              <w:bottom w:val="single" w:sz="8" w:space="0" w:color="auto"/>
+              <w:right w:val="single" w:sz="8" w:space="0" w:color="auto"/>
+            </w:tcBorders>
+            <w:shd w:val="clear" w:color="000000" w:fill="000000"/>
+            <w:noWrap/>
+            <w:vAlign w:val="center"/>
+            <w:hideMark/>
+          </w:tcPr>
+          <w:p>
+            <w:pPr>
+              <w:spacing w:after="0" w:line="240" w:lineRule="auto"/>
+              <w:jc w:val="center"/>
+              <w:rPr>
+                <w:rFonts w:ascii="Calibri" w:eastAsia="Times New Roman" w:hAnsi="Calibri" w:cs="Calibri"/>
+                <w:color w:val="000000"/>
+                <w:sz w:val="22"/>
+                <w:szCs w:val="22"/>
+                <w:lang w:eastAsia="pl-PL"/>
+              </w:rPr>
+            </w:pPr>
+            <w:r>
+              <w:rPr>
+                <w:rFonts w:ascii="Calibri" w:eastAsia="Times New Roman" w:hAnsi="Calibri" w:cs="Calibri"/>
+                <w:color w:val="000000"/>
+                <w:sz w:val="22"/>
+                <w:szCs w:val="22"/>
+                <w:lang w:eastAsia="pl-PL"/>
+              </w:rPr>
+              <w:t>1</w:t>
+            </w:r>
+          </w:p>
+        </w:tc>
+        <w:tc>
+          <w:tcPr>
+            <w:tcW w:w="1205" w:type="dxa"/>
+            <w:tcBorders>
+              <w:top w:val="nil"/>
+              <w:left w:val="nil"/>
+              <w:bottom w:val="single" w:sz="8" w:space="0" w:color="auto"/>
+              <w:right w:val="single" w:sz="8" w:space="0" w:color="auto"/>
+            </w:tcBorders>
+            <w:shd w:val="clear" w:color="000000" w:fill="FFFFFF"/>
+            <w:noWrap/>
+            <w:vAlign w:val="center"/>
+            <w:hideMark/>
+          </w:tcPr>
+          <w:p>
+            <w:pPr>
+              <w:spacing w:after="0" w:line="240" w:lineRule="auto"/>
+              <w:jc w:val="center"/>
+              <w:rPr>
+                <w:rFonts w:ascii="Calibri" w:eastAsia="Times New Roman" w:hAnsi="Calibri" w:cs="Calibri"/>
+                <w:color w:val="000000"/>
+                <w:sz w:val="22"/>
+                <w:szCs w:val="22"/>
+                <w:lang w:eastAsia="pl-PL"/>
+              </w:rPr>
+            </w:pPr>
+            <w:r>
+              <w:rPr>
+                <w:rFonts w:ascii="Calibri" w:eastAsia="Times New Roman" w:hAnsi="Calibri" w:cs="Calibri"/>
+                <w:color w:val="000000"/>
+                <w:sz w:val="22"/>
+                <w:szCs w:val="22"/>
+                <w:lang w:eastAsia="pl-PL"/>
+              </w:rPr>
+              <w:t> </w:t>
+            </w:r>
           </w:p>
         </w:tc>
       </w:tr>
       <w:tr>
         <w:trPr>
-          <w:trHeight w:val="288"/>
-          <w:jc w:val="center"/>
+          <w:trHeight w:val="876"/>
         </w:trPr>
         <w:tc>
           <w:tcPr>
-            <w:tcW w:w="2180" w:type="dxa"/>
+            <w:tcW w:w="2419" w:type="dxa"/>
             <w:tcBorders>
               <w:top w:val="nil"/>
-              <w:left w:val="single" w:sz="4" w:space="0" w:color="auto"/>
-              <w:bottom w:val="single" w:sz="4" w:space="0" w:color="auto"/>
-              <w:right w:val="single" w:sz="4" w:space="0" w:color="auto"/>
+              <w:left w:val="single" w:sz="8" w:space="0" w:color="auto"/>
+              <w:bottom w:val="single" w:sz="8" w:space="0" w:color="auto"/>
+              <w:right w:val="single" w:sz="8" w:space="0" w:color="auto"/>
             </w:tcBorders>
             <w:shd w:val="clear" w:color="auto" w:fill="auto"/>
             <w:vAlign w:val="center"/>
@@ -3384,7 +2976,7 @@
                 <w:color w:val="000000"/>
                 <w:lang w:eastAsia="pl-PL"/>
               </w:rPr>
-              <w:t>Andrés</w:t>
+              <w:t>Jaime</w:t>
             </w:r>
             <w:proofErr w:type="spellEnd"/>
             <w:r>
@@ -3395,7 +2987,7 @@
                 <w:color w:val="000000"/>
                 <w:lang w:eastAsia="pl-PL"/>
               </w:rPr>
-              <w:t xml:space="preserve"> Ruiz </w:t>
+              <w:t xml:space="preserve"> Nevado </w:t>
             </w:r>
             <w:proofErr w:type="spellStart"/>
             <w:r>
@@ -3406,7 +2998,7 @@
                 <w:color w:val="000000"/>
                 <w:lang w:eastAsia="pl-PL"/>
               </w:rPr>
-              <w:t>Sánchez</w:t>
+              <w:t>Farfán</w:t>
             </w:r>
             <w:proofErr w:type="spellEnd"/>
           </w:p>
@@ -3415,10 +3007,76 @@
           <w:tcPr>
             <w:tcW w:w="960" w:type="dxa"/>
             <w:tcBorders>
-              <w:top w:val="single" w:sz="4" w:space="0" w:color="auto"/>
-              <w:left w:val="single" w:sz="4" w:space="0" w:color="auto"/>
-              <w:bottom w:val="single" w:sz="4" w:space="0" w:color="auto"/>
-              <w:right w:val="single" w:sz="4" w:space="0" w:color="auto"/>
+              <w:top w:val="nil"/>
+              <w:left w:val="nil"/>
+              <w:bottom w:val="single" w:sz="8" w:space="0" w:color="auto"/>
+              <w:right w:val="single" w:sz="8" w:space="0" w:color="auto"/>
+            </w:tcBorders>
+            <w:shd w:val="clear" w:color="000000" w:fill="FFFFFF"/>
+            <w:noWrap/>
+            <w:vAlign w:val="center"/>
+            <w:hideMark/>
+          </w:tcPr>
+          <w:p>
+            <w:pPr>
+              <w:spacing w:after="0" w:line="240" w:lineRule="auto"/>
+              <w:rPr>
+                <w:rFonts w:ascii="Calibri" w:eastAsia="Times New Roman" w:hAnsi="Calibri" w:cs="Calibri"/>
+                <w:color w:val="000000"/>
+                <w:lang w:eastAsia="pl-PL"/>
+              </w:rPr>
+            </w:pPr>
+            <w:r>
+              <w:rPr>
+                <w:rFonts w:ascii="Calibri" w:eastAsia="Times New Roman" w:hAnsi="Calibri" w:cs="Calibri"/>
+                <w:color w:val="000000"/>
+                <w:lang w:eastAsia="pl-PL"/>
+              </w:rPr>
+              <w:t> </w:t>
+            </w:r>
+          </w:p>
+        </w:tc>
+        <w:tc>
+          <w:tcPr>
+            <w:tcW w:w="1073" w:type="dxa"/>
+            <w:tcBorders>
+              <w:top w:val="nil"/>
+              <w:left w:val="nil"/>
+              <w:bottom w:val="single" w:sz="8" w:space="0" w:color="auto"/>
+              <w:right w:val="single" w:sz="8" w:space="0" w:color="auto"/>
+            </w:tcBorders>
+            <w:shd w:val="clear" w:color="000000" w:fill="FFFFFF"/>
+            <w:noWrap/>
+            <w:vAlign w:val="center"/>
+            <w:hideMark/>
+          </w:tcPr>
+          <w:p>
+            <w:pPr>
+              <w:spacing w:after="0" w:line="240" w:lineRule="auto"/>
+              <w:rPr>
+                <w:rFonts w:ascii="Calibri" w:eastAsia="Times New Roman" w:hAnsi="Calibri" w:cs="Calibri"/>
+                <w:color w:val="000000"/>
+                <w:lang w:eastAsia="pl-PL"/>
+              </w:rPr>
+            </w:pPr>
+            <w:r>
+              <w:rPr>
+                <w:rFonts w:ascii="Calibri" w:eastAsia="Times New Roman" w:hAnsi="Calibri" w:cs="Calibri"/>
+                <w:color w:val="000000"/>
+                <w:lang w:eastAsia="pl-PL"/>
+              </w:rPr>
+              <w:t> </w:t>
+            </w:r>
+          </w:p>
+        </w:tc>
+        <w:tc>
+          <w:tcPr>
+            <w:tcW w:w="960" w:type="dxa"/>
+            <w:tcBorders>
+              <w:top w:val="nil"/>
+              <w:left w:val="nil"/>
+              <w:bottom w:val="single" w:sz="8" w:space="0" w:color="auto"/>
+              <w:right w:val="single" w:sz="8" w:space="0" w:color="auto"/>
             </w:tcBorders>
             <w:shd w:val="clear" w:color="000000" w:fill="000000"/>
             <w:noWrap/>
@@ -3451,14 +3109,14 @@
         </w:tc>
         <w:tc>
           <w:tcPr>
-            <w:tcW w:w="1000" w:type="dxa"/>
+            <w:tcW w:w="957" w:type="dxa"/>
             <w:tcBorders>
               <w:top w:val="nil"/>
               <w:left w:val="nil"/>
-              <w:bottom w:val="single" w:sz="4" w:space="0" w:color="auto"/>
-              <w:right w:val="single" w:sz="4" w:space="0" w:color="auto"/>
+              <w:bottom w:val="single" w:sz="8" w:space="0" w:color="auto"/>
+              <w:right w:val="single" w:sz="8" w:space="0" w:color="auto"/>
             </w:tcBorders>
-            <w:shd w:val="clear" w:color="auto" w:fill="auto"/>
+            <w:shd w:val="clear" w:color="000000" w:fill="FFFFFF"/>
             <w:noWrap/>
             <w:vAlign w:val="center"/>
             <w:hideMark/>
@@ -3466,27 +3124,32 @@
           <w:p>
             <w:pPr>
               <w:spacing w:after="0" w:line="240" w:lineRule="auto"/>
-              <w:jc w:val="center"/>
-              <w:rPr>
-                <w:rFonts w:ascii="Calibri" w:eastAsia="Times New Roman" w:hAnsi="Calibri" w:cs="Calibri"/>
-                <w:color w:val="000000"/>
-                <w:sz w:val="22"/>
-                <w:szCs w:val="22"/>
-                <w:lang w:eastAsia="pl-PL"/>
-              </w:rPr>
-            </w:pPr>
-          </w:p>
-        </w:tc>
-        <w:tc>
-          <w:tcPr>
-            <w:tcW w:w="1320" w:type="dxa"/>
+              <w:rPr>
+                <w:rFonts w:ascii="Calibri" w:eastAsia="Times New Roman" w:hAnsi="Calibri" w:cs="Calibri"/>
+                <w:color w:val="000000"/>
+                <w:lang w:eastAsia="pl-PL"/>
+              </w:rPr>
+            </w:pPr>
+            <w:r>
+              <w:rPr>
+                <w:rFonts w:ascii="Calibri" w:eastAsia="Times New Roman" w:hAnsi="Calibri" w:cs="Calibri"/>
+                <w:color w:val="000000"/>
+                <w:lang w:eastAsia="pl-PL"/>
+              </w:rPr>
+              <w:t> </w:t>
+            </w:r>
+          </w:p>
+        </w:tc>
+        <w:tc>
+          <w:tcPr>
+            <w:tcW w:w="1347" w:type="dxa"/>
             <w:tcBorders>
               <w:top w:val="nil"/>
               <w:left w:val="nil"/>
-              <w:bottom w:val="single" w:sz="4" w:space="0" w:color="auto"/>
-              <w:right w:val="single" w:sz="4" w:space="0" w:color="auto"/>
+              <w:bottom w:val="single" w:sz="8" w:space="0" w:color="auto"/>
+              <w:right w:val="single" w:sz="8" w:space="0" w:color="auto"/>
             </w:tcBorders>
-            <w:shd w:val="clear" w:color="auto" w:fill="auto"/>
+            <w:shd w:val="clear" w:color="000000" w:fill="000000"/>
             <w:noWrap/>
             <w:vAlign w:val="center"/>
             <w:hideMark/>
@@ -3503,19 +3166,67 @@
                 <w:lang w:eastAsia="pl-PL"/>
               </w:rPr>
             </w:pPr>
-          </w:p>
-        </w:tc>
-        <w:tc>
-          <w:tcPr>
-            <w:tcW w:w="1440" w:type="dxa"/>
+            <w:r>
+              <w:rPr>
+                <w:rFonts w:ascii="Calibri" w:eastAsia="Times New Roman" w:hAnsi="Calibri" w:cs="Calibri"/>
+                <w:color w:val="000000"/>
+                <w:sz w:val="22"/>
+                <w:szCs w:val="22"/>
+                <w:lang w:eastAsia="pl-PL"/>
+              </w:rPr>
+              <w:t>1</w:t>
+            </w:r>
+          </w:p>
+        </w:tc>
+        <w:tc>
+          <w:tcPr>
+            <w:tcW w:w="1205" w:type="dxa"/>
             <w:tcBorders>
               <w:top w:val="nil"/>
               <w:left w:val="nil"/>
-              <w:bottom w:val="single" w:sz="4" w:space="0" w:color="auto"/>
-              <w:right w:val="single" w:sz="4" w:space="0" w:color="auto"/>
+              <w:bottom w:val="single" w:sz="8" w:space="0" w:color="auto"/>
+              <w:right w:val="single" w:sz="8" w:space="0" w:color="auto"/>
+            </w:tcBorders>
+            <w:shd w:val="clear" w:color="000000" w:fill="000000"/>
+            <w:noWrap/>
+            <w:vAlign w:val="center"/>
+            <w:hideMark/>
+          </w:tcPr>
+          <w:p>
+            <w:pPr>
+              <w:spacing w:after="0" w:line="240" w:lineRule="auto"/>
+              <w:jc w:val="right"/>
+              <w:rPr>
+                <w:rFonts w:ascii="Calibri" w:eastAsia="Times New Roman" w:hAnsi="Calibri" w:cs="Calibri"/>
+                <w:color w:val="000000"/>
+                <w:lang w:eastAsia="pl-PL"/>
+              </w:rPr>
+            </w:pPr>
+            <w:r>
+              <w:rPr>
+                <w:rFonts w:ascii="Calibri" w:eastAsia="Times New Roman" w:hAnsi="Calibri" w:cs="Calibri"/>
+                <w:color w:val="000000"/>
+                <w:lang w:eastAsia="pl-PL"/>
+              </w:rPr>
+              <w:t>1</w:t>
+            </w:r>
+          </w:p>
+        </w:tc>
+      </w:tr>
+      <w:tr>
+        <w:trPr>
+          <w:trHeight w:val="588"/>
+        </w:trPr>
+        <w:tc>
+          <w:tcPr>
+            <w:tcW w:w="2419" w:type="dxa"/>
+            <w:tcBorders>
+              <w:top w:val="nil"/>
+              <w:left w:val="single" w:sz="8" w:space="0" w:color="auto"/>
+              <w:bottom w:val="single" w:sz="8" w:space="0" w:color="auto"/>
+              <w:right w:val="single" w:sz="8" w:space="0" w:color="auto"/>
             </w:tcBorders>
             <w:shd w:val="clear" w:color="auto" w:fill="auto"/>
-            <w:noWrap/>
             <w:vAlign w:val="center"/>
             <w:hideMark/>
           </w:tcPr>
@@ -3525,24 +3236,34 @@
               <w:jc w:val="center"/>
               <w:rPr>
                 <w:rFonts w:ascii="Calibri" w:eastAsia="Times New Roman" w:hAnsi="Calibri" w:cs="Calibri"/>
-                <w:color w:val="000000"/>
-                <w:sz w:val="22"/>
-                <w:szCs w:val="22"/>
-                <w:lang w:eastAsia="pl-PL"/>
-              </w:rPr>
-            </w:pPr>
-          </w:p>
-        </w:tc>
-        <w:tc>
-          <w:tcPr>
-            <w:tcW w:w="1260" w:type="dxa"/>
+                <w:b/>
+                <w:bCs/>
+                <w:color w:val="000000"/>
+                <w:lang w:eastAsia="pl-PL"/>
+              </w:rPr>
+            </w:pPr>
+            <w:r>
+              <w:rPr>
+                <w:rFonts w:ascii="Calibri" w:eastAsia="Times New Roman" w:hAnsi="Calibri" w:cs="Calibri"/>
+                <w:b/>
+                <w:bCs/>
+                <w:color w:val="000000"/>
+                <w:lang w:eastAsia="pl-PL"/>
+              </w:rPr>
+              <w:t>Barbara Parzonka</w:t>
+            </w:r>
+          </w:p>
+        </w:tc>
+        <w:tc>
+          <w:tcPr>
+            <w:tcW w:w="960" w:type="dxa"/>
             <w:tcBorders>
               <w:top w:val="nil"/>
               <w:left w:val="nil"/>
-              <w:bottom w:val="single" w:sz="4" w:space="0" w:color="auto"/>
-              <w:right w:val="single" w:sz="4" w:space="0" w:color="auto"/>
+              <w:bottom w:val="single" w:sz="8" w:space="0" w:color="auto"/>
+              <w:right w:val="single" w:sz="8" w:space="0" w:color="auto"/>
             </w:tcBorders>
-            <w:shd w:val="clear" w:color="auto" w:fill="auto"/>
+            <w:shd w:val="clear" w:color="000000" w:fill="FFFFFF"/>
             <w:noWrap/>
             <w:vAlign w:val="center"/>
             <w:hideMark/>
@@ -3550,25 +3271,63 @@
           <w:p>
             <w:pPr>
               <w:spacing w:after="0" w:line="240" w:lineRule="auto"/>
-              <w:jc w:val="center"/>
-              <w:rPr>
-                <w:rFonts w:ascii="Calibri" w:eastAsia="Times New Roman" w:hAnsi="Calibri" w:cs="Calibri"/>
-                <w:color w:val="000000"/>
-                <w:sz w:val="22"/>
-                <w:szCs w:val="22"/>
-                <w:lang w:eastAsia="pl-PL"/>
-              </w:rPr>
-            </w:pPr>
+              <w:rPr>
+                <w:rFonts w:ascii="Calibri" w:eastAsia="Times New Roman" w:hAnsi="Calibri" w:cs="Calibri"/>
+                <w:color w:val="000000"/>
+                <w:lang w:eastAsia="pl-PL"/>
+              </w:rPr>
+            </w:pPr>
+            <w:r>
+              <w:rPr>
+                <w:rFonts w:ascii="Calibri" w:eastAsia="Times New Roman" w:hAnsi="Calibri" w:cs="Calibri"/>
+                <w:color w:val="000000"/>
+                <w:lang w:eastAsia="pl-PL"/>
+              </w:rPr>
+              <w:t> </w:t>
+            </w:r>
+          </w:p>
+        </w:tc>
+        <w:tc>
+          <w:tcPr>
+            <w:tcW w:w="1073" w:type="dxa"/>
+            <w:tcBorders>
+              <w:top w:val="nil"/>
+              <w:left w:val="nil"/>
+              <w:bottom w:val="single" w:sz="8" w:space="0" w:color="auto"/>
+              <w:right w:val="single" w:sz="8" w:space="0" w:color="auto"/>
+            </w:tcBorders>
+            <w:shd w:val="clear" w:color="000000" w:fill="FFFFFF"/>
+            <w:noWrap/>
+            <w:vAlign w:val="center"/>
+            <w:hideMark/>
+          </w:tcPr>
+          <w:p>
+            <w:pPr>
+              <w:spacing w:after="0" w:line="240" w:lineRule="auto"/>
+              <w:rPr>
+                <w:rFonts w:ascii="Calibri" w:eastAsia="Times New Roman" w:hAnsi="Calibri" w:cs="Calibri"/>
+                <w:color w:val="000000"/>
+                <w:lang w:eastAsia="pl-PL"/>
+              </w:rPr>
+            </w:pPr>
+            <w:r>
+              <w:rPr>
+                <w:rFonts w:ascii="Calibri" w:eastAsia="Times New Roman" w:hAnsi="Calibri" w:cs="Calibri"/>
+                <w:color w:val="000000"/>
+                <w:lang w:eastAsia="pl-PL"/>
+              </w:rPr>
+              <w:t> </w:t>
+            </w:r>
           </w:p>
         </w:tc>
         <w:tc>
           <w:tcPr>
             <w:tcW w:w="960" w:type="dxa"/>
             <w:tcBorders>
-              <w:top w:val="single" w:sz="4" w:space="0" w:color="auto"/>
-              <w:left w:val="single" w:sz="4" w:space="0" w:color="auto"/>
-              <w:bottom w:val="single" w:sz="4" w:space="0" w:color="auto"/>
-              <w:right w:val="single" w:sz="4" w:space="0" w:color="auto"/>
+              <w:top w:val="nil"/>
+              <w:left w:val="nil"/>
+              <w:bottom w:val="single" w:sz="8" w:space="0" w:color="auto"/>
+              <w:right w:val="single" w:sz="8" w:space="0" w:color="auto"/>
             </w:tcBorders>
             <w:shd w:val="clear" w:color="000000" w:fill="000000"/>
             <w:noWrap/>
@@ -3593,6 +3352,380 @@
                 <w:color w:val="000000"/>
                 <w:sz w:val="22"/>
                 <w:szCs w:val="22"/>
+                <w:lang w:val="es-ES" w:eastAsia="pl-PL"/>
+              </w:rPr>
+              <w:t>1</w:t>
+            </w:r>
+          </w:p>
+        </w:tc>
+        <w:tc>
+          <w:tcPr>
+            <w:tcW w:w="957" w:type="dxa"/>
+            <w:tcBorders>
+              <w:top w:val="nil"/>
+              <w:left w:val="nil"/>
+              <w:bottom w:val="single" w:sz="8" w:space="0" w:color="auto"/>
+              <w:right w:val="single" w:sz="8" w:space="0" w:color="auto"/>
+            </w:tcBorders>
+            <w:shd w:val="clear" w:color="000000" w:fill="FFFFFF"/>
+            <w:noWrap/>
+            <w:vAlign w:val="center"/>
+            <w:hideMark/>
+          </w:tcPr>
+          <w:p>
+            <w:pPr>
+              <w:spacing w:after="0" w:line="240" w:lineRule="auto"/>
+              <w:rPr>
+                <w:rFonts w:ascii="Calibri" w:eastAsia="Times New Roman" w:hAnsi="Calibri" w:cs="Calibri"/>
+                <w:color w:val="000000"/>
+                <w:lang w:eastAsia="pl-PL"/>
+              </w:rPr>
+            </w:pPr>
+            <w:r>
+              <w:rPr>
+                <w:rFonts w:ascii="Calibri" w:eastAsia="Times New Roman" w:hAnsi="Calibri" w:cs="Calibri"/>
+                <w:color w:val="000000"/>
+                <w:lang w:eastAsia="pl-PL"/>
+              </w:rPr>
+              <w:t> </w:t>
+            </w:r>
+          </w:p>
+        </w:tc>
+        <w:tc>
+          <w:tcPr>
+            <w:tcW w:w="1347" w:type="dxa"/>
+            <w:tcBorders>
+              <w:top w:val="nil"/>
+              <w:left w:val="nil"/>
+              <w:bottom w:val="single" w:sz="8" w:space="0" w:color="auto"/>
+              <w:right w:val="single" w:sz="8" w:space="0" w:color="auto"/>
+            </w:tcBorders>
+            <w:shd w:val="clear" w:color="000000" w:fill="000000"/>
+            <w:noWrap/>
+            <w:vAlign w:val="center"/>
+            <w:hideMark/>
+          </w:tcPr>
+          <w:p>
+            <w:pPr>
+              <w:spacing w:after="0" w:line="240" w:lineRule="auto"/>
+              <w:jc w:val="right"/>
+              <w:rPr>
+                <w:rFonts w:ascii="Calibri" w:eastAsia="Times New Roman" w:hAnsi="Calibri" w:cs="Calibri"/>
+                <w:color w:val="000000"/>
+                <w:lang w:eastAsia="pl-PL"/>
+              </w:rPr>
+            </w:pPr>
+            <w:r>
+              <w:rPr>
+                <w:rFonts w:ascii="Calibri" w:eastAsia="Times New Roman" w:hAnsi="Calibri" w:cs="Calibri"/>
+                <w:color w:val="000000"/>
+                <w:lang w:eastAsia="pl-PL"/>
+              </w:rPr>
+              <w:t>1</w:t>
+            </w:r>
+          </w:p>
+        </w:tc>
+        <w:tc>
+          <w:tcPr>
+            <w:tcW w:w="1205" w:type="dxa"/>
+            <w:tcBorders>
+              <w:top w:val="nil"/>
+              <w:left w:val="nil"/>
+              <w:bottom w:val="single" w:sz="8" w:space="0" w:color="auto"/>
+              <w:right w:val="single" w:sz="8" w:space="0" w:color="auto"/>
+            </w:tcBorders>
+            <w:shd w:val="clear" w:color="000000" w:fill="FFFFFF"/>
+            <w:noWrap/>
+            <w:vAlign w:val="center"/>
+            <w:hideMark/>
+          </w:tcPr>
+          <w:p>
+            <w:pPr>
+              <w:spacing w:after="0" w:line="240" w:lineRule="auto"/>
+              <w:rPr>
+                <w:rFonts w:ascii="Calibri" w:eastAsia="Times New Roman" w:hAnsi="Calibri" w:cs="Calibri"/>
+                <w:color w:val="000000"/>
+                <w:lang w:eastAsia="pl-PL"/>
+              </w:rPr>
+            </w:pPr>
+            <w:r>
+              <w:rPr>
+                <w:rFonts w:ascii="Calibri" w:eastAsia="Times New Roman" w:hAnsi="Calibri" w:cs="Calibri"/>
+                <w:color w:val="000000"/>
+                <w:lang w:eastAsia="pl-PL"/>
+              </w:rPr>
+              <w:t> </w:t>
+            </w:r>
+          </w:p>
+        </w:tc>
+      </w:tr>
+      <w:tr>
+        <w:trPr>
+          <w:trHeight w:val="876"/>
+        </w:trPr>
+        <w:tc>
+          <w:tcPr>
+            <w:tcW w:w="2419" w:type="dxa"/>
+            <w:tcBorders>
+              <w:top w:val="nil"/>
+              <w:left w:val="single" w:sz="8" w:space="0" w:color="auto"/>
+              <w:bottom w:val="single" w:sz="8" w:space="0" w:color="auto"/>
+              <w:right w:val="single" w:sz="8" w:space="0" w:color="auto"/>
+            </w:tcBorders>
+            <w:shd w:val="clear" w:color="auto" w:fill="auto"/>
+            <w:vAlign w:val="center"/>
+            <w:hideMark/>
+          </w:tcPr>
+          <w:p>
+            <w:pPr>
+              <w:spacing w:after="0" w:line="240" w:lineRule="auto"/>
+              <w:jc w:val="center"/>
+              <w:rPr>
+                <w:rFonts w:ascii="Calibri" w:eastAsia="Times New Roman" w:hAnsi="Calibri" w:cs="Calibri"/>
+                <w:b/>
+                <w:bCs/>
+                <w:color w:val="000000"/>
+                <w:lang w:eastAsia="pl-PL"/>
+              </w:rPr>
+            </w:pPr>
+            <w:proofErr w:type="spellStart"/>
+            <w:r>
+              <w:rPr>
+                <w:rFonts w:ascii="Calibri" w:eastAsia="Times New Roman" w:hAnsi="Calibri" w:cs="Calibri"/>
+                <w:b/>
+                <w:bCs/>
+                <w:color w:val="000000"/>
+                <w:lang w:eastAsia="pl-PL"/>
+              </w:rPr>
+              <w:t>Andrés</w:t>
+            </w:r>
+            <w:proofErr w:type="spellEnd"/>
+            <w:r>
+              <w:rPr>
+                <w:rFonts w:ascii="Calibri" w:eastAsia="Times New Roman" w:hAnsi="Calibri" w:cs="Calibri"/>
+                <w:b/>
+                <w:bCs/>
+                <w:color w:val="000000"/>
+                <w:lang w:eastAsia="pl-PL"/>
+              </w:rPr>
+              <w:t xml:space="preserve"> Ruiz </w:t>
+            </w:r>
+            <w:proofErr w:type="spellStart"/>
+            <w:r>
+              <w:rPr>
+                <w:rFonts w:ascii="Calibri" w:eastAsia="Times New Roman" w:hAnsi="Calibri" w:cs="Calibri"/>
+                <w:b/>
+                <w:bCs/>
+                <w:color w:val="000000"/>
+                <w:lang w:eastAsia="pl-PL"/>
+              </w:rPr>
+              <w:t>Sánchez</w:t>
+            </w:r>
+            <w:proofErr w:type="spellEnd"/>
+          </w:p>
+        </w:tc>
+        <w:tc>
+          <w:tcPr>
+            <w:tcW w:w="960" w:type="dxa"/>
+            <w:tcBorders>
+              <w:top w:val="nil"/>
+              <w:left w:val="nil"/>
+              <w:bottom w:val="single" w:sz="8" w:space="0" w:color="auto"/>
+              <w:right w:val="single" w:sz="8" w:space="0" w:color="auto"/>
+            </w:tcBorders>
+            <w:shd w:val="clear" w:color="000000" w:fill="000000"/>
+            <w:noWrap/>
+            <w:vAlign w:val="center"/>
+            <w:hideMark/>
+          </w:tcPr>
+          <w:p>
+            <w:pPr>
+              <w:spacing w:after="0" w:line="240" w:lineRule="auto"/>
+              <w:jc w:val="center"/>
+              <w:rPr>
+                <w:rFonts w:ascii="Calibri" w:eastAsia="Times New Roman" w:hAnsi="Calibri" w:cs="Calibri"/>
+                <w:color w:val="000000"/>
+                <w:sz w:val="22"/>
+                <w:szCs w:val="22"/>
+                <w:lang w:eastAsia="pl-PL"/>
+              </w:rPr>
+            </w:pPr>
+            <w:r>
+              <w:rPr>
+                <w:rFonts w:ascii="Calibri" w:eastAsia="Times New Roman" w:hAnsi="Calibri" w:cs="Calibri"/>
+                <w:color w:val="000000"/>
+                <w:sz w:val="22"/>
+                <w:szCs w:val="22"/>
+                <w:lang w:val="es-ES" w:eastAsia="pl-PL"/>
+              </w:rPr>
+              <w:t>1</w:t>
+            </w:r>
+          </w:p>
+        </w:tc>
+        <w:tc>
+          <w:tcPr>
+            <w:tcW w:w="1073" w:type="dxa"/>
+            <w:tcBorders>
+              <w:top w:val="nil"/>
+              <w:left w:val="nil"/>
+              <w:bottom w:val="single" w:sz="8" w:space="0" w:color="auto"/>
+              <w:right w:val="single" w:sz="8" w:space="0" w:color="auto"/>
+            </w:tcBorders>
+            <w:shd w:val="clear" w:color="000000" w:fill="FFFFFF"/>
+            <w:noWrap/>
+            <w:vAlign w:val="center"/>
+            <w:hideMark/>
+          </w:tcPr>
+          <w:p>
+            <w:pPr>
+              <w:spacing w:after="0" w:line="240" w:lineRule="auto"/>
+              <w:rPr>
+                <w:rFonts w:ascii="Calibri" w:eastAsia="Times New Roman" w:hAnsi="Calibri" w:cs="Calibri"/>
+                <w:color w:val="000000"/>
+                <w:lang w:eastAsia="pl-PL"/>
+              </w:rPr>
+            </w:pPr>
+            <w:r>
+              <w:rPr>
+                <w:rFonts w:ascii="Calibri" w:eastAsia="Times New Roman" w:hAnsi="Calibri" w:cs="Calibri"/>
+                <w:color w:val="000000"/>
+                <w:lang w:eastAsia="pl-PL"/>
+              </w:rPr>
+              <w:t> </w:t>
+            </w:r>
+          </w:p>
+        </w:tc>
+        <w:tc>
+          <w:tcPr>
+            <w:tcW w:w="960" w:type="dxa"/>
+            <w:tcBorders>
+              <w:top w:val="nil"/>
+              <w:left w:val="nil"/>
+              <w:bottom w:val="single" w:sz="8" w:space="0" w:color="auto"/>
+              <w:right w:val="single" w:sz="8" w:space="0" w:color="auto"/>
+            </w:tcBorders>
+            <w:shd w:val="clear" w:color="000000" w:fill="FFFFFF"/>
+            <w:noWrap/>
+            <w:vAlign w:val="center"/>
+            <w:hideMark/>
+          </w:tcPr>
+          <w:p>
+            <w:pPr>
+              <w:spacing w:after="0" w:line="240" w:lineRule="auto"/>
+              <w:rPr>
+                <w:rFonts w:ascii="Calibri" w:eastAsia="Times New Roman" w:hAnsi="Calibri" w:cs="Calibri"/>
+                <w:color w:val="000000"/>
+                <w:lang w:eastAsia="pl-PL"/>
+              </w:rPr>
+            </w:pPr>
+            <w:r>
+              <w:rPr>
+                <w:rFonts w:ascii="Calibri" w:eastAsia="Times New Roman" w:hAnsi="Calibri" w:cs="Calibri"/>
+                <w:color w:val="000000"/>
+                <w:lang w:eastAsia="pl-PL"/>
+              </w:rPr>
+              <w:t> </w:t>
+            </w:r>
+          </w:p>
+        </w:tc>
+        <w:tc>
+          <w:tcPr>
+            <w:tcW w:w="957" w:type="dxa"/>
+            <w:tcBorders>
+              <w:top w:val="nil"/>
+              <w:left w:val="nil"/>
+              <w:bottom w:val="single" w:sz="8" w:space="0" w:color="auto"/>
+              <w:right w:val="single" w:sz="8" w:space="0" w:color="auto"/>
+            </w:tcBorders>
+            <w:shd w:val="clear" w:color="000000" w:fill="FFFFFF"/>
+            <w:noWrap/>
+            <w:vAlign w:val="center"/>
+            <w:hideMark/>
+          </w:tcPr>
+          <w:p>
+            <w:pPr>
+              <w:spacing w:after="0" w:line="240" w:lineRule="auto"/>
+              <w:rPr>
+                <w:rFonts w:ascii="Calibri" w:eastAsia="Times New Roman" w:hAnsi="Calibri" w:cs="Calibri"/>
+                <w:color w:val="000000"/>
+                <w:lang w:eastAsia="pl-PL"/>
+              </w:rPr>
+            </w:pPr>
+            <w:r>
+              <w:rPr>
+                <w:rFonts w:ascii="Calibri" w:eastAsia="Times New Roman" w:hAnsi="Calibri" w:cs="Calibri"/>
+                <w:color w:val="000000"/>
+                <w:lang w:eastAsia="pl-PL"/>
+              </w:rPr>
+              <w:t> </w:t>
+            </w:r>
+          </w:p>
+        </w:tc>
+        <w:tc>
+          <w:tcPr>
+            <w:tcW w:w="1347" w:type="dxa"/>
+            <w:tcBorders>
+              <w:top w:val="nil"/>
+              <w:left w:val="nil"/>
+              <w:bottom w:val="single" w:sz="8" w:space="0" w:color="auto"/>
+              <w:right w:val="single" w:sz="8" w:space="0" w:color="auto"/>
+            </w:tcBorders>
+            <w:shd w:val="clear" w:color="000000" w:fill="FFFFFF"/>
+            <w:noWrap/>
+            <w:vAlign w:val="center"/>
+            <w:hideMark/>
+          </w:tcPr>
+          <w:p>
+            <w:pPr>
+              <w:spacing w:after="0" w:line="240" w:lineRule="auto"/>
+              <w:rPr>
+                <w:rFonts w:ascii="Calibri" w:eastAsia="Times New Roman" w:hAnsi="Calibri" w:cs="Calibri"/>
+                <w:color w:val="000000"/>
+                <w:lang w:eastAsia="pl-PL"/>
+              </w:rPr>
+            </w:pPr>
+            <w:r>
+              <w:rPr>
+                <w:rFonts w:ascii="Calibri" w:eastAsia="Times New Roman" w:hAnsi="Calibri" w:cs="Calibri"/>
+                <w:color w:val="000000"/>
+                <w:lang w:eastAsia="pl-PL"/>
+              </w:rPr>
+              <w:t> </w:t>
+            </w:r>
+          </w:p>
+        </w:tc>
+        <w:tc>
+          <w:tcPr>
+            <w:tcW w:w="1205" w:type="dxa"/>
+            <w:tcBorders>
+              <w:top w:val="nil"/>
+              <w:left w:val="nil"/>
+              <w:bottom w:val="single" w:sz="8" w:space="0" w:color="auto"/>
+              <w:right w:val="single" w:sz="8" w:space="0" w:color="auto"/>
+            </w:tcBorders>
+            <w:shd w:val="clear" w:color="000000" w:fill="000000"/>
+            <w:noWrap/>
+            <w:vAlign w:val="center"/>
+            <w:hideMark/>
+          </w:tcPr>
+          <w:p>
+            <w:pPr>
+              <w:spacing w:after="0" w:line="240" w:lineRule="auto"/>
+              <w:jc w:val="center"/>
+              <w:rPr>
+                <w:rFonts w:ascii="Calibri" w:eastAsia="Times New Roman" w:hAnsi="Calibri" w:cs="Calibri"/>
+                <w:color w:val="000000"/>
+                <w:sz w:val="22"/>
+                <w:szCs w:val="22"/>
+                <w:lang w:eastAsia="pl-PL"/>
+              </w:rPr>
+            </w:pPr>
+            <w:r>
+              <w:rPr>
+                <w:rFonts w:ascii="Calibri" w:eastAsia="Times New Roman" w:hAnsi="Calibri" w:cs="Calibri"/>
+                <w:color w:val="000000"/>
+                <w:sz w:val="22"/>
+                <w:szCs w:val="22"/>
                 <w:lang w:eastAsia="pl-PL"/>
               </w:rPr>
               <w:t>1</w:t>
@@ -3601,12 +3734,19 @@
         </w:tc>
       </w:tr>
     </w:tbl>
-    <w:p/>
     <w:p>
       <w:pPr>
+        <w:rPr>
+          <w:lang w:val="es-ES"/>
+        </w:rPr>
+      </w:pPr>
+    </w:p>
+    <w:p>
+      <w:pPr>
         <w:jc w:val="right"/>
         <w:rPr>
           <w:rStyle w:val="Hipercze"/>
+          <w:lang w:val="es-ES"/>
         </w:rPr>
       </w:pPr>
       <w:r>
@@ -7072,6 +7212,7 @@
     <w:rsidRoot w:val="00C60D95"/>
     <w:rsid w:val="00537B2A"/>
     <w:rsid w:val="008311A1"/>
+    <w:rsid w:val="009E4371"/>
     <w:rsid w:val="00C36650"/>
     <w:rsid w:val="00C60D95"/>
     <w:rsid w:val="00E333E6"/>
@@ -7834,25 +7975,6 @@
 </file>
 
 <file path=customXml/item1.xml><?xml version="1.0" encoding="utf-8"?>
-<b:Sources xmlns:b="http://schemas.openxmlformats.org/officeDocument/2006/bibliography" xmlns="http://schemas.openxmlformats.org/officeDocument/2006/bibliography" SelectedStyle="\APASixthEditionOfficeOnline.xsl" StyleName="APA" Version="6"/>
-</file>
-
-<file path=customXml/item2.xml><?xml version="1.0" encoding="utf-8"?>
-<p:properties xmlns:p="http://schemas.microsoft.com/office/2006/metadata/properties" xmlns:xsi="http://www.w3.org/2001/XMLSchema-instance" xmlns:pc="http://schemas.microsoft.com/office/infopath/2007/PartnerControls">
-  <documentManagement/>
-</p:properties>
-</file>
-
-<file path=customXml/item3.xml><?xml version="1.0" encoding="utf-8"?>
-<?mso-contentType ?>
-<FormTemplates xmlns="http://schemas.microsoft.com/sharepoint/v3/contenttype/forms">
-  <Display>DocumentLibraryForm</Display>
-  <Edit>DocumentLibraryForm</Edit>
-  <New>DocumentLibraryForm</New>
-</FormTemplates>
-</file>
-
-<file path=customXml/item4.xml><?xml version="1.0" encoding="utf-8"?>
 <ct:contentTypeSchema xmlns:ct="http://schemas.microsoft.com/office/2006/metadata/contentType" xmlns:ma="http://schemas.microsoft.com/office/2006/metadata/properties/metaAttributes" ct:_="" ma:_="" ma:contentTypeName="Document" ma:contentTypeID="0x01010011969A99975E704893396190DA1A5459" ma:contentTypeVersion="2" ma:contentTypeDescription="Create a new document." ma:contentTypeScope="" ma:versionID="97da8ddb9d447a3ff124840a985c2733">
   <xsd:schema xmlns:xsd="http://www.w3.org/2001/XMLSchema" xmlns:xs="http://www.w3.org/2001/XMLSchema" xmlns:p="http://schemas.microsoft.com/office/2006/metadata/properties" xmlns:ns3="194766e4-0712-4782-902b-02fbcb4237a0" targetNamespace="http://schemas.microsoft.com/office/2006/metadata/properties" ma:root="true" ma:fieldsID="4f1a4069e40eb2e6564cd2147c25f163" ns3:_="">
     <xsd:import namespace="194766e4-0712-4782-902b-02fbcb4237a0"/>
@@ -7984,32 +8106,26 @@
 </ct:contentTypeSchema>
 </file>
 
-<file path=customXml/itemProps1.xml><?xml version="1.0" encoding="utf-8"?>
-<ds:datastoreItem xmlns:ds="http://schemas.openxmlformats.org/officeDocument/2006/customXml" ds:itemID="{3112A787-1A60-40B5-8685-0BC93B04A3F8}">
-  <ds:schemaRefs>
-    <ds:schemaRef ds:uri="http://schemas.openxmlformats.org/officeDocument/2006/bibliography"/>
-  </ds:schemaRefs>
-</ds:datastoreItem>
+<file path=customXml/item2.xml><?xml version="1.0" encoding="utf-8"?>
+<?mso-contentType ?>
+<FormTemplates xmlns="http://schemas.microsoft.com/sharepoint/v3/contenttype/forms">
+  <Display>DocumentLibraryForm</Display>
+  <Edit>DocumentLibraryForm</Edit>
+  <New>DocumentLibraryForm</New>
+</FormTemplates>
 </file>
 
-<file path=customXml/itemProps2.xml><?xml version="1.0" encoding="utf-8"?>
-<ds:datastoreItem xmlns:ds="http://schemas.openxmlformats.org/officeDocument/2006/customXml" ds:itemID="{5423178B-35CA-4889-988E-78A08F0A2119}">
-  <ds:schemaRefs>
-    <ds:schemaRef ds:uri="http://schemas.microsoft.com/office/2006/metadata/properties"/>
-    <ds:schemaRef ds:uri="http://schemas.microsoft.com/office/infopath/2007/PartnerControls"/>
-  </ds:schemaRefs>
-</ds:datastoreItem>
+<file path=customXml/item3.xml><?xml version="1.0" encoding="utf-8"?>
+<p:properties xmlns:p="http://schemas.microsoft.com/office/2006/metadata/properties" xmlns:xsi="http://www.w3.org/2001/XMLSchema-instance" xmlns:pc="http://schemas.microsoft.com/office/infopath/2007/PartnerControls">
+  <documentManagement/>
+</p:properties>
 </file>
 
-<file path=customXml/itemProps3.xml><?xml version="1.0" encoding="utf-8"?>
-<ds:datastoreItem xmlns:ds="http://schemas.openxmlformats.org/officeDocument/2006/customXml" ds:itemID="{0C30A707-477E-4B4F-AD2B-4F7BC2046C7E}">
-  <ds:schemaRefs>
-    <ds:schemaRef ds:uri="http://schemas.microsoft.com/sharepoint/v3/contenttype/forms"/>
-  </ds:schemaRefs>
-</ds:datastoreItem>
+<file path=customXml/item4.xml><?xml version="1.0" encoding="utf-8"?>
+<b:Sources xmlns:b="http://schemas.openxmlformats.org/officeDocument/2006/bibliography" xmlns="http://schemas.openxmlformats.org/officeDocument/2006/bibliography" SelectedStyle="\APASixthEditionOfficeOnline.xsl" StyleName="APA" Version="6"/>
 </file>
 
-<file path=customXml/itemProps4.xml><?xml version="1.0" encoding="utf-8"?>
+<file path=customXml/itemProps1.xml><?xml version="1.0" encoding="utf-8"?>
 <ds:datastoreItem xmlns:ds="http://schemas.openxmlformats.org/officeDocument/2006/customXml" ds:itemID="{3782CF05-CD58-4073-88B1-7BD7D28DC5B3}">
   <ds:schemaRefs>
     <ds:schemaRef ds:uri="http://schemas.microsoft.com/office/2006/metadata/contentType"/>
@@ -8025,4 +8141,29 @@
     <ds:schemaRef ds:uri="http://schemas.microsoft.com/internal/obd"/>
   </ds:schemaRefs>
 </ds:datastoreItem>
+</file>
+
+<file path=customXml/itemProps2.xml><?xml version="1.0" encoding="utf-8"?>
+<ds:datastoreItem xmlns:ds="http://schemas.openxmlformats.org/officeDocument/2006/customXml" ds:itemID="{0C30A707-477E-4B4F-AD2B-4F7BC2046C7E}">
+  <ds:schemaRefs>
+    <ds:schemaRef ds:uri="http://schemas.microsoft.com/sharepoint/v3/contenttype/forms"/>
+  </ds:schemaRefs>
+</ds:datastoreItem>
+</file>
+
+<file path=customXml/itemProps3.xml><?xml version="1.0" encoding="utf-8"?>
+<ds:datastoreItem xmlns:ds="http://schemas.openxmlformats.org/officeDocument/2006/customXml" ds:itemID="{5423178B-35CA-4889-988E-78A08F0A2119}">
+  <ds:schemaRefs>
+    <ds:schemaRef ds:uri="http://schemas.microsoft.com/office/2006/metadata/properties"/>
+    <ds:schemaRef ds:uri="http://schemas.microsoft.com/office/infopath/2007/PartnerControls"/>
+  </ds:schemaRefs>
+</ds:datastoreItem>
+</file>
+
+<file path=customXml/itemProps4.xml><?xml version="1.0" encoding="utf-8"?>
+<ds:datastoreItem xmlns:ds="http://schemas.openxmlformats.org/officeDocument/2006/customXml" ds:itemID="{3112A787-1A60-40B5-8685-0BC93B04A3F8}">
+  <ds:schemaRefs>
+    <ds:schemaRef ds:uri="http://schemas.openxmlformats.org/officeDocument/2006/bibliography"/>
+  </ds:schemaRefs>
+</ds:datastoreItem>
 </file>